--- a/04_dossier_technique/carrer_alan/dossier_personnel.docx
+++ b/04_dossier_technique/carrer_alan/dossier_personnel.docx
@@ -16,6 +16,7 @@
           <w:sdtPr>
             <w:rPr>
               <w:sz w:val="24"/>
+              <w:lang w:val="en-US"/>
             </w:rPr>
             <w:id w:val="596752214"/>
             <w:docPartObj>
@@ -583,6 +584,14 @@
                                       </w:sdtContent>
                                     </w:sdt>
                                   </w:p>
+                                  <w:p>
+                                    <w:pPr>
+                                      <w:pStyle w:val="Sous-titre"/>
+                                    </w:pPr>
+                                    <w:r>
+                                      <w:t>Dossier personnel</w:t>
+                                    </w:r>
+                                  </w:p>
                                 </w:txbxContent>
                               </wps:txbx>
                               <wps:bodyPr rot="0" spcFirstLastPara="0" vertOverflow="overflow" horzOverflow="overflow" vert="horz" wrap="square" lIns="0" tIns="0" rIns="0" bIns="0" numCol="1" spcCol="0" rtlCol="0" fromWordArt="0" anchor="t" anchorCtr="0" forceAA="0" compatLnSpc="1">
@@ -628,6 +637,14 @@
                                   </w:r>
                                 </w:sdtContent>
                               </w:sdt>
+                            </w:p>
+                            <w:p>
+                              <w:pPr>
+                                <w:pStyle w:val="Sous-titre"/>
+                              </w:pPr>
+                              <w:r>
+                                <w:t>Dossier personnel</w:t>
+                              </w:r>
                             </w:p>
                           </w:txbxContent>
                         </v:textbox>
@@ -716,13 +733,13 @@
             </w:rPr>
             <w:fldChar w:fldCharType="separate"/>
           </w:r>
-          <w:hyperlink w:anchor="_Toc504375178" w:history="1">
+          <w:hyperlink w:anchor="_Toc504482034" w:history="1">
             <w:r>
               <w:rPr>
                 <w:rStyle w:val="Lienhypertexte"/>
                 <w:noProof/>
               </w:rPr>
-              <w:t>Introduction</w:t>
+              <w:t>Situation dans le projet</w:t>
             </w:r>
             <w:r>
               <w:rPr>
@@ -743,7 +760,7 @@
                 <w:noProof/>
                 <w:webHidden/>
               </w:rPr>
-              <w:instrText xml:space="preserve"> PAGEREF _Toc504375178 \h </w:instrText>
+              <w:instrText xml:space="preserve"> PAGEREF _Toc504482034 \h </w:instrText>
             </w:r>
             <w:r>
               <w:rPr>
@@ -764,6 +781,509 @@
                 <w:webHidden/>
               </w:rPr>
               <w:t>2</w:t>
+            </w:r>
+            <w:r>
+              <w:rPr>
+                <w:noProof/>
+                <w:webHidden/>
+              </w:rPr>
+              <w:fldChar w:fldCharType="end"/>
+            </w:r>
+          </w:hyperlink>
+        </w:p>
+        <w:p>
+          <w:pPr>
+            <w:pStyle w:val="TM2"/>
+            <w:rPr>
+              <w:noProof/>
+              <w:color w:val="auto"/>
+              <w:lang w:eastAsia="fr-FR"/>
+            </w:rPr>
+          </w:pPr>
+          <w:hyperlink w:anchor="_Toc504482035" w:history="1">
+            <w:r>
+              <w:rPr>
+                <w:rStyle w:val="Lienhypertexte"/>
+                <w:noProof/>
+              </w:rPr>
+              <w:t>Synoptique de la réalisation</w:t>
+            </w:r>
+          </w:hyperlink>
+        </w:p>
+        <w:p>
+          <w:pPr>
+            <w:pStyle w:val="TM2"/>
+            <w:rPr>
+              <w:noProof/>
+              <w:color w:val="auto"/>
+              <w:lang w:eastAsia="fr-FR"/>
+            </w:rPr>
+          </w:pPr>
+          <w:hyperlink w:anchor="_Toc504482036" w:history="1">
+            <w:r>
+              <w:rPr>
+                <w:rStyle w:val="Lienhypertexte"/>
+                <w:noProof/>
+              </w:rPr>
+              <w:t>Rappel des taches de l’étudiant</w:t>
+            </w:r>
+          </w:hyperlink>
+        </w:p>
+        <w:p>
+          <w:pPr>
+            <w:pStyle w:val="TM2"/>
+            <w:rPr>
+              <w:noProof/>
+              <w:color w:val="auto"/>
+              <w:lang w:eastAsia="fr-FR"/>
+            </w:rPr>
+          </w:pPr>
+          <w:hyperlink w:anchor="_Toc504482037" w:history="1">
+            <w:r>
+              <w:rPr>
+                <w:rStyle w:val="Lienhypertexte"/>
+                <w:noProof/>
+              </w:rPr>
+              <w:t>Contraintes liées au développement</w:t>
+            </w:r>
+          </w:hyperlink>
+        </w:p>
+        <w:p>
+          <w:pPr>
+            <w:pStyle w:val="TM1"/>
+            <w:tabs>
+              <w:tab w:val="right" w:leader="dot" w:pos="9061"/>
+            </w:tabs>
+            <w:rPr>
+              <w:b w:val="0"/>
+              <w:bCs w:val="0"/>
+              <w:noProof/>
+              <w:color w:val="auto"/>
+              <w:sz w:val="22"/>
+              <w:szCs w:val="22"/>
+              <w:lang w:eastAsia="fr-FR"/>
+            </w:rPr>
+          </w:pPr>
+          <w:hyperlink w:anchor="_Toc504482038" w:history="1">
+            <w:r>
+              <w:rPr>
+                <w:rStyle w:val="Lienhypertexte"/>
+                <w:noProof/>
+              </w:rPr>
+              <w:t>Conception et mise en œuvre</w:t>
+            </w:r>
+            <w:r>
+              <w:rPr>
+                <w:noProof/>
+                <w:webHidden/>
+              </w:rPr>
+              <w:tab/>
+            </w:r>
+            <w:r>
+              <w:rPr>
+                <w:noProof/>
+                <w:webHidden/>
+              </w:rPr>
+              <w:fldChar w:fldCharType="begin"/>
+            </w:r>
+            <w:r>
+              <w:rPr>
+                <w:noProof/>
+                <w:webHidden/>
+              </w:rPr>
+              <w:instrText xml:space="preserve"> PAGEREF _Toc504482038 \h </w:instrText>
+            </w:r>
+            <w:r>
+              <w:rPr>
+                <w:noProof/>
+                <w:webHidden/>
+              </w:rPr>
+            </w:r>
+            <w:r>
+              <w:rPr>
+                <w:noProof/>
+                <w:webHidden/>
+              </w:rPr>
+              <w:fldChar w:fldCharType="separate"/>
+            </w:r>
+            <w:r>
+              <w:rPr>
+                <w:noProof/>
+                <w:webHidden/>
+              </w:rPr>
+              <w:t>3</w:t>
+            </w:r>
+            <w:r>
+              <w:rPr>
+                <w:noProof/>
+                <w:webHidden/>
+              </w:rPr>
+              <w:fldChar w:fldCharType="end"/>
+            </w:r>
+          </w:hyperlink>
+        </w:p>
+        <w:p>
+          <w:pPr>
+            <w:pStyle w:val="TM2"/>
+            <w:rPr>
+              <w:noProof/>
+              <w:color w:val="auto"/>
+              <w:lang w:eastAsia="fr-FR"/>
+            </w:rPr>
+          </w:pPr>
+          <w:hyperlink w:anchor="_Toc504482039" w:history="1">
+            <w:r>
+              <w:rPr>
+                <w:rStyle w:val="Lienhypertexte"/>
+                <w:noProof/>
+              </w:rPr>
+              <w:t>Realisation du dyagramme de classes</w:t>
+            </w:r>
+          </w:hyperlink>
+        </w:p>
+        <w:p>
+          <w:pPr>
+            <w:pStyle w:val="TM1"/>
+            <w:tabs>
+              <w:tab w:val="right" w:leader="dot" w:pos="9061"/>
+            </w:tabs>
+            <w:rPr>
+              <w:b w:val="0"/>
+              <w:bCs w:val="0"/>
+              <w:noProof/>
+              <w:color w:val="auto"/>
+              <w:sz w:val="22"/>
+              <w:szCs w:val="22"/>
+              <w:lang w:eastAsia="fr-FR"/>
+            </w:rPr>
+          </w:pPr>
+          <w:hyperlink w:anchor="_Toc504482040" w:history="1">
+            <w:r>
+              <w:rPr>
+                <w:rStyle w:val="Lienhypertexte"/>
+                <w:noProof/>
+              </w:rPr>
+              <w:t>IHM fait avec LIBRAIRIE A AJOUTER</w:t>
+            </w:r>
+            <w:r>
+              <w:rPr>
+                <w:noProof/>
+                <w:webHidden/>
+              </w:rPr>
+              <w:tab/>
+            </w:r>
+            <w:r>
+              <w:rPr>
+                <w:noProof/>
+                <w:webHidden/>
+              </w:rPr>
+              <w:fldChar w:fldCharType="begin"/>
+            </w:r>
+            <w:r>
+              <w:rPr>
+                <w:noProof/>
+                <w:webHidden/>
+              </w:rPr>
+              <w:instrText xml:space="preserve"> PAGEREF _Toc504482040 \h </w:instrText>
+            </w:r>
+            <w:r>
+              <w:rPr>
+                <w:noProof/>
+                <w:webHidden/>
+              </w:rPr>
+            </w:r>
+            <w:r>
+              <w:rPr>
+                <w:noProof/>
+                <w:webHidden/>
+              </w:rPr>
+              <w:fldChar w:fldCharType="separate"/>
+            </w:r>
+            <w:r>
+              <w:rPr>
+                <w:noProof/>
+                <w:webHidden/>
+              </w:rPr>
+              <w:t>4</w:t>
+            </w:r>
+            <w:r>
+              <w:rPr>
+                <w:noProof/>
+                <w:webHidden/>
+              </w:rPr>
+              <w:fldChar w:fldCharType="end"/>
+            </w:r>
+          </w:hyperlink>
+        </w:p>
+        <w:p>
+          <w:pPr>
+            <w:pStyle w:val="TM2"/>
+            <w:rPr>
+              <w:noProof/>
+              <w:color w:val="auto"/>
+              <w:lang w:eastAsia="fr-FR"/>
+            </w:rPr>
+          </w:pPr>
+          <w:hyperlink w:anchor="_Toc504482041" w:history="1">
+            <w:r>
+              <w:rPr>
+                <w:rStyle w:val="Lienhypertexte"/>
+                <w:noProof/>
+              </w:rPr>
+              <w:t>Creation de la fenetre</w:t>
+            </w:r>
+          </w:hyperlink>
+        </w:p>
+        <w:p>
+          <w:pPr>
+            <w:pStyle w:val="TM2"/>
+            <w:rPr>
+              <w:noProof/>
+              <w:color w:val="auto"/>
+              <w:lang w:eastAsia="fr-FR"/>
+            </w:rPr>
+          </w:pPr>
+          <w:hyperlink w:anchor="_Toc504482042" w:history="1">
+            <w:r>
+              <w:rPr>
+                <w:rStyle w:val="Lienhypertexte"/>
+                <w:noProof/>
+              </w:rPr>
+              <w:t>Positionnement des élémentes</w:t>
+            </w:r>
+          </w:hyperlink>
+        </w:p>
+        <w:p>
+          <w:pPr>
+            <w:pStyle w:val="TM1"/>
+            <w:tabs>
+              <w:tab w:val="right" w:leader="dot" w:pos="9061"/>
+            </w:tabs>
+            <w:rPr>
+              <w:b w:val="0"/>
+              <w:bCs w:val="0"/>
+              <w:noProof/>
+              <w:color w:val="auto"/>
+              <w:sz w:val="22"/>
+              <w:szCs w:val="22"/>
+              <w:lang w:eastAsia="fr-FR"/>
+            </w:rPr>
+          </w:pPr>
+          <w:hyperlink w:anchor="_Toc504482043" w:history="1">
+            <w:r>
+              <w:rPr>
+                <w:rStyle w:val="Lienhypertexte"/>
+                <w:noProof/>
+              </w:rPr>
+              <w:t>Tests unitaires</w:t>
+            </w:r>
+            <w:r>
+              <w:rPr>
+                <w:noProof/>
+                <w:webHidden/>
+              </w:rPr>
+              <w:tab/>
+            </w:r>
+            <w:r>
+              <w:rPr>
+                <w:noProof/>
+                <w:webHidden/>
+              </w:rPr>
+              <w:fldChar w:fldCharType="begin"/>
+            </w:r>
+            <w:r>
+              <w:rPr>
+                <w:noProof/>
+                <w:webHidden/>
+              </w:rPr>
+              <w:instrText xml:space="preserve"> PAGEREF _Toc504482043 \h </w:instrText>
+            </w:r>
+            <w:r>
+              <w:rPr>
+                <w:noProof/>
+                <w:webHidden/>
+              </w:rPr>
+            </w:r>
+            <w:r>
+              <w:rPr>
+                <w:noProof/>
+                <w:webHidden/>
+              </w:rPr>
+              <w:fldChar w:fldCharType="separate"/>
+            </w:r>
+            <w:r>
+              <w:rPr>
+                <w:noProof/>
+                <w:webHidden/>
+              </w:rPr>
+              <w:t>6</w:t>
+            </w:r>
+            <w:r>
+              <w:rPr>
+                <w:noProof/>
+                <w:webHidden/>
+              </w:rPr>
+              <w:fldChar w:fldCharType="end"/>
+            </w:r>
+          </w:hyperlink>
+        </w:p>
+        <w:p>
+          <w:pPr>
+            <w:pStyle w:val="TM2"/>
+            <w:rPr>
+              <w:noProof/>
+              <w:color w:val="auto"/>
+              <w:lang w:eastAsia="fr-FR"/>
+            </w:rPr>
+          </w:pPr>
+          <w:hyperlink w:anchor="_Toc504482044" w:history="1">
+            <w:r>
+              <w:rPr>
+                <w:rStyle w:val="Lienhypertexte"/>
+                <w:noProof/>
+              </w:rPr>
+              <w:t>Test unitaire de la méthode NOM DE METHODE</w:t>
+            </w:r>
+          </w:hyperlink>
+        </w:p>
+        <w:p>
+          <w:pPr>
+            <w:pStyle w:val="TM1"/>
+            <w:tabs>
+              <w:tab w:val="right" w:leader="dot" w:pos="9061"/>
+            </w:tabs>
+            <w:rPr>
+              <w:b w:val="0"/>
+              <w:bCs w:val="0"/>
+              <w:noProof/>
+              <w:color w:val="auto"/>
+              <w:sz w:val="22"/>
+              <w:szCs w:val="22"/>
+              <w:lang w:eastAsia="fr-FR"/>
+            </w:rPr>
+          </w:pPr>
+          <w:hyperlink w:anchor="_Toc504482045" w:history="1">
+            <w:r>
+              <w:rPr>
+                <w:rStyle w:val="Lienhypertexte"/>
+                <w:noProof/>
+              </w:rPr>
+              <w:t>Conclusion</w:t>
+            </w:r>
+            <w:r>
+              <w:rPr>
+                <w:noProof/>
+                <w:webHidden/>
+              </w:rPr>
+              <w:tab/>
+            </w:r>
+            <w:r>
+              <w:rPr>
+                <w:noProof/>
+                <w:webHidden/>
+              </w:rPr>
+              <w:fldChar w:fldCharType="begin"/>
+            </w:r>
+            <w:r>
+              <w:rPr>
+                <w:noProof/>
+                <w:webHidden/>
+              </w:rPr>
+              <w:instrText xml:space="preserve"> PAGEREF _Toc504482045 \h </w:instrText>
+            </w:r>
+            <w:r>
+              <w:rPr>
+                <w:noProof/>
+                <w:webHidden/>
+              </w:rPr>
+            </w:r>
+            <w:r>
+              <w:rPr>
+                <w:noProof/>
+                <w:webHidden/>
+              </w:rPr>
+              <w:fldChar w:fldCharType="separate"/>
+            </w:r>
+            <w:r>
+              <w:rPr>
+                <w:noProof/>
+                <w:webHidden/>
+              </w:rPr>
+              <w:t>7</w:t>
+            </w:r>
+            <w:r>
+              <w:rPr>
+                <w:noProof/>
+                <w:webHidden/>
+              </w:rPr>
+              <w:fldChar w:fldCharType="end"/>
+            </w:r>
+          </w:hyperlink>
+        </w:p>
+        <w:p>
+          <w:pPr>
+            <w:pStyle w:val="TM1"/>
+            <w:tabs>
+              <w:tab w:val="right" w:leader="dot" w:pos="9061"/>
+            </w:tabs>
+            <w:rPr>
+              <w:b w:val="0"/>
+              <w:bCs w:val="0"/>
+              <w:noProof/>
+              <w:color w:val="auto"/>
+              <w:sz w:val="22"/>
+              <w:szCs w:val="22"/>
+              <w:lang w:eastAsia="fr-FR"/>
+            </w:rPr>
+          </w:pPr>
+          <w:hyperlink w:anchor="_Toc504482046" w:history="1">
+            <w:r>
+              <w:rPr>
+                <w:rStyle w:val="Lienhypertexte"/>
+                <w:noProof/>
+              </w:rPr>
+              <w:t>Annexes</w:t>
+            </w:r>
+            <w:r>
+              <w:rPr>
+                <w:noProof/>
+                <w:webHidden/>
+              </w:rPr>
+              <w:tab/>
+            </w:r>
+            <w:r>
+              <w:rPr>
+                <w:noProof/>
+                <w:webHidden/>
+              </w:rPr>
+              <w:fldChar w:fldCharType="begin"/>
+            </w:r>
+            <w:r>
+              <w:rPr>
+                <w:noProof/>
+                <w:webHidden/>
+              </w:rPr>
+              <w:instrText xml:space="preserve"> PAGEREF _Toc504482046 \h </w:instrText>
+            </w:r>
+            <w:r>
+              <w:rPr>
+                <w:noProof/>
+                <w:webHidden/>
+              </w:rPr>
+            </w:r>
+            <w:r>
+              <w:rPr>
+                <w:noProof/>
+                <w:webHidden/>
+              </w:rPr>
+              <w:fldChar w:fldCharType="separate"/>
+            </w:r>
+            <w:r>
+              <w:rPr>
+                <w:noProof/>
+                <w:webHidden/>
+              </w:rPr>
+              <w:t>8</w:t>
             </w:r>
             <w:r>
               <w:rPr>
@@ -800,290 +1320,333 @@
       <w:pPr>
         <w:pStyle w:val="Titre1"/>
       </w:pPr>
-      <w:bookmarkStart w:id="1" w:name="_Toc504375178"/>
+      <w:bookmarkStart w:id="1" w:name="_Toc504482034"/>
       <w:r>
         <w:lastRenderedPageBreak/>
-        <w:t>Introduction</w:t>
+        <w:t>Situation dans le projet</w:t>
       </w:r>
       <w:bookmarkEnd w:id="1"/>
     </w:p>
     <w:p>
       <w:pPr>
-        <w:pStyle w:val="Sansinterligne"/>
-      </w:pPr>
+        <w:pStyle w:val="Titre2"/>
+      </w:pPr>
+      <w:bookmarkStart w:id="2" w:name="_Toc504482035"/>
+      <w:r>
+        <w:t>Synoptique de la réalisation</w:t>
+      </w:r>
+      <w:bookmarkEnd w:id="2"/>
     </w:p>
     <w:p>
       <w:pPr>
         <w:pStyle w:val="Sansinterligne"/>
       </w:pPr>
+    </w:p>
+    <w:p>
+      <w:pPr>
+        <w:pStyle w:val="Sansinterligne"/>
+      </w:pPr>
+      <w:r>
+        <w:t>Le projet a pour but de moderniser le banc de test éolien déjà à disposition dans le secteur technique de l’établissement. Actuellement la commande se fait manuellement à l'aide d'une console équipée d’un potentiomètre pour gérer la puissance de la soufflerie</w:t>
+      </w:r>
+      <w:r>
+        <w:t>.</w:t>
+      </w:r>
+    </w:p>
+    <w:p>
+      <w:pPr>
+        <w:pStyle w:val="Sansinterligne"/>
+      </w:pPr>
+    </w:p>
+    <w:p>
+      <w:pPr>
+        <w:jc w:val="center"/>
+      </w:pPr>
       <w:r>
         <w:rPr>
-          <w:lang w:val="fr-FR"/>
+          <w:noProof/>
         </w:rPr>
-        <w:t>Dans</w:t>
+        <w:drawing>
+          <wp:inline distT="0" distB="0" distL="0" distR="0">
+            <wp:extent cx="5762625" cy="4080510"/>
+            <wp:effectExtent l="0" t="0" r="9525" b="0"/>
+            <wp:docPr id="6" name="Image 6" descr="C:\Users\alan.carrer\AppData\Local\Microsoft\Windows\INetCache\Content.Word\tset.png"/>
+            <wp:cNvGraphicFramePr>
+              <a:graphicFrameLocks xmlns:a="http://schemas.openxmlformats.org/drawingml/2006/main" noChangeAspect="1"/>
+            </wp:cNvGraphicFramePr>
+            <a:graphic xmlns:a="http://schemas.openxmlformats.org/drawingml/2006/main">
+              <a:graphicData uri="http://schemas.openxmlformats.org/drawingml/2006/picture">
+                <pic:pic xmlns:pic="http://schemas.openxmlformats.org/drawingml/2006/picture">
+                  <pic:nvPicPr>
+                    <pic:cNvPr id="0" name="Picture 1" descr="C:\Users\alan.carrer\AppData\Local\Microsoft\Windows\INetCache\Content.Word\tset.png"/>
+                    <pic:cNvPicPr>
+                      <a:picLocks noChangeAspect="1" noChangeArrowheads="1"/>
+                    </pic:cNvPicPr>
+                  </pic:nvPicPr>
+                  <pic:blipFill>
+                    <a:blip r:embed="rId11">
+                      <a:extLst>
+                        <a:ext uri="{28A0092B-C50C-407E-A947-70E740481C1C}">
+                          <a14:useLocalDpi xmlns:a14="http://schemas.microsoft.com/office/drawing/2010/main" val="0"/>
+                        </a:ext>
+                      </a:extLst>
+                    </a:blip>
+                    <a:srcRect/>
+                    <a:stretch>
+                      <a:fillRect/>
+                    </a:stretch>
+                  </pic:blipFill>
+                  <pic:spPr bwMode="auto">
+                    <a:xfrm>
+                      <a:off x="0" y="0"/>
+                      <a:ext cx="5762625" cy="4080510"/>
+                    </a:xfrm>
+                    <a:prstGeom prst="rect">
+                      <a:avLst/>
+                    </a:prstGeom>
+                    <a:noFill/>
+                    <a:ln>
+                      <a:noFill/>
+                    </a:ln>
+                  </pic:spPr>
+                </pic:pic>
+              </a:graphicData>
+            </a:graphic>
+          </wp:inline>
+        </w:drawing>
       </w:r>
       <w:r>
-        <w:t xml:space="preserve"> le cadre du </w:t>
+        <w:t>(La partie du système ou je vais intervenir)</w:t>
       </w:r>
-      <w:proofErr w:type="spellStart"/>
+    </w:p>
+    <w:p>
+      <w:pPr>
+        <w:pStyle w:val="Titre2"/>
+      </w:pPr>
+      <w:bookmarkStart w:id="3" w:name="_Toc504482036"/>
       <w:r>
-        <w:t>projet</w:t>
-      </w:r>
-      <w:proofErr w:type="spellEnd"/>
-      <w:r>
-        <w:t xml:space="preserve"> de fin </w:t>
-      </w:r>
-      <w:proofErr w:type="spellStart"/>
-      <w:r>
-        <w:t>d’année</w:t>
-      </w:r>
-      <w:proofErr w:type="spellEnd"/>
-      <w:r>
-        <w:t xml:space="preserve"> de </w:t>
-      </w:r>
-      <w:proofErr w:type="spellStart"/>
-      <w:r>
-        <w:t>notre</w:t>
-      </w:r>
-      <w:proofErr w:type="spellEnd"/>
-      <w:r>
-        <w:t xml:space="preserve"> BTS, le </w:t>
-      </w:r>
-      <w:proofErr w:type="spellStart"/>
-      <w:r>
-        <w:t>lycée</w:t>
-      </w:r>
-      <w:proofErr w:type="spellEnd"/>
-      <w:r>
-        <w:t xml:space="preserve"> St Félix la Salle nous a demander de </w:t>
+        <w:t>R</w:t>
       </w:r>
       <w:r>
-        <w:t xml:space="preserve">faire </w:t>
+        <w:t>appel des taches de l’étudiant</w:t>
       </w:r>
-      <w:proofErr w:type="spellStart"/>
+      <w:bookmarkEnd w:id="3"/>
+    </w:p>
+    <w:p>
+      <w:pPr>
+        <w:pStyle w:val="Sansinterligne"/>
+      </w:pPr>
+    </w:p>
+    <w:p>
+      <w:pPr>
+        <w:pStyle w:val="Sansinterligne"/>
+      </w:pPr>
       <w:r>
-        <w:t>évoluer</w:t>
+        <w:t>Dans ce projet, j’avais pour role de moderniser l’interface de commande de la soufflerie afin qu’elle puisse etre géré a partire d’un poste informatique sous windows7. Pour ce faire nous avons du mettre en place entre moi et Arnaud Jullien un serveur sokets afin de pouvoir interagire dirrectement depuis l’interface sur le systeme.</w:t>
       </w:r>
-      <w:proofErr w:type="spellEnd"/>
+    </w:p>
+    <w:p>
+      <w:pPr>
+        <w:pStyle w:val="Sansinterligne"/>
+      </w:pPr>
+    </w:p>
+    <w:p>
+      <w:pPr>
+        <w:pStyle w:val="Titre2"/>
+      </w:pPr>
+      <w:bookmarkStart w:id="4" w:name="_Toc504482037"/>
       <w:r>
-        <w:t xml:space="preserve"> </w:t>
+        <w:t>Contraintes liées au développement</w:t>
+      </w:r>
+      <w:bookmarkEnd w:id="4"/>
+    </w:p>
+    <w:p>
+      <w:pPr>
+        <w:pStyle w:val="Sansinterligne"/>
+      </w:pPr>
+    </w:p>
+    <w:p>
+      <w:pPr>
+        <w:pStyle w:val="Sansinterligne"/>
+      </w:pPr>
+      <w:r>
+        <w:t>Une des contaites qui m’était demandé de respecter etait de developer l’application en C++ a l’aide de l’environnement de développement QtCreator qui est un logiciel libre sous windows.</w:t>
+      </w:r>
+    </w:p>
+    <w:p>
+      <w:pPr>
+        <w:rPr>
+          <w:rFonts w:asciiTheme="majorHAnsi" w:eastAsiaTheme="majorEastAsia" w:hAnsiTheme="majorHAnsi" w:cstheme="majorBidi"/>
+          <w:color w:val="F24F4F" w:themeColor="accent1"/>
+          <w:sz w:val="36"/>
+          <w:szCs w:val="36"/>
+        </w:rPr>
+      </w:pPr>
+      <w:r>
+        <w:br w:type="page"/>
+      </w:r>
+    </w:p>
+    <w:p>
+      <w:pPr>
+        <w:pStyle w:val="Titre1"/>
+      </w:pPr>
+      <w:bookmarkStart w:id="5" w:name="_Toc504482038"/>
+      <w:r>
+        <w:lastRenderedPageBreak/>
+        <w:t>C</w:t>
       </w:r>
       <w:r>
-        <w:t xml:space="preserve">le banc de teste eolienne qui </w:t>
+        <w:t>onception et mise en œuvre</w:t>
       </w:r>
-      <w:proofErr w:type="spellStart"/>
+      <w:bookmarkEnd w:id="5"/>
+    </w:p>
+    <w:p>
+      <w:pPr>
+        <w:pStyle w:val="Titre2"/>
+      </w:pPr>
+      <w:bookmarkStart w:id="6" w:name="_Toc504482039"/>
       <w:r>
-        <w:t>est</w:t>
+        <w:t>Realisation du dyagramme de classes</w:t>
       </w:r>
-      <w:proofErr w:type="spellEnd"/>
+      <w:bookmarkEnd w:id="6"/>
+    </w:p>
+    <w:p>
+      <w:pPr>
+        <w:rPr>
+          <w:rFonts w:asciiTheme="majorHAnsi" w:eastAsiaTheme="majorEastAsia" w:hAnsiTheme="majorHAnsi" w:cstheme="majorBidi"/>
+          <w:color w:val="F24F4F" w:themeColor="accent1"/>
+          <w:sz w:val="36"/>
+          <w:szCs w:val="36"/>
+        </w:rPr>
+      </w:pPr>
       <w:r>
-        <w:t xml:space="preserve"> </w:t>
+        <w:br w:type="page"/>
       </w:r>
+    </w:p>
+    <w:p>
+      <w:pPr>
+        <w:pStyle w:val="Titre1"/>
+      </w:pPr>
+      <w:bookmarkStart w:id="7" w:name="_Toc504482040"/>
       <w:r>
-        <w:t>à</w:t>
+        <w:lastRenderedPageBreak/>
+        <w:t>IHM fait avec LIBRAIRIE A AJOUTER</w:t>
       </w:r>
+      <w:bookmarkEnd w:id="7"/>
+    </w:p>
+    <w:p>
+      <w:pPr>
+        <w:pStyle w:val="Titre2"/>
+      </w:pPr>
+      <w:bookmarkStart w:id="8" w:name="_Toc504482041"/>
       <w:r>
-        <w:t xml:space="preserve"> disposition </w:t>
+        <w:t>Creation de la fenetre</w:t>
       </w:r>
-      <w:proofErr w:type="spellStart"/>
+      <w:bookmarkEnd w:id="8"/>
+    </w:p>
+    <w:p>
+      <w:pPr>
+        <w:rPr>
+          <w:b/>
+          <w:bCs/>
+          <w:sz w:val="26"/>
+          <w:szCs w:val="26"/>
+        </w:rPr>
+      </w:pPr>
       <w:r>
-        <w:t>dans</w:t>
+        <w:br w:type="page"/>
       </w:r>
-      <w:proofErr w:type="spellEnd"/>
+    </w:p>
+    <w:p>
+      <w:pPr>
+        <w:pStyle w:val="Titre2"/>
+      </w:pPr>
+      <w:bookmarkStart w:id="9" w:name="_Toc504482042"/>
       <w:r>
-        <w:t xml:space="preserve"> le </w:t>
+        <w:lastRenderedPageBreak/>
+        <w:t>Positionnement des élémentes</w:t>
       </w:r>
-      <w:proofErr w:type="spellStart"/>
+      <w:bookmarkEnd w:id="9"/>
+    </w:p>
+    <w:p>
+      <w:pPr>
+        <w:rPr>
+          <w:rFonts w:asciiTheme="majorHAnsi" w:eastAsiaTheme="majorEastAsia" w:hAnsiTheme="majorHAnsi" w:cstheme="majorBidi"/>
+          <w:color w:val="F24F4F" w:themeColor="accent1"/>
+          <w:sz w:val="36"/>
+          <w:szCs w:val="36"/>
+        </w:rPr>
+      </w:pPr>
       <w:r>
-        <w:t>secteur</w:t>
+        <w:br w:type="page"/>
       </w:r>
-      <w:proofErr w:type="spellEnd"/>
+    </w:p>
+    <w:p>
+      <w:pPr>
+        <w:pStyle w:val="Titre1"/>
+      </w:pPr>
+      <w:bookmarkStart w:id="10" w:name="_Toc504482043"/>
       <w:r>
-        <w:t xml:space="preserve"> technique. L</w:t>
+        <w:lastRenderedPageBreak/>
+        <w:t>Tests unitaires</w:t>
       </w:r>
+      <w:bookmarkEnd w:id="10"/>
+    </w:p>
+    <w:p>
+      <w:pPr>
+        <w:pStyle w:val="Titre2"/>
+      </w:pPr>
+      <w:bookmarkStart w:id="11" w:name="_Toc504482044"/>
       <w:r>
-        <w:t xml:space="preserve"> </w:t>
+        <w:t>Test unitaire de la méthode NOM DE METHODE</w:t>
       </w:r>
+      <w:bookmarkEnd w:id="11"/>
+    </w:p>
+    <w:p>
+      <w:pPr>
+        <w:rPr>
+          <w:rFonts w:asciiTheme="majorHAnsi" w:eastAsiaTheme="majorEastAsia" w:hAnsiTheme="majorHAnsi" w:cstheme="majorBidi"/>
+          <w:color w:val="F24F4F" w:themeColor="accent1"/>
+          <w:sz w:val="36"/>
+          <w:szCs w:val="36"/>
+        </w:rPr>
+      </w:pPr>
       <w:r>
-        <w:t xml:space="preserve">a </w:t>
+        <w:br w:type="page"/>
       </w:r>
-      <w:proofErr w:type="spellStart"/>
+    </w:p>
+    <w:p>
+      <w:pPr>
+        <w:pStyle w:val="Titre1"/>
+      </w:pPr>
+      <w:bookmarkStart w:id="12" w:name="_Toc504482045"/>
       <w:r>
-        <w:t>mise</w:t>
+        <w:lastRenderedPageBreak/>
+        <w:t>Conclusion</w:t>
       </w:r>
-      <w:proofErr w:type="spellEnd"/>
+      <w:bookmarkEnd w:id="12"/>
+    </w:p>
+    <w:p>
+      <w:pPr>
+        <w:pStyle w:val="Titre1"/>
+      </w:pPr>
       <w:r>
-        <w:t xml:space="preserve"> </w:t>
+        <w:br w:type="page"/>
       </w:r>
-      <w:proofErr w:type="spellStart"/>
+    </w:p>
+    <w:p>
+      <w:pPr>
+        <w:pStyle w:val="Titre1"/>
+      </w:pPr>
+      <w:bookmarkStart w:id="13" w:name="_Toc504482046"/>
       <w:r>
-        <w:t>en</w:t>
+        <w:lastRenderedPageBreak/>
+        <w:t>Annexes</w:t>
       </w:r>
-      <w:proofErr w:type="spellEnd"/>
-      <w:r>
-        <w:t xml:space="preserve"> oeuvre du banc de teste </w:t>
-      </w:r>
-      <w:proofErr w:type="spellStart"/>
-      <w:r>
-        <w:t>devra</w:t>
-      </w:r>
-      <w:proofErr w:type="spellEnd"/>
-      <w:r>
-        <w:t xml:space="preserve"> </w:t>
-      </w:r>
-      <w:proofErr w:type="spellStart"/>
-      <w:r>
-        <w:t>ce</w:t>
-      </w:r>
-      <w:proofErr w:type="spellEnd"/>
-      <w:r>
-        <w:t xml:space="preserve"> faire a </w:t>
-      </w:r>
-      <w:proofErr w:type="spellStart"/>
-      <w:r>
-        <w:t>l’aide</w:t>
-      </w:r>
-      <w:proofErr w:type="spellEnd"/>
-      <w:r>
-        <w:t xml:space="preserve"> d’un </w:t>
-      </w:r>
-      <w:proofErr w:type="spellStart"/>
-      <w:r>
-        <w:t>logociel</w:t>
-      </w:r>
-      <w:proofErr w:type="spellEnd"/>
-      <w:r>
-        <w:t xml:space="preserve"> </w:t>
-      </w:r>
-      <w:proofErr w:type="spellStart"/>
-      <w:r>
-        <w:t>développé</w:t>
-      </w:r>
-      <w:proofErr w:type="spellEnd"/>
-      <w:r>
-        <w:t xml:space="preserve"> </w:t>
-      </w:r>
-      <w:proofErr w:type="spellStart"/>
-      <w:r>
-        <w:t>penant</w:t>
-      </w:r>
-      <w:proofErr w:type="spellEnd"/>
-      <w:r>
-        <w:t xml:space="preserve"> la </w:t>
-      </w:r>
-      <w:proofErr w:type="spellStart"/>
-      <w:r>
-        <w:t>durée</w:t>
-      </w:r>
-      <w:proofErr w:type="spellEnd"/>
-      <w:r>
-        <w:t xml:space="preserve"> du </w:t>
-      </w:r>
-      <w:proofErr w:type="spellStart"/>
-      <w:r>
-        <w:t>projet</w:t>
-      </w:r>
-      <w:proofErr w:type="spellEnd"/>
-      <w:r>
-        <w:t xml:space="preserve">. Il </w:t>
-      </w:r>
-      <w:proofErr w:type="spellStart"/>
-      <w:r>
-        <w:t>faudra</w:t>
-      </w:r>
-      <w:proofErr w:type="spellEnd"/>
-      <w:r>
-        <w:t xml:space="preserve"> faire </w:t>
-      </w:r>
-      <w:proofErr w:type="spellStart"/>
-      <w:r>
-        <w:t>aussi</w:t>
-      </w:r>
-      <w:proofErr w:type="spellEnd"/>
-      <w:r>
-        <w:t xml:space="preserve"> </w:t>
-      </w:r>
-      <w:r>
-        <w:rPr>
-          <w:lang w:val="fr-FR"/>
-        </w:rPr>
-        <w:t>une</w:t>
-      </w:r>
-      <w:r>
-        <w:t xml:space="preserve"> interface web pour </w:t>
-      </w:r>
-      <w:proofErr w:type="spellStart"/>
-      <w:r>
-        <w:t>afficher</w:t>
-      </w:r>
-      <w:proofErr w:type="spellEnd"/>
-      <w:r>
-        <w:t xml:space="preserve"> les </w:t>
-      </w:r>
-      <w:proofErr w:type="spellStart"/>
-      <w:r>
-        <w:t>differents</w:t>
-      </w:r>
-      <w:proofErr w:type="spellEnd"/>
-      <w:r>
-        <w:t xml:space="preserve"> </w:t>
-      </w:r>
-      <w:proofErr w:type="spellStart"/>
-      <w:r>
-        <w:t>relevés</w:t>
-      </w:r>
-      <w:proofErr w:type="spellEnd"/>
-      <w:r>
-        <w:t xml:space="preserve"> </w:t>
-      </w:r>
-      <w:proofErr w:type="spellStart"/>
-      <w:r>
-        <w:t>stoqué</w:t>
-      </w:r>
-      <w:proofErr w:type="spellEnd"/>
-      <w:r>
-        <w:t xml:space="preserve"> </w:t>
-      </w:r>
-      <w:proofErr w:type="spellStart"/>
-      <w:r>
-        <w:t>en</w:t>
-      </w:r>
-      <w:proofErr w:type="spellEnd"/>
-      <w:r>
-        <w:t xml:space="preserve"> </w:t>
-      </w:r>
-      <w:proofErr w:type="spellStart"/>
-      <w:r>
-        <w:t>amont</w:t>
-      </w:r>
-      <w:proofErr w:type="spellEnd"/>
-      <w:r>
-        <w:t xml:space="preserve"> </w:t>
-      </w:r>
-      <w:proofErr w:type="spellStart"/>
-      <w:r>
-        <w:t>dans</w:t>
-      </w:r>
-      <w:proofErr w:type="spellEnd"/>
-      <w:r>
-        <w:t xml:space="preserve"> </w:t>
-      </w:r>
-      <w:proofErr w:type="spellStart"/>
-      <w:r>
-        <w:t>une</w:t>
-      </w:r>
-      <w:proofErr w:type="spellEnd"/>
-      <w:r>
-        <w:t xml:space="preserve"> base de </w:t>
-      </w:r>
-      <w:proofErr w:type="spellStart"/>
-      <w:r>
-        <w:t>donnée</w:t>
-      </w:r>
-      <w:proofErr w:type="spellEnd"/>
+      <w:bookmarkEnd w:id="13"/>
     </w:p>
     <w:sectPr>
-      <w:footerReference w:type="default" r:id="rId11"/>
+      <w:footerReference w:type="default" r:id="rId12"/>
       <w:pgSz w:w="11907" w:h="16839" w:code="1"/>
       <w:pgMar w:top="1148" w:right="1418" w:bottom="1148" w:left="1418" w:header="709" w:footer="709" w:gutter="0"/>
       <w:cols w:space="720"/>
@@ -1228,7 +1791,7 @@
       <w:rPr>
         <w:noProof/>
       </w:rPr>
-      <w:t>2</w:t>
+      <w:t>3</w:t>
     </w:r>
     <w:r>
       <w:rPr>
@@ -4018,7 +4581,7 @@
     <w:charset w:val="00"/>
     <w:family w:val="roman"/>
     <w:pitch w:val="variable"/>
-    <w:sig w:usb0="E0002AFF" w:usb1="C0007843" w:usb2="00000009" w:usb3="00000000" w:csb0="000001FF" w:csb1="00000000"/>
+    <w:sig w:usb0="E0002EFF" w:usb1="C000785B" w:usb2="00000009" w:usb3="00000000" w:csb0="000001FF" w:csb1="00000000"/>
   </w:font>
   <w:font w:name="Courier New">
     <w:panose1 w:val="02070309020205020404"/>
@@ -4069,14 +4632,14 @@
     <w:charset w:val="00"/>
     <w:family w:val="swiss"/>
     <w:pitch w:val="variable"/>
-    <w:sig w:usb0="E0002AFF" w:usb1="4000ACFF" w:usb2="00000001" w:usb3="00000000" w:csb0="000001FF" w:csb1="00000000"/>
+    <w:sig w:usb0="E0002AFF" w:usb1="C000247B" w:usb2="00000009" w:usb3="00000000" w:csb0="000001FF" w:csb1="00000000"/>
   </w:font>
   <w:font w:name="Calibri Light">
     <w:panose1 w:val="020F0302020204030204"/>
     <w:charset w:val="00"/>
     <w:family w:val="swiss"/>
     <w:pitch w:val="variable"/>
-    <w:sig w:usb0="A0002AEF" w:usb1="4000207B" w:usb2="00000000" w:usb3="00000000" w:csb0="000001FF" w:csb1="00000000"/>
+    <w:sig w:usb0="E0002AFF" w:usb1="C000247B" w:usb2="00000009" w:usb3="00000000" w:csb0="000001FF" w:csb1="00000000"/>
   </w:font>
 </w:fonts>
 </file>
@@ -4843,7 +5406,7 @@
 </file>
 
 <file path=customXml/itemProps3.xml><?xml version="1.0" encoding="utf-8"?>
-<ds:datastoreItem xmlns:ds="http://schemas.openxmlformats.org/officeDocument/2006/customXml" ds:itemID="{DFB4E533-6A10-4D21-8625-07DFA7F2E808}">
+<ds:datastoreItem xmlns:ds="http://schemas.openxmlformats.org/officeDocument/2006/customXml" ds:itemID="{1E35B4E1-31FD-422E-ACA5-F148A70338A2}">
   <ds:schemaRefs>
     <ds:schemaRef ds:uri="http://schemas.openxmlformats.org/officeDocument/2006/bibliography"/>
   </ds:schemaRefs>

--- a/04_dossier_technique/carrer_alan/dossier_personnel.docx
+++ b/04_dossier_technique/carrer_alan/dossier_personnel.docx
@@ -708,7 +708,6 @@
             <w:rPr>
               <w:b w:val="0"/>
               <w:bCs w:val="0"/>
-              <w:noProof/>
               <w:color w:val="auto"/>
               <w:sz w:val="22"/>
               <w:szCs w:val="22"/>
@@ -737,54 +736,46 @@
             <w:r>
               <w:rPr>
                 <w:rStyle w:val="Lienhypertexte"/>
-                <w:noProof/>
               </w:rPr>
               <w:t>Situation dans le projet</w:t>
             </w:r>
             <w:r>
               <w:rPr>
-                <w:noProof/>
                 <w:webHidden/>
               </w:rPr>
               <w:tab/>
             </w:r>
             <w:r>
               <w:rPr>
-                <w:noProof/>
                 <w:webHidden/>
               </w:rPr>
               <w:fldChar w:fldCharType="begin"/>
             </w:r>
             <w:r>
               <w:rPr>
-                <w:noProof/>
                 <w:webHidden/>
               </w:rPr>
               <w:instrText xml:space="preserve"> PAGEREF _Toc504482034 \h </w:instrText>
             </w:r>
             <w:r>
               <w:rPr>
-                <w:noProof/>
                 <w:webHidden/>
               </w:rPr>
             </w:r>
             <w:r>
               <w:rPr>
-                <w:noProof/>
                 <w:webHidden/>
               </w:rPr>
               <w:fldChar w:fldCharType="separate"/>
             </w:r>
             <w:r>
               <w:rPr>
-                <w:noProof/>
                 <w:webHidden/>
               </w:rPr>
               <w:t>2</w:t>
             </w:r>
             <w:r>
               <w:rPr>
-                <w:noProof/>
                 <w:webHidden/>
               </w:rPr>
               <w:fldChar w:fldCharType="end"/>
@@ -795,7 +786,6 @@
           <w:pPr>
             <w:pStyle w:val="TM2"/>
             <w:rPr>
-              <w:noProof/>
               <w:color w:val="auto"/>
               <w:lang w:eastAsia="fr-FR"/>
             </w:rPr>
@@ -804,7 +794,6 @@
             <w:r>
               <w:rPr>
                 <w:rStyle w:val="Lienhypertexte"/>
-                <w:noProof/>
               </w:rPr>
               <w:t>Synoptique de la réalisation</w:t>
             </w:r>
@@ -814,7 +803,6 @@
           <w:pPr>
             <w:pStyle w:val="TM2"/>
             <w:rPr>
-              <w:noProof/>
               <w:color w:val="auto"/>
               <w:lang w:eastAsia="fr-FR"/>
             </w:rPr>
@@ -823,7 +811,6 @@
             <w:r>
               <w:rPr>
                 <w:rStyle w:val="Lienhypertexte"/>
-                <w:noProof/>
               </w:rPr>
               <w:t>Rappel des taches de l’étudiant</w:t>
             </w:r>
@@ -833,7 +820,6 @@
           <w:pPr>
             <w:pStyle w:val="TM2"/>
             <w:rPr>
-              <w:noProof/>
               <w:color w:val="auto"/>
               <w:lang w:eastAsia="fr-FR"/>
             </w:rPr>
@@ -842,7 +828,6 @@
             <w:r>
               <w:rPr>
                 <w:rStyle w:val="Lienhypertexte"/>
-                <w:noProof/>
               </w:rPr>
               <w:t>Contraintes liées au développement</w:t>
             </w:r>
@@ -857,7 +842,6 @@
             <w:rPr>
               <w:b w:val="0"/>
               <w:bCs w:val="0"/>
-              <w:noProof/>
               <w:color w:val="auto"/>
               <w:sz w:val="22"/>
               <w:szCs w:val="22"/>
@@ -868,54 +852,46 @@
             <w:r>
               <w:rPr>
                 <w:rStyle w:val="Lienhypertexte"/>
-                <w:noProof/>
               </w:rPr>
               <w:t>Conception et mise en œuvre</w:t>
             </w:r>
             <w:r>
               <w:rPr>
-                <w:noProof/>
                 <w:webHidden/>
               </w:rPr>
               <w:tab/>
             </w:r>
             <w:r>
               <w:rPr>
-                <w:noProof/>
                 <w:webHidden/>
               </w:rPr>
               <w:fldChar w:fldCharType="begin"/>
             </w:r>
             <w:r>
               <w:rPr>
-                <w:noProof/>
                 <w:webHidden/>
               </w:rPr>
               <w:instrText xml:space="preserve"> PAGEREF _Toc504482038 \h </w:instrText>
             </w:r>
             <w:r>
               <w:rPr>
-                <w:noProof/>
                 <w:webHidden/>
               </w:rPr>
             </w:r>
             <w:r>
               <w:rPr>
-                <w:noProof/>
                 <w:webHidden/>
               </w:rPr>
               <w:fldChar w:fldCharType="separate"/>
             </w:r>
             <w:r>
               <w:rPr>
-                <w:noProof/>
                 <w:webHidden/>
               </w:rPr>
               <w:t>3</w:t>
             </w:r>
             <w:r>
               <w:rPr>
-                <w:noProof/>
                 <w:webHidden/>
               </w:rPr>
               <w:fldChar w:fldCharType="end"/>
@@ -926,7 +902,6 @@
           <w:pPr>
             <w:pStyle w:val="TM2"/>
             <w:rPr>
-              <w:noProof/>
               <w:color w:val="auto"/>
               <w:lang w:eastAsia="fr-FR"/>
             </w:rPr>
@@ -935,7 +910,6 @@
             <w:r>
               <w:rPr>
                 <w:rStyle w:val="Lienhypertexte"/>
-                <w:noProof/>
               </w:rPr>
               <w:t>Realisation du dyagramme de classes</w:t>
             </w:r>
@@ -950,7 +924,6 @@
             <w:rPr>
               <w:b w:val="0"/>
               <w:bCs w:val="0"/>
-              <w:noProof/>
               <w:color w:val="auto"/>
               <w:sz w:val="22"/>
               <w:szCs w:val="22"/>
@@ -961,54 +934,46 @@
             <w:r>
               <w:rPr>
                 <w:rStyle w:val="Lienhypertexte"/>
-                <w:noProof/>
               </w:rPr>
               <w:t>IHM fait avec LIBRAIRIE A AJOUTER</w:t>
             </w:r>
             <w:r>
               <w:rPr>
-                <w:noProof/>
                 <w:webHidden/>
               </w:rPr>
               <w:tab/>
             </w:r>
             <w:r>
               <w:rPr>
-                <w:noProof/>
                 <w:webHidden/>
               </w:rPr>
               <w:fldChar w:fldCharType="begin"/>
             </w:r>
             <w:r>
               <w:rPr>
-                <w:noProof/>
                 <w:webHidden/>
               </w:rPr>
               <w:instrText xml:space="preserve"> PAGEREF _Toc504482040 \h </w:instrText>
             </w:r>
             <w:r>
               <w:rPr>
-                <w:noProof/>
                 <w:webHidden/>
               </w:rPr>
             </w:r>
             <w:r>
               <w:rPr>
-                <w:noProof/>
                 <w:webHidden/>
               </w:rPr>
               <w:fldChar w:fldCharType="separate"/>
             </w:r>
             <w:r>
               <w:rPr>
-                <w:noProof/>
                 <w:webHidden/>
               </w:rPr>
               <w:t>4</w:t>
             </w:r>
             <w:r>
               <w:rPr>
-                <w:noProof/>
                 <w:webHidden/>
               </w:rPr>
               <w:fldChar w:fldCharType="end"/>
@@ -1019,7 +984,6 @@
           <w:pPr>
             <w:pStyle w:val="TM2"/>
             <w:rPr>
-              <w:noProof/>
               <w:color w:val="auto"/>
               <w:lang w:eastAsia="fr-FR"/>
             </w:rPr>
@@ -1028,7 +992,6 @@
             <w:r>
               <w:rPr>
                 <w:rStyle w:val="Lienhypertexte"/>
-                <w:noProof/>
               </w:rPr>
               <w:t>Creation de la fenetre</w:t>
             </w:r>
@@ -1038,7 +1001,6 @@
           <w:pPr>
             <w:pStyle w:val="TM2"/>
             <w:rPr>
-              <w:noProof/>
               <w:color w:val="auto"/>
               <w:lang w:eastAsia="fr-FR"/>
             </w:rPr>
@@ -1047,7 +1009,6 @@
             <w:r>
               <w:rPr>
                 <w:rStyle w:val="Lienhypertexte"/>
-                <w:noProof/>
               </w:rPr>
               <w:t>Positionnement des élémentes</w:t>
             </w:r>
@@ -1062,7 +1023,6 @@
             <w:rPr>
               <w:b w:val="0"/>
               <w:bCs w:val="0"/>
-              <w:noProof/>
               <w:color w:val="auto"/>
               <w:sz w:val="22"/>
               <w:szCs w:val="22"/>
@@ -1073,54 +1033,46 @@
             <w:r>
               <w:rPr>
                 <w:rStyle w:val="Lienhypertexte"/>
-                <w:noProof/>
               </w:rPr>
               <w:t>Tests unitaires</w:t>
             </w:r>
             <w:r>
               <w:rPr>
-                <w:noProof/>
                 <w:webHidden/>
               </w:rPr>
               <w:tab/>
             </w:r>
             <w:r>
               <w:rPr>
-                <w:noProof/>
                 <w:webHidden/>
               </w:rPr>
               <w:fldChar w:fldCharType="begin"/>
             </w:r>
             <w:r>
               <w:rPr>
-                <w:noProof/>
                 <w:webHidden/>
               </w:rPr>
               <w:instrText xml:space="preserve"> PAGEREF _Toc504482043 \h </w:instrText>
             </w:r>
             <w:r>
               <w:rPr>
-                <w:noProof/>
                 <w:webHidden/>
               </w:rPr>
             </w:r>
             <w:r>
               <w:rPr>
-                <w:noProof/>
                 <w:webHidden/>
               </w:rPr>
               <w:fldChar w:fldCharType="separate"/>
             </w:r>
             <w:r>
               <w:rPr>
-                <w:noProof/>
                 <w:webHidden/>
               </w:rPr>
               <w:t>6</w:t>
             </w:r>
             <w:r>
               <w:rPr>
-                <w:noProof/>
                 <w:webHidden/>
               </w:rPr>
               <w:fldChar w:fldCharType="end"/>
@@ -1131,7 +1083,6 @@
           <w:pPr>
             <w:pStyle w:val="TM2"/>
             <w:rPr>
-              <w:noProof/>
               <w:color w:val="auto"/>
               <w:lang w:eastAsia="fr-FR"/>
             </w:rPr>
@@ -1140,7 +1091,6 @@
             <w:r>
               <w:rPr>
                 <w:rStyle w:val="Lienhypertexte"/>
-                <w:noProof/>
               </w:rPr>
               <w:t>Test unitaire de la méthode NOM DE METHODE</w:t>
             </w:r>
@@ -1155,7 +1105,6 @@
             <w:rPr>
               <w:b w:val="0"/>
               <w:bCs w:val="0"/>
-              <w:noProof/>
               <w:color w:val="auto"/>
               <w:sz w:val="22"/>
               <w:szCs w:val="22"/>
@@ -1166,54 +1115,46 @@
             <w:r>
               <w:rPr>
                 <w:rStyle w:val="Lienhypertexte"/>
-                <w:noProof/>
               </w:rPr>
               <w:t>Conclusion</w:t>
             </w:r>
             <w:r>
               <w:rPr>
-                <w:noProof/>
                 <w:webHidden/>
               </w:rPr>
               <w:tab/>
             </w:r>
             <w:r>
               <w:rPr>
-                <w:noProof/>
                 <w:webHidden/>
               </w:rPr>
               <w:fldChar w:fldCharType="begin"/>
             </w:r>
             <w:r>
               <w:rPr>
-                <w:noProof/>
                 <w:webHidden/>
               </w:rPr>
               <w:instrText xml:space="preserve"> PAGEREF _Toc504482045 \h </w:instrText>
             </w:r>
             <w:r>
               <w:rPr>
-                <w:noProof/>
                 <w:webHidden/>
               </w:rPr>
             </w:r>
             <w:r>
               <w:rPr>
-                <w:noProof/>
                 <w:webHidden/>
               </w:rPr>
               <w:fldChar w:fldCharType="separate"/>
             </w:r>
             <w:r>
               <w:rPr>
-                <w:noProof/>
                 <w:webHidden/>
               </w:rPr>
               <w:t>7</w:t>
             </w:r>
             <w:r>
               <w:rPr>
-                <w:noProof/>
                 <w:webHidden/>
               </w:rPr>
               <w:fldChar w:fldCharType="end"/>
@@ -1229,7 +1170,6 @@
             <w:rPr>
               <w:b w:val="0"/>
               <w:bCs w:val="0"/>
-              <w:noProof/>
               <w:color w:val="auto"/>
               <w:sz w:val="22"/>
               <w:szCs w:val="22"/>
@@ -1240,54 +1180,46 @@
             <w:r>
               <w:rPr>
                 <w:rStyle w:val="Lienhypertexte"/>
-                <w:noProof/>
               </w:rPr>
               <w:t>Annexes</w:t>
             </w:r>
             <w:r>
               <w:rPr>
-                <w:noProof/>
                 <w:webHidden/>
               </w:rPr>
               <w:tab/>
             </w:r>
             <w:r>
               <w:rPr>
-                <w:noProof/>
                 <w:webHidden/>
               </w:rPr>
               <w:fldChar w:fldCharType="begin"/>
             </w:r>
             <w:r>
               <w:rPr>
-                <w:noProof/>
                 <w:webHidden/>
               </w:rPr>
               <w:instrText xml:space="preserve"> PAGEREF _Toc504482046 \h </w:instrText>
             </w:r>
             <w:r>
               <w:rPr>
-                <w:noProof/>
                 <w:webHidden/>
               </w:rPr>
             </w:r>
             <w:r>
               <w:rPr>
-                <w:noProof/>
                 <w:webHidden/>
               </w:rPr>
               <w:fldChar w:fldCharType="separate"/>
             </w:r>
             <w:r>
               <w:rPr>
-                <w:noProof/>
                 <w:webHidden/>
               </w:rPr>
               <w:t>8</w:t>
             </w:r>
             <w:r>
               <w:rPr>
-                <w:noProof/>
                 <w:webHidden/>
               </w:rPr>
               <w:fldChar w:fldCharType="end"/>
@@ -1312,50 +1244,57 @@
             <w:fldChar w:fldCharType="end"/>
           </w:r>
         </w:p>
-        <w:bookmarkStart w:id="0" w:name="_GoBack" w:displacedByCustomXml="next"/>
-        <w:bookmarkEnd w:id="0" w:displacedByCustomXml="next"/>
       </w:sdtContent>
     </w:sdt>
     <w:p>
       <w:pPr>
         <w:pStyle w:val="Titre1"/>
       </w:pPr>
-      <w:bookmarkStart w:id="1" w:name="_Toc504482034"/>
+      <w:bookmarkStart w:id="0" w:name="_Toc504482034"/>
       <w:r>
         <w:lastRenderedPageBreak/>
         <w:t>Situation dans le projet</w:t>
+      </w:r>
+      <w:bookmarkEnd w:id="0"/>
+    </w:p>
+    <w:p>
+      <w:pPr>
+        <w:pStyle w:val="Titre2"/>
+      </w:pPr>
+      <w:bookmarkStart w:id="1" w:name="_Toc504482035"/>
+      <w:r>
+        <w:t>Synoptique de la réalisation</w:t>
       </w:r>
       <w:bookmarkEnd w:id="1"/>
     </w:p>
     <w:p>
       <w:pPr>
-        <w:pStyle w:val="Titre2"/>
-      </w:pPr>
-      <w:bookmarkStart w:id="2" w:name="_Toc504482035"/>
-      <w:r>
-        <w:t>Synoptique de la réalisation</w:t>
-      </w:r>
-      <w:bookmarkEnd w:id="2"/>
+        <w:pStyle w:val="Sansinterligne"/>
+        <w:rPr>
+          <w:lang w:val="fr-FR"/>
+        </w:rPr>
+      </w:pPr>
     </w:p>
     <w:p>
       <w:pPr>
         <w:pStyle w:val="Sansinterligne"/>
-      </w:pPr>
+        <w:rPr>
+          <w:lang w:val="fr-FR"/>
+        </w:rPr>
+      </w:pPr>
+      <w:r>
+        <w:rPr>
+          <w:lang w:val="fr-FR"/>
+        </w:rPr>
+        <w:t>Le projet a pour but de moderniser le banc de test éolien déjà à disposition dans le secteur technique de l’établissement. Actuellement la commande se fait manuellement à l'aide d'une console équipée d’un potentiomètre pour gérer la puissance de la soufflerie.</w:t>
+      </w:r>
     </w:p>
     <w:p>
       <w:pPr>
         <w:pStyle w:val="Sansinterligne"/>
-      </w:pPr>
-      <w:r>
-        <w:t>Le projet a pour but de moderniser le banc de test éolien déjà à disposition dans le secteur technique de l’établissement. Actuellement la commande se fait manuellement à l'aide d'une console équipée d’un potentiomètre pour gérer la puissance de la soufflerie</w:t>
-      </w:r>
-      <w:r>
-        <w:t>.</w:t>
-      </w:r>
-    </w:p>
-    <w:p>
-      <w:pPr>
-        <w:pStyle w:val="Sansinterligne"/>
+        <w:rPr>
+          <w:lang w:val="fr-FR"/>
+        </w:rPr>
       </w:pPr>
     </w:p>
     <w:p>
@@ -1423,54 +1362,237 @@
       <w:pPr>
         <w:pStyle w:val="Titre2"/>
       </w:pPr>
-      <w:bookmarkStart w:id="3" w:name="_Toc504482036"/>
+      <w:bookmarkStart w:id="2" w:name="_Toc504482036"/>
       <w:r>
         <w:t>R</w:t>
       </w:r>
       <w:r>
         <w:t>appel des taches de l’étudiant</w:t>
+      </w:r>
+      <w:bookmarkEnd w:id="2"/>
+    </w:p>
+    <w:p>
+      <w:pPr>
+        <w:pStyle w:val="Sansinterligne"/>
+        <w:rPr>
+          <w:lang w:val="fr-FR"/>
+        </w:rPr>
+      </w:pPr>
+    </w:p>
+    <w:p>
+      <w:pPr>
+        <w:pStyle w:val="Sansinterligne"/>
+        <w:rPr>
+          <w:lang w:val="fr-FR"/>
+        </w:rPr>
+      </w:pPr>
+      <w:r>
+        <w:rPr>
+          <w:lang w:val="fr-FR"/>
+        </w:rPr>
+        <w:t>Dans ce projet, j’avais pour rô</w:t>
+      </w:r>
+      <w:r>
+        <w:rPr>
+          <w:lang w:val="fr-FR"/>
+        </w:rPr>
+        <w:t xml:space="preserve">le de moderniser l’interface de commande de la soufflerie afin qu’elle puisse </w:t>
+      </w:r>
+      <w:r>
+        <w:rPr>
+          <w:lang w:val="fr-FR"/>
+        </w:rPr>
+        <w:t>être</w:t>
+      </w:r>
+      <w:r>
+        <w:rPr>
+          <w:lang w:val="fr-FR"/>
+        </w:rPr>
+        <w:t xml:space="preserve"> géré </w:t>
+      </w:r>
+      <w:r>
+        <w:rPr>
+          <w:lang w:val="fr-FR"/>
+        </w:rPr>
+        <w:t>à</w:t>
+      </w:r>
+      <w:r>
+        <w:rPr>
+          <w:lang w:val="fr-FR"/>
+        </w:rPr>
+        <w:t xml:space="preserve"> </w:t>
+      </w:r>
+      <w:r>
+        <w:rPr>
+          <w:lang w:val="fr-FR"/>
+        </w:rPr>
+        <w:t>partir</w:t>
+      </w:r>
+      <w:r>
+        <w:rPr>
+          <w:lang w:val="fr-FR"/>
+        </w:rPr>
+        <w:t xml:space="preserve"> d’un poste informatique sous windows7. Pour ce faire nous avons </w:t>
+      </w:r>
+      <w:r>
+        <w:rPr>
+          <w:lang w:val="fr-FR"/>
+        </w:rPr>
+        <w:t>dû</w:t>
+      </w:r>
+      <w:r>
+        <w:rPr>
+          <w:lang w:val="fr-FR"/>
+        </w:rPr>
+        <w:t xml:space="preserve"> mettre en place entre moi et Arnaud Jullien un serveur </w:t>
+      </w:r>
+      <w:r>
+        <w:rPr>
+          <w:lang w:val="fr-FR"/>
+        </w:rPr>
+        <w:t>sockets</w:t>
+      </w:r>
+      <w:r>
+        <w:rPr>
+          <w:lang w:val="fr-FR"/>
+        </w:rPr>
+        <w:t xml:space="preserve"> afin de pouvoir </w:t>
+      </w:r>
+      <w:r>
+        <w:rPr>
+          <w:lang w:val="fr-FR"/>
+        </w:rPr>
+        <w:t>interagir</w:t>
+      </w:r>
+      <w:r>
+        <w:rPr>
+          <w:lang w:val="fr-FR"/>
+        </w:rPr>
+        <w:t xml:space="preserve"> </w:t>
+      </w:r>
+      <w:r>
+        <w:rPr>
+          <w:lang w:val="fr-FR"/>
+        </w:rPr>
+        <w:t>directement</w:t>
+      </w:r>
+      <w:r>
+        <w:rPr>
+          <w:lang w:val="fr-FR"/>
+        </w:rPr>
+        <w:t xml:space="preserve"> depuis l’interface sur le </w:t>
+      </w:r>
+      <w:r>
+        <w:rPr>
+          <w:lang w:val="fr-FR"/>
+        </w:rPr>
+        <w:t>système</w:t>
+      </w:r>
+      <w:r>
+        <w:rPr>
+          <w:lang w:val="fr-FR"/>
+        </w:rPr>
+        <w:t>.</w:t>
+      </w:r>
+    </w:p>
+    <w:p>
+      <w:pPr>
+        <w:pStyle w:val="Sansinterligne"/>
+        <w:rPr>
+          <w:lang w:val="fr-FR"/>
+        </w:rPr>
+      </w:pPr>
+    </w:p>
+    <w:p>
+      <w:pPr>
+        <w:pStyle w:val="Titre2"/>
+      </w:pPr>
+      <w:bookmarkStart w:id="3" w:name="_Toc504482037"/>
+      <w:r>
+        <w:t>Contraintes liées au développement</w:t>
       </w:r>
       <w:bookmarkEnd w:id="3"/>
     </w:p>
     <w:p>
       <w:pPr>
         <w:pStyle w:val="Sansinterligne"/>
+        <w:rPr>
+          <w:lang w:val="fr-FR"/>
+        </w:rPr>
       </w:pPr>
     </w:p>
     <w:p>
       <w:pPr>
         <w:pStyle w:val="Sansinterligne"/>
-      </w:pPr>
-      <w:r>
-        <w:t>Dans ce projet, j’avais pour role de moderniser l’interface de commande de la soufflerie afin qu’elle puisse etre géré a partire d’un poste informatique sous windows7. Pour ce faire nous avons du mettre en place entre moi et Arnaud Jullien un serveur sokets afin de pouvoir interagire dirrectement depuis l’interface sur le systeme.</w:t>
-      </w:r>
-    </w:p>
-    <w:p>
-      <w:pPr>
-        <w:pStyle w:val="Sansinterligne"/>
-      </w:pPr>
-    </w:p>
-    <w:p>
-      <w:pPr>
-        <w:pStyle w:val="Titre2"/>
-      </w:pPr>
-      <w:bookmarkStart w:id="4" w:name="_Toc504482037"/>
-      <w:r>
-        <w:t>Contraintes liées au développement</w:t>
-      </w:r>
-      <w:bookmarkEnd w:id="4"/>
-    </w:p>
-    <w:p>
-      <w:pPr>
-        <w:pStyle w:val="Sansinterligne"/>
-      </w:pPr>
-    </w:p>
-    <w:p>
-      <w:pPr>
-        <w:pStyle w:val="Sansinterligne"/>
-      </w:pPr>
-      <w:r>
-        <w:t>Une des contaites qui m’était demandé de respecter etait de developer l’application en C++ a l’aide de l’environnement de développement QtCreator qui est un logiciel libre sous windows.</w:t>
+        <w:rPr>
+          <w:lang w:val="fr-FR"/>
+        </w:rPr>
+      </w:pPr>
+      <w:r>
+        <w:rPr>
+          <w:lang w:val="fr-FR"/>
+        </w:rPr>
+        <w:t xml:space="preserve">Une des </w:t>
+      </w:r>
+      <w:r>
+        <w:rPr>
+          <w:lang w:val="fr-FR"/>
+        </w:rPr>
+        <w:t>contraintes</w:t>
+      </w:r>
+      <w:r>
+        <w:rPr>
+          <w:lang w:val="fr-FR"/>
+        </w:rPr>
+        <w:t xml:space="preserve"> qui m’était demandé de respecter </w:t>
+      </w:r>
+      <w:r>
+        <w:rPr>
+          <w:lang w:val="fr-FR"/>
+        </w:rPr>
+        <w:t>était</w:t>
+      </w:r>
+      <w:r>
+        <w:rPr>
+          <w:lang w:val="fr-FR"/>
+        </w:rPr>
+        <w:t xml:space="preserve"> de </w:t>
+      </w:r>
+      <w:r>
+        <w:rPr>
+          <w:lang w:val="fr-FR"/>
+        </w:rPr>
+        <w:t>développer</w:t>
+      </w:r>
+      <w:r>
+        <w:rPr>
+          <w:lang w:val="fr-FR"/>
+        </w:rPr>
+        <w:t xml:space="preserve"> l’application en C++ </w:t>
+      </w:r>
+      <w:r>
+        <w:rPr>
+          <w:lang w:val="fr-FR"/>
+        </w:rPr>
+        <w:t>à</w:t>
+      </w:r>
+      <w:r>
+        <w:rPr>
+          <w:lang w:val="fr-FR"/>
+        </w:rPr>
+        <w:t xml:space="preserve"> l’aide de l’environnement de développement QtCreator qui est un logiciel libre sous </w:t>
+      </w:r>
+      <w:r>
+        <w:rPr>
+          <w:lang w:val="fr-FR"/>
+        </w:rPr>
+        <w:t>Windows</w:t>
+      </w:r>
+      <w:r>
+        <w:rPr>
+          <w:lang w:val="fr-FR"/>
+        </w:rPr>
+        <w:t>.</w:t>
       </w:r>
     </w:p>
     <w:p>
@@ -1490,7 +1612,7 @@
       <w:pPr>
         <w:pStyle w:val="Titre1"/>
       </w:pPr>
-      <w:bookmarkStart w:id="5" w:name="_Toc504482038"/>
+      <w:bookmarkStart w:id="4" w:name="_Toc504482038"/>
       <w:r>
         <w:lastRenderedPageBreak/>
         <w:t>C</w:t>
@@ -1498,17 +1620,342 @@
       <w:r>
         <w:t>onception et mise en œuvre</w:t>
       </w:r>
+      <w:bookmarkEnd w:id="4"/>
+    </w:p>
+    <w:p>
+      <w:pPr>
+        <w:pStyle w:val="Titre2"/>
+      </w:pPr>
+      <w:r>
+        <w:t>Diagramme de séquence</w:t>
+      </w:r>
+    </w:p>
+    <w:p>
+      <w:pPr>
+        <w:pStyle w:val="Sansinterligne"/>
+      </w:pPr>
+      <w:r>
+        <w:rPr>
+          <w:noProof/>
+        </w:rPr>
+        <w:drawing>
+          <wp:inline distT="0" distB="0" distL="0" distR="0">
+            <wp:extent cx="5760085" cy="6210300"/>
+            <wp:effectExtent l="0" t="0" r="0" b="0"/>
+            <wp:docPr id="4" name="Image 4"/>
+            <wp:cNvGraphicFramePr>
+              <a:graphicFrameLocks xmlns:a="http://schemas.openxmlformats.org/drawingml/2006/main" noChangeAspect="1"/>
+            </wp:cNvGraphicFramePr>
+            <a:graphic xmlns:a="http://schemas.openxmlformats.org/drawingml/2006/main">
+              <a:graphicData uri="http://schemas.openxmlformats.org/drawingml/2006/picture">
+                <pic:pic xmlns:pic="http://schemas.openxmlformats.org/drawingml/2006/picture">
+                  <pic:nvPicPr>
+                    <pic:cNvPr id="4" name="séquence.png"/>
+                    <pic:cNvPicPr/>
+                  </pic:nvPicPr>
+                  <pic:blipFill>
+                    <a:blip r:embed="rId12"/>
+                    <a:stretch>
+                      <a:fillRect/>
+                    </a:stretch>
+                  </pic:blipFill>
+                  <pic:spPr>
+                    <a:xfrm>
+                      <a:off x="0" y="0"/>
+                      <a:ext cx="5760085" cy="6210300"/>
+                    </a:xfrm>
+                    <a:prstGeom prst="rect">
+                      <a:avLst/>
+                    </a:prstGeom>
+                  </pic:spPr>
+                </pic:pic>
+              </a:graphicData>
+            </a:graphic>
+          </wp:inline>
+        </w:drawing>
+      </w:r>
+    </w:p>
+    <w:p>
+      <w:pPr>
+        <w:pStyle w:val="Sansinterligne"/>
+      </w:pPr>
+    </w:p>
+    <w:p>
+      <w:pPr>
+        <w:pStyle w:val="Sansinterligne"/>
+      </w:pPr>
+      <w:r>
+        <w:t>&lt;</w:t>
+      </w:r>
+      <w:bookmarkStart w:id="5" w:name="_GoBack"/>
       <w:bookmarkEnd w:id="5"/>
     </w:p>
     <w:p>
       <w:pPr>
         <w:pStyle w:val="Titre2"/>
       </w:pPr>
-      <w:bookmarkStart w:id="6" w:name="_Toc504482039"/>
-      <w:r>
-        <w:t>Realisation du dyagramme de classes</w:t>
+      <w:r>
+        <w:lastRenderedPageBreak/>
+        <w:t>Diagramme de cas d’utilisation</w:t>
+      </w:r>
+    </w:p>
+    <w:p>
+      <w:pPr>
+        <w:pStyle w:val="Sansinterligne"/>
+        <w:jc w:val="center"/>
+        <w:rPr>
+          <w:lang w:val="fr-FR"/>
+        </w:rPr>
+      </w:pPr>
+      <w:r>
+        <w:rPr>
+          <w:noProof/>
+          <w:lang w:val="fr-FR"/>
+        </w:rPr>
+        <w:drawing>
+          <wp:inline distT="0" distB="0" distL="0" distR="0">
+            <wp:extent cx="5372850" cy="3439005"/>
+            <wp:effectExtent l="0" t="0" r="0" b="9525"/>
+            <wp:docPr id="3" name="Image 3"/>
+            <wp:cNvGraphicFramePr>
+              <a:graphicFrameLocks xmlns:a="http://schemas.openxmlformats.org/drawingml/2006/main" noChangeAspect="1"/>
+            </wp:cNvGraphicFramePr>
+            <a:graphic xmlns:a="http://schemas.openxmlformats.org/drawingml/2006/main">
+              <a:graphicData uri="http://schemas.openxmlformats.org/drawingml/2006/picture">
+                <pic:pic xmlns:pic="http://schemas.openxmlformats.org/drawingml/2006/picture">
+                  <pic:nvPicPr>
+                    <pic:cNvPr id="3" name="cas_utilisation.png"/>
+                    <pic:cNvPicPr/>
+                  </pic:nvPicPr>
+                  <pic:blipFill>
+                    <a:blip r:embed="rId13"/>
+                    <a:stretch>
+                      <a:fillRect/>
+                    </a:stretch>
+                  </pic:blipFill>
+                  <pic:spPr>
+                    <a:xfrm>
+                      <a:off x="0" y="0"/>
+                      <a:ext cx="5372850" cy="3439005"/>
+                    </a:xfrm>
+                    <a:prstGeom prst="rect">
+                      <a:avLst/>
+                    </a:prstGeom>
+                  </pic:spPr>
+                </pic:pic>
+              </a:graphicData>
+            </a:graphic>
+          </wp:inline>
+        </w:drawing>
+      </w:r>
+    </w:p>
+    <w:p>
+      <w:pPr>
+        <w:pStyle w:val="Sansinterligne"/>
+        <w:rPr>
+          <w:lang w:val="fr-FR"/>
+        </w:rPr>
+      </w:pPr>
+      <w:bookmarkStart w:id="6" w:name="_Toc504482040"/>
+    </w:p>
+    <w:p>
+      <w:pPr>
+        <w:pStyle w:val="Sansinterligne"/>
+        <w:rPr>
+          <w:lang w:val="fr-FR"/>
+        </w:rPr>
+      </w:pPr>
+      <w:r>
+        <w:rPr>
+          <w:lang w:val="fr-FR"/>
+        </w:rPr>
+        <w:t xml:space="preserve">L’utilisateur a la </w:t>
+      </w:r>
+      <w:r>
+        <w:rPr>
+          <w:lang w:val="fr-FR"/>
+        </w:rPr>
+        <w:t>possibilité</w:t>
+      </w:r>
+      <w:r>
+        <w:rPr>
+          <w:lang w:val="fr-FR"/>
+        </w:rPr>
+        <w:t xml:space="preserve"> de</w:t>
+      </w:r>
+      <w:r>
+        <w:rPr>
+          <w:lang w:val="fr-FR"/>
+        </w:rPr>
+        <w:t> :</w:t>
+      </w:r>
+    </w:p>
+    <w:p>
+      <w:pPr>
+        <w:pStyle w:val="Sansinterligne"/>
+        <w:numPr>
+          <w:ilvl w:val="0"/>
+          <w:numId w:val="14"/>
+        </w:numPr>
+        <w:rPr>
+          <w:lang w:val="fr-FR"/>
+        </w:rPr>
+      </w:pPr>
+      <w:r>
+        <w:rPr>
+          <w:lang w:val="fr-FR"/>
+        </w:rPr>
+        <w:t>Gérer</w:t>
+      </w:r>
+      <w:r>
+        <w:rPr>
+          <w:lang w:val="fr-FR"/>
+        </w:rPr>
+        <w:t xml:space="preserve"> </w:t>
+      </w:r>
+      <w:r>
+        <w:rPr>
+          <w:lang w:val="fr-FR"/>
+        </w:rPr>
+        <w:t>dir</w:t>
+      </w:r>
+      <w:r>
+        <w:rPr>
+          <w:lang w:val="fr-FR"/>
+        </w:rPr>
+        <w:t>e</w:t>
+      </w:r>
+      <w:r>
+        <w:rPr>
+          <w:lang w:val="fr-FR"/>
+        </w:rPr>
+        <w:t>ctement</w:t>
+      </w:r>
+      <w:r>
+        <w:rPr>
+          <w:lang w:val="fr-FR"/>
+        </w:rPr>
+        <w:t xml:space="preserve"> la </w:t>
+      </w:r>
+      <w:r>
+        <w:rPr>
+          <w:lang w:val="fr-FR"/>
+        </w:rPr>
+        <w:t>soufflerie</w:t>
+      </w:r>
+      <w:r>
+        <w:rPr>
+          <w:lang w:val="fr-FR"/>
+        </w:rPr>
+        <w:t xml:space="preserve"> </w:t>
+      </w:r>
+      <w:r>
+        <w:rPr>
+          <w:lang w:val="fr-FR"/>
+        </w:rPr>
+        <w:t>à</w:t>
+      </w:r>
+      <w:r>
+        <w:rPr>
+          <w:lang w:val="fr-FR"/>
+        </w:rPr>
+        <w:t xml:space="preserve"> l’aide du logiciel</w:t>
+      </w:r>
+    </w:p>
+    <w:p>
+      <w:pPr>
+        <w:pStyle w:val="Sansinterligne"/>
+        <w:numPr>
+          <w:ilvl w:val="0"/>
+          <w:numId w:val="14"/>
+        </w:numPr>
+        <w:rPr>
+          <w:lang w:val="fr-FR"/>
+        </w:rPr>
+      </w:pPr>
+      <w:r>
+        <w:rPr>
+          <w:lang w:val="fr-FR"/>
+        </w:rPr>
+        <w:t>Créés des scénarios pour tester différents types d’éoliennes</w:t>
+      </w:r>
+    </w:p>
+    <w:p>
+      <w:pPr>
+        <w:pStyle w:val="Sansinterligne"/>
+        <w:numPr>
+          <w:ilvl w:val="0"/>
+          <w:numId w:val="14"/>
+        </w:numPr>
+        <w:rPr>
+          <w:lang w:val="fr-FR"/>
+        </w:rPr>
+      </w:pPr>
+      <w:r>
+        <w:rPr>
+          <w:lang w:val="fr-FR"/>
+        </w:rPr>
+        <w:t>Lancer différents scénarions créés</w:t>
+      </w:r>
+      <w:r>
+        <w:rPr>
+          <w:lang w:val="fr-FR"/>
+        </w:rPr>
+        <w:br w:type="page"/>
+      </w:r>
+    </w:p>
+    <w:p>
+      <w:pPr>
+        <w:pStyle w:val="Titre1"/>
+      </w:pPr>
+      <w:r>
+        <w:lastRenderedPageBreak/>
+        <w:t>IHM fait avec LIBRAIRIE A AJOUTER</w:t>
       </w:r>
       <w:bookmarkEnd w:id="6"/>
+    </w:p>
+    <w:p>
+      <w:pPr>
+        <w:pStyle w:val="Titre2"/>
+      </w:pPr>
+      <w:bookmarkStart w:id="7" w:name="_Toc504482041"/>
+      <w:r>
+        <w:t>Création</w:t>
+      </w:r>
+      <w:r>
+        <w:t xml:space="preserve"> de la </w:t>
+      </w:r>
+      <w:bookmarkEnd w:id="7"/>
+      <w:r>
+        <w:t>fenêtre</w:t>
+      </w:r>
+    </w:p>
+    <w:p>
+      <w:pPr>
+        <w:rPr>
+          <w:b/>
+          <w:bCs/>
+          <w:sz w:val="26"/>
+          <w:szCs w:val="26"/>
+        </w:rPr>
+      </w:pPr>
+      <w:r>
+        <w:br w:type="page"/>
+      </w:r>
+    </w:p>
+    <w:p>
+      <w:pPr>
+        <w:pStyle w:val="Titre2"/>
+      </w:pPr>
+      <w:bookmarkStart w:id="8" w:name="_Toc504482042"/>
+      <w:r>
+        <w:lastRenderedPageBreak/>
+        <w:t xml:space="preserve">Positionnement des </w:t>
+      </w:r>
+      <w:bookmarkEnd w:id="8"/>
+      <w:r>
+        <w:t>éléments</w:t>
+      </w:r>
     </w:p>
     <w:p>
       <w:pPr>
@@ -1527,46 +1974,22 @@
       <w:pPr>
         <w:pStyle w:val="Titre1"/>
       </w:pPr>
-      <w:bookmarkStart w:id="7" w:name="_Toc504482040"/>
+      <w:bookmarkStart w:id="9" w:name="_Toc504482043"/>
       <w:r>
         <w:lastRenderedPageBreak/>
-        <w:t>IHM fait avec LIBRAIRIE A AJOUTER</w:t>
-      </w:r>
-      <w:bookmarkEnd w:id="7"/>
+        <w:t>Tests unitaires</w:t>
+      </w:r>
+      <w:bookmarkEnd w:id="9"/>
     </w:p>
     <w:p>
       <w:pPr>
         <w:pStyle w:val="Titre2"/>
       </w:pPr>
-      <w:bookmarkStart w:id="8" w:name="_Toc504482041"/>
-      <w:r>
-        <w:t>Creation de la fenetre</w:t>
-      </w:r>
-      <w:bookmarkEnd w:id="8"/>
-    </w:p>
-    <w:p>
-      <w:pPr>
-        <w:rPr>
-          <w:b/>
-          <w:bCs/>
-          <w:sz w:val="26"/>
-          <w:szCs w:val="26"/>
-        </w:rPr>
-      </w:pPr>
-      <w:r>
-        <w:br w:type="page"/>
-      </w:r>
-    </w:p>
-    <w:p>
-      <w:pPr>
-        <w:pStyle w:val="Titre2"/>
-      </w:pPr>
-      <w:bookmarkStart w:id="9" w:name="_Toc504482042"/>
-      <w:r>
-        <w:lastRenderedPageBreak/>
-        <w:t>Positionnement des élémentes</w:t>
-      </w:r>
-      <w:bookmarkEnd w:id="9"/>
+      <w:bookmarkStart w:id="10" w:name="_Toc504482044"/>
+      <w:r>
+        <w:t>Test unitaire de la méthode NOM DE METHODE</w:t>
+      </w:r>
+      <w:bookmarkEnd w:id="10"/>
     </w:p>
     <w:p>
       <w:pPr>
@@ -1585,31 +2008,16 @@
       <w:pPr>
         <w:pStyle w:val="Titre1"/>
       </w:pPr>
-      <w:bookmarkStart w:id="10" w:name="_Toc504482043"/>
+      <w:bookmarkStart w:id="11" w:name="_Toc504482045"/>
       <w:r>
         <w:lastRenderedPageBreak/>
-        <w:t>Tests unitaires</w:t>
-      </w:r>
-      <w:bookmarkEnd w:id="10"/>
-    </w:p>
-    <w:p>
-      <w:pPr>
-        <w:pStyle w:val="Titre2"/>
-      </w:pPr>
-      <w:bookmarkStart w:id="11" w:name="_Toc504482044"/>
-      <w:r>
-        <w:t>Test unitaire de la méthode NOM DE METHODE</w:t>
+        <w:t>Conclusion</w:t>
       </w:r>
       <w:bookmarkEnd w:id="11"/>
     </w:p>
     <w:p>
       <w:pPr>
-        <w:rPr>
-          <w:rFonts w:asciiTheme="majorHAnsi" w:eastAsiaTheme="majorEastAsia" w:hAnsiTheme="majorHAnsi" w:cstheme="majorBidi"/>
-          <w:color w:val="F24F4F" w:themeColor="accent1"/>
-          <w:sz w:val="36"/>
-          <w:szCs w:val="36"/>
-        </w:rPr>
+        <w:pStyle w:val="Titre1"/>
       </w:pPr>
       <w:r>
         <w:br w:type="page"/>
@@ -1619,34 +2027,15 @@
       <w:pPr>
         <w:pStyle w:val="Titre1"/>
       </w:pPr>
-      <w:bookmarkStart w:id="12" w:name="_Toc504482045"/>
+      <w:bookmarkStart w:id="12" w:name="_Toc504482046"/>
       <w:r>
         <w:lastRenderedPageBreak/>
-        <w:t>Conclusion</w:t>
+        <w:t>Annexes</w:t>
       </w:r>
       <w:bookmarkEnd w:id="12"/>
     </w:p>
-    <w:p>
-      <w:pPr>
-        <w:pStyle w:val="Titre1"/>
-      </w:pPr>
-      <w:r>
-        <w:br w:type="page"/>
-      </w:r>
-    </w:p>
-    <w:p>
-      <w:pPr>
-        <w:pStyle w:val="Titre1"/>
-      </w:pPr>
-      <w:bookmarkStart w:id="13" w:name="_Toc504482046"/>
-      <w:r>
-        <w:lastRenderedPageBreak/>
-        <w:t>Annexes</w:t>
-      </w:r>
-      <w:bookmarkEnd w:id="13"/>
-    </w:p>
     <w:sectPr>
-      <w:footerReference w:type="default" r:id="rId12"/>
+      <w:footerReference w:type="default" r:id="rId14"/>
       <w:pgSz w:w="11907" w:h="16839" w:code="1"/>
       <w:pgMar w:top="1148" w:right="1418" w:bottom="1148" w:left="1418" w:header="709" w:footer="709" w:gutter="0"/>
       <w:cols w:space="720"/>
@@ -2855,6 +3244,119 @@
     </w:lvl>
   </w:abstractNum>
   <w:abstractNum w:abstractNumId="8" w15:restartNumberingAfterBreak="0">
+    <w:nsid w:val="42962578"/>
+    <w:multiLevelType w:val="hybridMultilevel"/>
+    <w:tmpl w:val="3BB4C314"/>
+    <w:lvl w:ilvl="0" w:tplc="040C0001">
+      <w:start w:val="1"/>
+      <w:numFmt w:val="bullet"/>
+      <w:lvlText w:val=""/>
+      <w:lvlJc w:val="left"/>
+      <w:pPr>
+        <w:ind w:left="720" w:hanging="360"/>
+      </w:pPr>
+      <w:rPr>
+        <w:rFonts w:ascii="Symbol" w:hAnsi="Symbol" w:hint="default"/>
+      </w:rPr>
+    </w:lvl>
+    <w:lvl w:ilvl="1" w:tplc="040C0003" w:tentative="1">
+      <w:start w:val="1"/>
+      <w:numFmt w:val="bullet"/>
+      <w:lvlText w:val="o"/>
+      <w:lvlJc w:val="left"/>
+      <w:pPr>
+        <w:ind w:left="1440" w:hanging="360"/>
+      </w:pPr>
+      <w:rPr>
+        <w:rFonts w:ascii="Courier New" w:hAnsi="Courier New" w:cs="Courier New" w:hint="default"/>
+      </w:rPr>
+    </w:lvl>
+    <w:lvl w:ilvl="2" w:tplc="040C0005" w:tentative="1">
+      <w:start w:val="1"/>
+      <w:numFmt w:val="bullet"/>
+      <w:lvlText w:val=""/>
+      <w:lvlJc w:val="left"/>
+      <w:pPr>
+        <w:ind w:left="2160" w:hanging="360"/>
+      </w:pPr>
+      <w:rPr>
+        <w:rFonts w:ascii="Wingdings" w:hAnsi="Wingdings" w:hint="default"/>
+      </w:rPr>
+    </w:lvl>
+    <w:lvl w:ilvl="3" w:tplc="040C0001" w:tentative="1">
+      <w:start w:val="1"/>
+      <w:numFmt w:val="bullet"/>
+      <w:lvlText w:val=""/>
+      <w:lvlJc w:val="left"/>
+      <w:pPr>
+        <w:ind w:left="2880" w:hanging="360"/>
+      </w:pPr>
+      <w:rPr>
+        <w:rFonts w:ascii="Symbol" w:hAnsi="Symbol" w:hint="default"/>
+      </w:rPr>
+    </w:lvl>
+    <w:lvl w:ilvl="4" w:tplc="040C0003" w:tentative="1">
+      <w:start w:val="1"/>
+      <w:numFmt w:val="bullet"/>
+      <w:lvlText w:val="o"/>
+      <w:lvlJc w:val="left"/>
+      <w:pPr>
+        <w:ind w:left="3600" w:hanging="360"/>
+      </w:pPr>
+      <w:rPr>
+        <w:rFonts w:ascii="Courier New" w:hAnsi="Courier New" w:cs="Courier New" w:hint="default"/>
+      </w:rPr>
+    </w:lvl>
+    <w:lvl w:ilvl="5" w:tplc="040C0005" w:tentative="1">
+      <w:start w:val="1"/>
+      <w:numFmt w:val="bullet"/>
+      <w:lvlText w:val=""/>
+      <w:lvlJc w:val="left"/>
+      <w:pPr>
+        <w:ind w:left="4320" w:hanging="360"/>
+      </w:pPr>
+      <w:rPr>
+        <w:rFonts w:ascii="Wingdings" w:hAnsi="Wingdings" w:hint="default"/>
+      </w:rPr>
+    </w:lvl>
+    <w:lvl w:ilvl="6" w:tplc="040C0001" w:tentative="1">
+      <w:start w:val="1"/>
+      <w:numFmt w:val="bullet"/>
+      <w:lvlText w:val=""/>
+      <w:lvlJc w:val="left"/>
+      <w:pPr>
+        <w:ind w:left="5040" w:hanging="360"/>
+      </w:pPr>
+      <w:rPr>
+        <w:rFonts w:ascii="Symbol" w:hAnsi="Symbol" w:hint="default"/>
+      </w:rPr>
+    </w:lvl>
+    <w:lvl w:ilvl="7" w:tplc="040C0003" w:tentative="1">
+      <w:start w:val="1"/>
+      <w:numFmt w:val="bullet"/>
+      <w:lvlText w:val="o"/>
+      <w:lvlJc w:val="left"/>
+      <w:pPr>
+        <w:ind w:left="5760" w:hanging="360"/>
+      </w:pPr>
+      <w:rPr>
+        <w:rFonts w:ascii="Courier New" w:hAnsi="Courier New" w:cs="Courier New" w:hint="default"/>
+      </w:rPr>
+    </w:lvl>
+    <w:lvl w:ilvl="8" w:tplc="040C0005" w:tentative="1">
+      <w:start w:val="1"/>
+      <w:numFmt w:val="bullet"/>
+      <w:lvlText w:val=""/>
+      <w:lvlJc w:val="left"/>
+      <w:pPr>
+        <w:ind w:left="6480" w:hanging="360"/>
+      </w:pPr>
+      <w:rPr>
+        <w:rFonts w:ascii="Wingdings" w:hAnsi="Wingdings" w:hint="default"/>
+      </w:rPr>
+    </w:lvl>
+  </w:abstractNum>
+  <w:abstractNum w:abstractNumId="9" w15:restartNumberingAfterBreak="0">
     <w:nsid w:val="4AE56C24"/>
     <w:multiLevelType w:val="hybridMultilevel"/>
     <w:tmpl w:val="C8B68AA6"/>
@@ -2944,7 +3446,7 @@
       </w:pPr>
     </w:lvl>
   </w:abstractNum>
-  <w:abstractNum w:abstractNumId="9" w15:restartNumberingAfterBreak="0">
+  <w:abstractNum w:abstractNumId="10" w15:restartNumberingAfterBreak="0">
     <w:nsid w:val="4F2F7B1C"/>
     <w:multiLevelType w:val="multilevel"/>
     <w:tmpl w:val="4CF6D9D6"/>
@@ -3057,7 +3559,7 @@
       </w:pPr>
     </w:lvl>
   </w:abstractNum>
-  <w:abstractNum w:abstractNumId="10" w15:restartNumberingAfterBreak="0">
+  <w:abstractNum w:abstractNumId="11" w15:restartNumberingAfterBreak="0">
     <w:nsid w:val="65826A66"/>
     <w:multiLevelType w:val="multilevel"/>
     <w:tmpl w:val="33F498F0"/>
@@ -3170,7 +3672,7 @@
       </w:pPr>
     </w:lvl>
   </w:abstractNum>
-  <w:abstractNum w:abstractNumId="11" w15:restartNumberingAfterBreak="0">
+  <w:abstractNum w:abstractNumId="12" w15:restartNumberingAfterBreak="0">
     <w:nsid w:val="668D0009"/>
     <w:multiLevelType w:val="multilevel"/>
     <w:tmpl w:val="34006A32"/>
@@ -3319,7 +3821,7 @@
       </w:rPr>
     </w:lvl>
   </w:abstractNum>
-  <w:abstractNum w:abstractNumId="12" w15:restartNumberingAfterBreak="0">
+  <w:abstractNum w:abstractNumId="13" w15:restartNumberingAfterBreak="0">
     <w:nsid w:val="69DA1FBA"/>
     <w:multiLevelType w:val="hybridMultilevel"/>
     <w:tmpl w:val="D00E28AC"/>
@@ -3433,7 +3935,7 @@
     </w:lvl>
   </w:abstractNum>
   <w:num w:numId="1">
-    <w:abstractNumId w:val="8"/>
+    <w:abstractNumId w:val="9"/>
   </w:num>
   <w:num w:numId="2">
     <w:abstractNumId w:val="2"/>
@@ -3448,7 +3950,7 @@
     <w:abstractNumId w:val="3"/>
   </w:num>
   <w:num w:numId="6">
-    <w:abstractNumId w:val="9"/>
+    <w:abstractNumId w:val="10"/>
   </w:num>
   <w:num w:numId="7">
     <w:abstractNumId w:val="1"/>
@@ -3461,7 +3963,7 @@
     </w:lvlOverride>
   </w:num>
   <w:num w:numId="8">
-    <w:abstractNumId w:val="12"/>
+    <w:abstractNumId w:val="13"/>
   </w:num>
   <w:num w:numId="9">
     <w:abstractNumId w:val="4"/>
@@ -3470,13 +3972,13 @@
     <w:abstractNumId w:val="5"/>
   </w:num>
   <w:num w:numId="11">
-    <w:abstractNumId w:val="11"/>
+    <w:abstractNumId w:val="12"/>
   </w:num>
   <w:num w:numId="12">
     <w:abstractNumId w:val="7"/>
   </w:num>
   <w:num w:numId="13">
-    <w:abstractNumId w:val="10"/>
+    <w:abstractNumId w:val="11"/>
     <w:lvlOverride w:ilvl="1">
       <w:lvl w:ilvl="1">
         <w:numFmt w:val="lowerLetter"/>
@@ -3484,6 +3986,9 @@
         <w:lvlJc w:val="left"/>
       </w:lvl>
     </w:lvlOverride>
+  </w:num>
+  <w:num w:numId="14">
+    <w:abstractNumId w:val="8"/>
   </w:num>
 </w:numbering>
 </file>
@@ -4505,6 +5010,40 @@
     <w:basedOn w:val="Policepardfaut"/>
     <w:rsid w:val="00336189"/>
   </w:style>
+  <w:style w:type="paragraph" w:styleId="Notedefin">
+    <w:name w:val="endnote text"/>
+    <w:basedOn w:val="Normal"/>
+    <w:link w:val="NotedefinCar"/>
+    <w:uiPriority w:val="99"/>
+    <w:semiHidden/>
+    <w:unhideWhenUsed/>
+    <w:rsid w:val="001538E9"/>
+    <w:pPr>
+      <w:spacing w:after="0" w:line="240" w:lineRule="auto"/>
+    </w:pPr>
+  </w:style>
+  <w:style w:type="character" w:customStyle="1" w:styleId="NotedefinCar">
+    <w:name w:val="Note de fin Car"/>
+    <w:basedOn w:val="Policepardfaut"/>
+    <w:link w:val="Notedefin"/>
+    <w:uiPriority w:val="99"/>
+    <w:semiHidden/>
+    <w:rsid w:val="001538E9"/>
+    <w:rPr>
+      <w:lang w:val="fr-FR"/>
+    </w:rPr>
+  </w:style>
+  <w:style w:type="character" w:styleId="Appeldenotedefin">
+    <w:name w:val="endnote reference"/>
+    <w:basedOn w:val="Policepardfaut"/>
+    <w:uiPriority w:val="99"/>
+    <w:semiHidden/>
+    <w:unhideWhenUsed/>
+    <w:rsid w:val="001538E9"/>
+    <w:rPr>
+      <w:vertAlign w:val="superscript"/>
+    </w:rPr>
+  </w:style>
 </w:styles>
 </file>
 
@@ -5406,7 +5945,7 @@
 </file>
 
 <file path=customXml/itemProps3.xml><?xml version="1.0" encoding="utf-8"?>
-<ds:datastoreItem xmlns:ds="http://schemas.openxmlformats.org/officeDocument/2006/customXml" ds:itemID="{1E35B4E1-31FD-422E-ACA5-F148A70338A2}">
+<ds:datastoreItem xmlns:ds="http://schemas.openxmlformats.org/officeDocument/2006/customXml" ds:itemID="{7C621C1C-04D2-44AA-B8AF-49BA37238FF0}">
   <ds:schemaRefs>
     <ds:schemaRef ds:uri="http://schemas.openxmlformats.org/officeDocument/2006/bibliography"/>
   </ds:schemaRefs>

--- a/04_dossier_technique/carrer_alan/dossier_personnel.docx
+++ b/04_dossier_technique/carrer_alan/dossier_personnel.docx
@@ -696,7 +696,7 @@
               <w:rFonts w:ascii="Century Gothic" w:hAnsi="Century Gothic"/>
               <w:color w:val="DF1010"/>
             </w:rPr>
-            <w:t>Table des matières</w:t>
+            <w:t>SOMMAIRE</w:t>
           </w:r>
         </w:p>
         <w:p>
@@ -708,6 +708,7 @@
             <w:rPr>
               <w:b w:val="0"/>
               <w:bCs w:val="0"/>
+              <w:noProof/>
               <w:color w:val="auto"/>
               <w:sz w:val="22"/>
               <w:szCs w:val="22"/>
@@ -732,50 +733,58 @@
             </w:rPr>
             <w:fldChar w:fldCharType="separate"/>
           </w:r>
-          <w:hyperlink w:anchor="_Toc504482034" w:history="1">
+          <w:hyperlink w:anchor="_Toc505696377" w:history="1">
             <w:r>
               <w:rPr>
                 <w:rStyle w:val="Lienhypertexte"/>
+                <w:noProof/>
               </w:rPr>
               <w:t>Situation dans le projet</w:t>
             </w:r>
             <w:r>
               <w:rPr>
+                <w:noProof/>
                 <w:webHidden/>
               </w:rPr>
               <w:tab/>
             </w:r>
             <w:r>
               <w:rPr>
+                <w:noProof/>
                 <w:webHidden/>
               </w:rPr>
               <w:fldChar w:fldCharType="begin"/>
             </w:r>
             <w:r>
               <w:rPr>
+                <w:noProof/>
                 <w:webHidden/>
               </w:rPr>
-              <w:instrText xml:space="preserve"> PAGEREF _Toc504482034 \h </w:instrText>
+              <w:instrText xml:space="preserve"> PAGEREF _Toc505696377 \h </w:instrText>
             </w:r>
             <w:r>
               <w:rPr>
+                <w:noProof/>
                 <w:webHidden/>
               </w:rPr>
             </w:r>
             <w:r>
               <w:rPr>
+                <w:noProof/>
                 <w:webHidden/>
               </w:rPr>
               <w:fldChar w:fldCharType="separate"/>
             </w:r>
             <w:r>
               <w:rPr>
+                <w:noProof/>
                 <w:webHidden/>
               </w:rPr>
               <w:t>2</w:t>
             </w:r>
             <w:r>
               <w:rPr>
+                <w:noProof/>
                 <w:webHidden/>
               </w:rPr>
               <w:fldChar w:fldCharType="end"/>
@@ -786,14 +795,16 @@
           <w:pPr>
             <w:pStyle w:val="TM2"/>
             <w:rPr>
+              <w:noProof/>
               <w:color w:val="auto"/>
               <w:lang w:eastAsia="fr-FR"/>
             </w:rPr>
           </w:pPr>
-          <w:hyperlink w:anchor="_Toc504482035" w:history="1">
+          <w:hyperlink w:anchor="_Toc505696378" w:history="1">
             <w:r>
               <w:rPr>
                 <w:rStyle w:val="Lienhypertexte"/>
+                <w:noProof/>
               </w:rPr>
               <w:t>Synoptique de la réalisation</w:t>
             </w:r>
@@ -803,14 +814,16 @@
           <w:pPr>
             <w:pStyle w:val="TM2"/>
             <w:rPr>
+              <w:noProof/>
               <w:color w:val="auto"/>
               <w:lang w:eastAsia="fr-FR"/>
             </w:rPr>
           </w:pPr>
-          <w:hyperlink w:anchor="_Toc504482036" w:history="1">
+          <w:hyperlink w:anchor="_Toc505696379" w:history="1">
             <w:r>
               <w:rPr>
                 <w:rStyle w:val="Lienhypertexte"/>
+                <w:noProof/>
               </w:rPr>
               <w:t>Rappel des taches de l’étudiant</w:t>
             </w:r>
@@ -820,14 +833,16 @@
           <w:pPr>
             <w:pStyle w:val="TM2"/>
             <w:rPr>
+              <w:noProof/>
               <w:color w:val="auto"/>
               <w:lang w:eastAsia="fr-FR"/>
             </w:rPr>
           </w:pPr>
-          <w:hyperlink w:anchor="_Toc504482037" w:history="1">
+          <w:hyperlink w:anchor="_Toc505696380" w:history="1">
             <w:r>
               <w:rPr>
                 <w:rStyle w:val="Lienhypertexte"/>
+                <w:noProof/>
               </w:rPr>
               <w:t>Contraintes liées au développement</w:t>
             </w:r>
@@ -842,56 +857,65 @@
             <w:rPr>
               <w:b w:val="0"/>
               <w:bCs w:val="0"/>
+              <w:noProof/>
               <w:color w:val="auto"/>
               <w:sz w:val="22"/>
               <w:szCs w:val="22"/>
               <w:lang w:eastAsia="fr-FR"/>
             </w:rPr>
           </w:pPr>
-          <w:hyperlink w:anchor="_Toc504482038" w:history="1">
+          <w:hyperlink w:anchor="_Toc505696381" w:history="1">
             <w:r>
               <w:rPr>
                 <w:rStyle w:val="Lienhypertexte"/>
+                <w:noProof/>
               </w:rPr>
               <w:t>Conception et mise en œuvre</w:t>
             </w:r>
             <w:r>
               <w:rPr>
+                <w:noProof/>
                 <w:webHidden/>
               </w:rPr>
               <w:tab/>
             </w:r>
             <w:r>
               <w:rPr>
+                <w:noProof/>
                 <w:webHidden/>
               </w:rPr>
               <w:fldChar w:fldCharType="begin"/>
             </w:r>
             <w:r>
               <w:rPr>
+                <w:noProof/>
                 <w:webHidden/>
               </w:rPr>
-              <w:instrText xml:space="preserve"> PAGEREF _Toc504482038 \h </w:instrText>
+              <w:instrText xml:space="preserve"> PAGEREF _Toc505696381 \h </w:instrText>
             </w:r>
             <w:r>
               <w:rPr>
+                <w:noProof/>
                 <w:webHidden/>
               </w:rPr>
             </w:r>
             <w:r>
               <w:rPr>
+                <w:noProof/>
                 <w:webHidden/>
               </w:rPr>
               <w:fldChar w:fldCharType="separate"/>
             </w:r>
             <w:r>
               <w:rPr>
+                <w:noProof/>
                 <w:webHidden/>
               </w:rPr>
               <w:t>3</w:t>
             </w:r>
             <w:r>
               <w:rPr>
+                <w:noProof/>
                 <w:webHidden/>
               </w:rPr>
               <w:fldChar w:fldCharType="end"/>
@@ -902,16 +926,37 @@
           <w:pPr>
             <w:pStyle w:val="TM2"/>
             <w:rPr>
+              <w:noProof/>
               <w:color w:val="auto"/>
               <w:lang w:eastAsia="fr-FR"/>
             </w:rPr>
           </w:pPr>
-          <w:hyperlink w:anchor="_Toc504482039" w:history="1">
+          <w:hyperlink w:anchor="_Toc505696382" w:history="1">
             <w:r>
               <w:rPr>
                 <w:rStyle w:val="Lienhypertexte"/>
+                <w:noProof/>
               </w:rPr>
-              <w:t>Realisation du dyagramme de classes</w:t>
+              <w:t>Diagramme de cas d’utilisation</w:t>
+            </w:r>
+          </w:hyperlink>
+        </w:p>
+        <w:p>
+          <w:pPr>
+            <w:pStyle w:val="TM2"/>
+            <w:rPr>
+              <w:noProof/>
+              <w:color w:val="auto"/>
+              <w:lang w:eastAsia="fr-FR"/>
+            </w:rPr>
+          </w:pPr>
+          <w:hyperlink w:anchor="_Toc505696383" w:history="1">
+            <w:r>
+              <w:rPr>
+                <w:rStyle w:val="Lienhypertexte"/>
+                <w:noProof/>
+              </w:rPr>
+              <w:t>Diagramme de séquence</w:t>
             </w:r>
           </w:hyperlink>
         </w:p>
@@ -924,56 +969,65 @@
             <w:rPr>
               <w:b w:val="0"/>
               <w:bCs w:val="0"/>
+              <w:noProof/>
               <w:color w:val="auto"/>
               <w:sz w:val="22"/>
               <w:szCs w:val="22"/>
               <w:lang w:eastAsia="fr-FR"/>
             </w:rPr>
           </w:pPr>
-          <w:hyperlink w:anchor="_Toc504482040" w:history="1">
+          <w:hyperlink w:anchor="_Toc505696384" w:history="1">
             <w:r>
               <w:rPr>
                 <w:rStyle w:val="Lienhypertexte"/>
+                <w:noProof/>
               </w:rPr>
-              <w:t>IHM fait avec LIBRAIRIE A AJOUTER</w:t>
+              <w:t>Interface homme machine</w:t>
             </w:r>
             <w:r>
               <w:rPr>
+                <w:noProof/>
                 <w:webHidden/>
               </w:rPr>
               <w:tab/>
             </w:r>
             <w:r>
               <w:rPr>
+                <w:noProof/>
                 <w:webHidden/>
               </w:rPr>
               <w:fldChar w:fldCharType="begin"/>
             </w:r>
             <w:r>
               <w:rPr>
+                <w:noProof/>
                 <w:webHidden/>
               </w:rPr>
-              <w:instrText xml:space="preserve"> PAGEREF _Toc504482040 \h </w:instrText>
+              <w:instrText xml:space="preserve"> PAGEREF _Toc505696384 \h </w:instrText>
             </w:r>
             <w:r>
               <w:rPr>
+                <w:noProof/>
                 <w:webHidden/>
               </w:rPr>
             </w:r>
             <w:r>
               <w:rPr>
+                <w:noProof/>
                 <w:webHidden/>
               </w:rPr>
               <w:fldChar w:fldCharType="separate"/>
             </w:r>
             <w:r>
               <w:rPr>
+                <w:noProof/>
                 <w:webHidden/>
               </w:rPr>
-              <w:t>4</w:t>
+              <w:t>5</w:t>
             </w:r>
             <w:r>
               <w:rPr>
+                <w:noProof/>
                 <w:webHidden/>
               </w:rPr>
               <w:fldChar w:fldCharType="end"/>
@@ -984,33 +1038,18 @@
           <w:pPr>
             <w:pStyle w:val="TM2"/>
             <w:rPr>
+              <w:noProof/>
               <w:color w:val="auto"/>
               <w:lang w:eastAsia="fr-FR"/>
             </w:rPr>
           </w:pPr>
-          <w:hyperlink w:anchor="_Toc504482041" w:history="1">
+          <w:hyperlink w:anchor="_Toc505696385" w:history="1">
             <w:r>
               <w:rPr>
                 <w:rStyle w:val="Lienhypertexte"/>
+                <w:noProof/>
               </w:rPr>
-              <w:t>Creation de la fenetre</w:t>
-            </w:r>
-          </w:hyperlink>
-        </w:p>
-        <w:p>
-          <w:pPr>
-            <w:pStyle w:val="TM2"/>
-            <w:rPr>
-              <w:color w:val="auto"/>
-              <w:lang w:eastAsia="fr-FR"/>
-            </w:rPr>
-          </w:pPr>
-          <w:hyperlink w:anchor="_Toc504482042" w:history="1">
-            <w:r>
-              <w:rPr>
-                <w:rStyle w:val="Lienhypertexte"/>
-              </w:rPr>
-              <w:t>Positionnement des élémentes</w:t>
+              <w:t>Prototype de l’IHM</w:t>
             </w:r>
           </w:hyperlink>
         </w:p>
@@ -1023,56 +1062,65 @@
             <w:rPr>
               <w:b w:val="0"/>
               <w:bCs w:val="0"/>
+              <w:noProof/>
               <w:color w:val="auto"/>
               <w:sz w:val="22"/>
               <w:szCs w:val="22"/>
               <w:lang w:eastAsia="fr-FR"/>
             </w:rPr>
           </w:pPr>
-          <w:hyperlink w:anchor="_Toc504482043" w:history="1">
+          <w:hyperlink w:anchor="_Toc505696386" w:history="1">
             <w:r>
               <w:rPr>
                 <w:rStyle w:val="Lienhypertexte"/>
+                <w:noProof/>
               </w:rPr>
               <w:t>Tests unitaires</w:t>
             </w:r>
             <w:r>
               <w:rPr>
+                <w:noProof/>
                 <w:webHidden/>
               </w:rPr>
               <w:tab/>
             </w:r>
             <w:r>
               <w:rPr>
+                <w:noProof/>
                 <w:webHidden/>
               </w:rPr>
               <w:fldChar w:fldCharType="begin"/>
             </w:r>
             <w:r>
               <w:rPr>
+                <w:noProof/>
                 <w:webHidden/>
               </w:rPr>
-              <w:instrText xml:space="preserve"> PAGEREF _Toc504482043 \h </w:instrText>
+              <w:instrText xml:space="preserve"> PAGEREF _Toc505696386 \h </w:instrText>
             </w:r>
             <w:r>
               <w:rPr>
+                <w:noProof/>
                 <w:webHidden/>
               </w:rPr>
             </w:r>
             <w:r>
               <w:rPr>
+                <w:noProof/>
                 <w:webHidden/>
               </w:rPr>
               <w:fldChar w:fldCharType="separate"/>
             </w:r>
             <w:r>
               <w:rPr>
+                <w:noProof/>
                 <w:webHidden/>
               </w:rPr>
-              <w:t>6</w:t>
+              <w:t>7</w:t>
             </w:r>
             <w:r>
               <w:rPr>
+                <w:noProof/>
                 <w:webHidden/>
               </w:rPr>
               <w:fldChar w:fldCharType="end"/>
@@ -1083,14 +1131,16 @@
           <w:pPr>
             <w:pStyle w:val="TM2"/>
             <w:rPr>
+              <w:noProof/>
               <w:color w:val="auto"/>
               <w:lang w:eastAsia="fr-FR"/>
             </w:rPr>
           </w:pPr>
-          <w:hyperlink w:anchor="_Toc504482044" w:history="1">
+          <w:hyperlink w:anchor="_Toc505696387" w:history="1">
             <w:r>
               <w:rPr>
                 <w:rStyle w:val="Lienhypertexte"/>
+                <w:noProof/>
               </w:rPr>
               <w:t>Test unitaire de la méthode NOM DE METHODE</w:t>
             </w:r>
@@ -1105,56 +1155,65 @@
             <w:rPr>
               <w:b w:val="0"/>
               <w:bCs w:val="0"/>
+              <w:noProof/>
               <w:color w:val="auto"/>
               <w:sz w:val="22"/>
               <w:szCs w:val="22"/>
               <w:lang w:eastAsia="fr-FR"/>
             </w:rPr>
           </w:pPr>
-          <w:hyperlink w:anchor="_Toc504482045" w:history="1">
+          <w:hyperlink w:anchor="_Toc505696388" w:history="1">
             <w:r>
               <w:rPr>
                 <w:rStyle w:val="Lienhypertexte"/>
+                <w:noProof/>
               </w:rPr>
               <w:t>Conclusion</w:t>
             </w:r>
             <w:r>
               <w:rPr>
+                <w:noProof/>
                 <w:webHidden/>
               </w:rPr>
               <w:tab/>
             </w:r>
             <w:r>
               <w:rPr>
+                <w:noProof/>
                 <w:webHidden/>
               </w:rPr>
               <w:fldChar w:fldCharType="begin"/>
             </w:r>
             <w:r>
               <w:rPr>
+                <w:noProof/>
                 <w:webHidden/>
               </w:rPr>
-              <w:instrText xml:space="preserve"> PAGEREF _Toc504482045 \h </w:instrText>
+              <w:instrText xml:space="preserve"> PAGEREF _Toc505696388 \h </w:instrText>
             </w:r>
             <w:r>
               <w:rPr>
+                <w:noProof/>
                 <w:webHidden/>
               </w:rPr>
             </w:r>
             <w:r>
               <w:rPr>
+                <w:noProof/>
                 <w:webHidden/>
               </w:rPr>
               <w:fldChar w:fldCharType="separate"/>
             </w:r>
             <w:r>
               <w:rPr>
+                <w:noProof/>
                 <w:webHidden/>
               </w:rPr>
-              <w:t>7</w:t>
+              <w:t>8</w:t>
             </w:r>
             <w:r>
               <w:rPr>
+                <w:noProof/>
                 <w:webHidden/>
               </w:rPr>
               <w:fldChar w:fldCharType="end"/>
@@ -1170,56 +1229,65 @@
             <w:rPr>
               <w:b w:val="0"/>
               <w:bCs w:val="0"/>
+              <w:noProof/>
               <w:color w:val="auto"/>
               <w:sz w:val="22"/>
               <w:szCs w:val="22"/>
               <w:lang w:eastAsia="fr-FR"/>
             </w:rPr>
           </w:pPr>
-          <w:hyperlink w:anchor="_Toc504482046" w:history="1">
+          <w:hyperlink w:anchor="_Toc505696389" w:history="1">
             <w:r>
               <w:rPr>
                 <w:rStyle w:val="Lienhypertexte"/>
+                <w:noProof/>
               </w:rPr>
               <w:t>Annexes</w:t>
             </w:r>
             <w:r>
               <w:rPr>
+                <w:noProof/>
                 <w:webHidden/>
               </w:rPr>
               <w:tab/>
             </w:r>
             <w:r>
               <w:rPr>
+                <w:noProof/>
                 <w:webHidden/>
               </w:rPr>
               <w:fldChar w:fldCharType="begin"/>
             </w:r>
             <w:r>
               <w:rPr>
+                <w:noProof/>
                 <w:webHidden/>
               </w:rPr>
-              <w:instrText xml:space="preserve"> PAGEREF _Toc504482046 \h </w:instrText>
+              <w:instrText xml:space="preserve"> PAGEREF _Toc505696389 \h </w:instrText>
             </w:r>
             <w:r>
               <w:rPr>
+                <w:noProof/>
                 <w:webHidden/>
               </w:rPr>
             </w:r>
             <w:r>
               <w:rPr>
+                <w:noProof/>
                 <w:webHidden/>
               </w:rPr>
               <w:fldChar w:fldCharType="separate"/>
             </w:r>
             <w:r>
               <w:rPr>
+                <w:noProof/>
                 <w:webHidden/>
               </w:rPr>
-              <w:t>8</w:t>
+              <w:t>9</w:t>
             </w:r>
             <w:r>
               <w:rPr>
+                <w:noProof/>
                 <w:webHidden/>
               </w:rPr>
               <w:fldChar w:fldCharType="end"/>
@@ -1250,7 +1318,7 @@
       <w:pPr>
         <w:pStyle w:val="Titre1"/>
       </w:pPr>
-      <w:bookmarkStart w:id="0" w:name="_Toc504482034"/>
+      <w:bookmarkStart w:id="0" w:name="_Toc505696377"/>
       <w:r>
         <w:lastRenderedPageBreak/>
         <w:t>Situation dans le projet</w:t>
@@ -1261,7 +1329,7 @@
       <w:pPr>
         <w:pStyle w:val="Titre2"/>
       </w:pPr>
-      <w:bookmarkStart w:id="1" w:name="_Toc504482035"/>
+      <w:bookmarkStart w:id="1" w:name="_Toc505696378"/>
       <w:r>
         <w:t>Synoptique de la réalisation</w:t>
       </w:r>
@@ -1278,6 +1346,7 @@
     <w:p>
       <w:pPr>
         <w:pStyle w:val="Sansinterligne"/>
+        <w:jc w:val="both"/>
         <w:rPr>
           <w:lang w:val="fr-FR"/>
         </w:rPr>
@@ -1362,7 +1431,7 @@
       <w:pPr>
         <w:pStyle w:val="Titre2"/>
       </w:pPr>
-      <w:bookmarkStart w:id="2" w:name="_Toc504482036"/>
+      <w:bookmarkStart w:id="2" w:name="_Toc505696379"/>
       <w:r>
         <w:t>R</w:t>
       </w:r>
@@ -1382,6 +1451,7 @@
     <w:p>
       <w:pPr>
         <w:pStyle w:val="Sansinterligne"/>
+        <w:jc w:val="both"/>
         <w:rPr>
           <w:lang w:val="fr-FR"/>
         </w:rPr>
@@ -1507,7 +1577,7 @@
       <w:pPr>
         <w:pStyle w:val="Titre2"/>
       </w:pPr>
-      <w:bookmarkStart w:id="3" w:name="_Toc504482037"/>
+      <w:bookmarkStart w:id="3" w:name="_Toc505696380"/>
       <w:r>
         <w:t>Contraintes liées au développement</w:t>
       </w:r>
@@ -1524,6 +1594,7 @@
     <w:p>
       <w:pPr>
         <w:pStyle w:val="Sansinterligne"/>
+        <w:jc w:val="both"/>
         <w:rPr>
           <w:lang w:val="fr-FR"/>
         </w:rPr>
@@ -1612,7 +1683,7 @@
       <w:pPr>
         <w:pStyle w:val="Titre1"/>
       </w:pPr>
-      <w:bookmarkStart w:id="4" w:name="_Toc504482038"/>
+      <w:bookmarkStart w:id="4" w:name="_Toc505696381"/>
       <w:r>
         <w:lastRenderedPageBreak/>
         <w:t>C</w:t>
@@ -1626,23 +1697,147 @@
       <w:pPr>
         <w:pStyle w:val="Titre2"/>
       </w:pPr>
-      <w:r>
-        <w:t>Diagramme de séquence</w:t>
-      </w:r>
+      <w:bookmarkStart w:id="5" w:name="_Toc505696382"/>
+      <w:r>
+        <w:t>Diagramme de cas d’utilisation</w:t>
+      </w:r>
+      <w:bookmarkEnd w:id="5"/>
     </w:p>
     <w:p>
       <w:pPr>
         <w:pStyle w:val="Sansinterligne"/>
+        <w:rPr>
+          <w:lang w:val="fr-FR"/>
+        </w:rPr>
+      </w:pPr>
+    </w:p>
+    <w:p>
+      <w:pPr>
+        <w:pStyle w:val="Sansinterligne"/>
+        <w:rPr>
+          <w:lang w:val="fr-FR"/>
+        </w:rPr>
+      </w:pPr>
+      <w:r>
+        <w:rPr>
+          <w:lang w:val="fr-FR"/>
+        </w:rPr>
+        <w:t>L’utilisateur a la possibilité de</w:t>
+      </w:r>
+      <w:r>
+        <w:rPr>
+          <w:lang w:val="fr-FR"/>
+        </w:rPr>
+        <w:t> :</w:t>
+      </w:r>
+    </w:p>
+    <w:p>
+      <w:pPr>
+        <w:pStyle w:val="Sansinterligne"/>
+        <w:numPr>
+          <w:ilvl w:val="0"/>
+          <w:numId w:val="14"/>
+        </w:numPr>
+        <w:rPr>
+          <w:lang w:val="fr-FR"/>
+        </w:rPr>
+      </w:pPr>
+      <w:r>
+        <w:rPr>
+          <w:lang w:val="fr-FR"/>
+        </w:rPr>
+        <w:t>Gérer dir</w:t>
+      </w:r>
+      <w:r>
+        <w:rPr>
+          <w:lang w:val="fr-FR"/>
+        </w:rPr>
+        <w:t>e</w:t>
+      </w:r>
+      <w:r>
+        <w:rPr>
+          <w:lang w:val="fr-FR"/>
+        </w:rPr>
+        <w:t>ctement la soufflerie à</w:t>
+      </w:r>
+      <w:r>
+        <w:rPr>
+          <w:lang w:val="fr-FR"/>
+        </w:rPr>
+        <w:t xml:space="preserve"> l’aide du logiciel</w:t>
+      </w:r>
+    </w:p>
+    <w:p>
+      <w:pPr>
+        <w:pStyle w:val="Sansinterligne"/>
+        <w:numPr>
+          <w:ilvl w:val="0"/>
+          <w:numId w:val="14"/>
+        </w:numPr>
+        <w:rPr>
+          <w:lang w:val="fr-FR"/>
+        </w:rPr>
+      </w:pPr>
+      <w:r>
+        <w:rPr>
+          <w:lang w:val="fr-FR"/>
+        </w:rPr>
+        <w:t>Créés des scénarios pour tester différents types d’éoliennes</w:t>
+      </w:r>
+    </w:p>
+    <w:p>
+      <w:pPr>
+        <w:pStyle w:val="Sansinterligne"/>
+        <w:numPr>
+          <w:ilvl w:val="0"/>
+          <w:numId w:val="14"/>
+        </w:numPr>
+        <w:rPr>
+          <w:lang w:val="fr-FR"/>
+        </w:rPr>
+      </w:pPr>
+      <w:r>
+        <w:rPr>
+          <w:lang w:val="fr-FR"/>
+        </w:rPr>
+        <w:t xml:space="preserve">Lancer différents </w:t>
+      </w:r>
+      <w:r>
+        <w:rPr>
+          <w:lang w:val="fr-FR"/>
+        </w:rPr>
+        <w:t>scénarios</w:t>
+      </w:r>
+      <w:r>
+        <w:rPr>
+          <w:lang w:val="fr-FR"/>
+        </w:rPr>
+        <w:t xml:space="preserve"> créés</w:t>
+      </w:r>
+    </w:p>
+    <w:p>
+      <w:pPr>
+        <w:pStyle w:val="Sansinterligne"/>
+      </w:pPr>
+    </w:p>
+    <w:p>
+      <w:pPr>
+        <w:pStyle w:val="Sansinterligne"/>
+        <w:jc w:val="center"/>
+        <w:rPr>
+          <w:lang w:val="fr-FR"/>
+        </w:rPr>
       </w:pPr>
       <w:r>
         <w:rPr>
           <w:noProof/>
+          <w:lang w:val="fr-FR"/>
         </w:rPr>
         <w:drawing>
           <wp:inline distT="0" distB="0" distL="0" distR="0">
-            <wp:extent cx="5760085" cy="6210300"/>
-            <wp:effectExtent l="0" t="0" r="0" b="0"/>
-            <wp:docPr id="4" name="Image 4"/>
+            <wp:extent cx="5372850" cy="3439005"/>
+            <wp:effectExtent l="0" t="0" r="0" b="9525"/>
+            <wp:docPr id="3" name="Image 3"/>
             <wp:cNvGraphicFramePr>
               <a:graphicFrameLocks xmlns:a="http://schemas.openxmlformats.org/drawingml/2006/main" noChangeAspect="1"/>
             </wp:cNvGraphicFramePr>
@@ -1650,11 +1845,168 @@
               <a:graphicData uri="http://schemas.openxmlformats.org/drawingml/2006/picture">
                 <pic:pic xmlns:pic="http://schemas.openxmlformats.org/drawingml/2006/picture">
                   <pic:nvPicPr>
-                    <pic:cNvPr id="4" name="séquence.png"/>
+                    <pic:cNvPr id="3" name="cas_utilisation.png"/>
                     <pic:cNvPicPr/>
                   </pic:nvPicPr>
                   <pic:blipFill>
                     <a:blip r:embed="rId12"/>
+                    <a:stretch>
+                      <a:fillRect/>
+                    </a:stretch>
+                  </pic:blipFill>
+                  <pic:spPr>
+                    <a:xfrm>
+                      <a:off x="0" y="0"/>
+                      <a:ext cx="5372850" cy="3439005"/>
+                    </a:xfrm>
+                    <a:prstGeom prst="rect">
+                      <a:avLst/>
+                    </a:prstGeom>
+                  </pic:spPr>
+                </pic:pic>
+              </a:graphicData>
+            </a:graphic>
+          </wp:inline>
+        </w:drawing>
+      </w:r>
+    </w:p>
+    <w:p>
+      <w:pPr>
+        <w:rPr>
+          <w:b/>
+          <w:bCs/>
+          <w:sz w:val="26"/>
+          <w:szCs w:val="26"/>
+        </w:rPr>
+      </w:pPr>
+      <w:r>
+        <w:br w:type="page"/>
+      </w:r>
+    </w:p>
+    <w:p>
+      <w:pPr>
+        <w:pStyle w:val="Titre2"/>
+      </w:pPr>
+      <w:bookmarkStart w:id="6" w:name="_Toc505696383"/>
+      <w:r>
+        <w:lastRenderedPageBreak/>
+        <w:t>Diagramme de séquence</w:t>
+      </w:r>
+      <w:bookmarkEnd w:id="6"/>
+    </w:p>
+    <w:p>
+      <w:pPr>
+        <w:pStyle w:val="Sansinterligne"/>
+      </w:pPr>
+    </w:p>
+    <w:p>
+      <w:pPr>
+        <w:pStyle w:val="Sansinterligne"/>
+        <w:jc w:val="both"/>
+      </w:pPr>
+      <w:r>
+        <w:t xml:space="preserve">Les trois cas </w:t>
+      </w:r>
+      <w:proofErr w:type="spellStart"/>
+      <w:r>
+        <w:t>d’utilisation</w:t>
+      </w:r>
+      <w:proofErr w:type="spellEnd"/>
+      <w:r>
+        <w:t xml:space="preserve"> </w:t>
+      </w:r>
+      <w:proofErr w:type="spellStart"/>
+      <w:r>
+        <w:t>vus</w:t>
+      </w:r>
+      <w:proofErr w:type="spellEnd"/>
+      <w:r>
+        <w:t xml:space="preserve"> </w:t>
+      </w:r>
+      <w:proofErr w:type="spellStart"/>
+      <w:r>
+        <w:t>dans</w:t>
+      </w:r>
+      <w:proofErr w:type="spellEnd"/>
+      <w:r>
+        <w:t xml:space="preserve"> le </w:t>
+      </w:r>
+      <w:proofErr w:type="spellStart"/>
+      <w:r>
+        <w:t>diagramme</w:t>
+      </w:r>
+      <w:proofErr w:type="spellEnd"/>
+      <w:r>
+        <w:t xml:space="preserve"> </w:t>
+      </w:r>
+      <w:proofErr w:type="spellStart"/>
+      <w:r>
+        <w:t>précédent</w:t>
+      </w:r>
+      <w:proofErr w:type="spellEnd"/>
+      <w:r>
+        <w:t xml:space="preserve"> </w:t>
+      </w:r>
+      <w:proofErr w:type="spellStart"/>
+      <w:r>
+        <w:t>sont</w:t>
+      </w:r>
+      <w:proofErr w:type="spellEnd"/>
+      <w:r>
+        <w:t xml:space="preserve"> </w:t>
+      </w:r>
+      <w:proofErr w:type="spellStart"/>
+      <w:r>
+        <w:t>détailés</w:t>
+      </w:r>
+      <w:proofErr w:type="spellEnd"/>
+      <w:r>
+        <w:t xml:space="preserve"> </w:t>
+      </w:r>
+      <w:proofErr w:type="spellStart"/>
+      <w:r>
+        <w:t>si</w:t>
+      </w:r>
+      <w:proofErr w:type="spellEnd"/>
+      <w:r>
+        <w:t xml:space="preserve"> </w:t>
+      </w:r>
+      <w:proofErr w:type="spellStart"/>
+      <w:r>
+        <w:t>dessous</w:t>
+      </w:r>
+      <w:proofErr w:type="spellEnd"/>
+      <w:r>
+        <w:t>.</w:t>
+      </w:r>
+    </w:p>
+    <w:p>
+      <w:pPr>
+        <w:pStyle w:val="Sansinterligne"/>
+      </w:pPr>
+    </w:p>
+    <w:p>
+      <w:r>
+        <w:rPr>
+          <w:noProof/>
+        </w:rPr>
+        <w:drawing>
+          <wp:inline distT="0" distB="0" distL="0" distR="0">
+            <wp:extent cx="5760085" cy="6210300"/>
+            <wp:effectExtent l="0" t="0" r="0" b="0"/>
+            <wp:docPr id="5" name="Image 5"/>
+            <wp:cNvGraphicFramePr>
+              <a:graphicFrameLocks xmlns:a="http://schemas.openxmlformats.org/drawingml/2006/main" noChangeAspect="1"/>
+            </wp:cNvGraphicFramePr>
+            <a:graphic xmlns:a="http://schemas.openxmlformats.org/drawingml/2006/main">
+              <a:graphicData uri="http://schemas.openxmlformats.org/drawingml/2006/picture">
+                <pic:pic xmlns:pic="http://schemas.openxmlformats.org/drawingml/2006/picture">
+                  <pic:nvPicPr>
+                    <pic:cNvPr id="5" name="séquence.png"/>
+                    <pic:cNvPicPr/>
+                  </pic:nvPicPr>
+                  <pic:blipFill>
+                    <a:blip r:embed="rId13"/>
                     <a:stretch>
                       <a:fillRect/>
                     </a:stretch>
@@ -1677,46 +2029,83 @@
     </w:p>
     <w:p>
       <w:pPr>
-        <w:pStyle w:val="Sansinterligne"/>
-      </w:pPr>
+        <w:rPr>
+          <w:b/>
+          <w:bCs/>
+          <w:sz w:val="26"/>
+          <w:szCs w:val="26"/>
+        </w:rPr>
+      </w:pPr>
+      <w:r>
+        <w:br w:type="page"/>
+      </w:r>
     </w:p>
     <w:p>
       <w:pPr>
-        <w:pStyle w:val="Sansinterligne"/>
-      </w:pPr>
-      <w:r>
-        <w:t>&lt;</w:t>
-      </w:r>
-      <w:bookmarkStart w:id="5" w:name="_GoBack"/>
-      <w:bookmarkEnd w:id="5"/>
+        <w:pStyle w:val="Titre2"/>
+        <w:rPr>
+          <w:rFonts w:asciiTheme="majorHAnsi" w:eastAsiaTheme="majorEastAsia" w:hAnsiTheme="majorHAnsi" w:cstheme="majorBidi"/>
+          <w:color w:val="F24F4F" w:themeColor="accent1"/>
+          <w:sz w:val="36"/>
+          <w:szCs w:val="36"/>
+        </w:rPr>
+      </w:pPr>
+      <w:r>
+        <w:lastRenderedPageBreak/>
+        <w:t>Diagramme de classe</w:t>
+      </w:r>
+      <w:r>
+        <w:br w:type="page"/>
+      </w:r>
     </w:p>
     <w:p>
       <w:pPr>
-        <w:pStyle w:val="Titre2"/>
-      </w:pPr>
+        <w:pStyle w:val="Titre1"/>
+      </w:pPr>
+      <w:bookmarkStart w:id="7" w:name="_Toc505696384"/>
       <w:r>
         <w:lastRenderedPageBreak/>
-        <w:t>Diagramme de cas d’utilisation</w:t>
-      </w:r>
+        <w:t>I</w:t>
+      </w:r>
+      <w:r>
+        <w:t>nterface Homme M</w:t>
+      </w:r>
+      <w:r>
+        <w:t>achine</w:t>
+      </w:r>
+      <w:bookmarkEnd w:id="7"/>
     </w:p>
     <w:p>
       <w:pPr>
-        <w:pStyle w:val="Sansinterligne"/>
+        <w:pStyle w:val="Titre2"/>
+      </w:pPr>
+      <w:bookmarkStart w:id="8" w:name="_Toc505696385"/>
+      <w:r>
+        <w:t>Prototype de l’IHM</w:t>
+      </w:r>
+      <w:bookmarkEnd w:id="8"/>
+    </w:p>
+    <w:p>
+      <w:pPr>
+        <w:pStyle w:val="Titre3"/>
+      </w:pPr>
+      <w:r>
+        <w:t>Commande directe</w:t>
+      </w:r>
+    </w:p>
+    <w:p>
+      <w:pPr>
         <w:jc w:val="center"/>
-        <w:rPr>
-          <w:lang w:val="fr-FR"/>
-        </w:rPr>
       </w:pPr>
       <w:r>
         <w:rPr>
           <w:noProof/>
-          <w:lang w:val="fr-FR"/>
         </w:rPr>
         <w:drawing>
-          <wp:inline distT="0" distB="0" distL="0" distR="0">
-            <wp:extent cx="5372850" cy="3439005"/>
+          <wp:inline distT="0" distB="0" distL="0" distR="0" wp14:anchorId="2480A6E7" wp14:editId="6E038435">
+            <wp:extent cx="5657850" cy="3781425"/>
             <wp:effectExtent l="0" t="0" r="0" b="9525"/>
-            <wp:docPr id="3" name="Image 3"/>
+            <wp:docPr id="7" name="Image 7"/>
             <wp:cNvGraphicFramePr>
               <a:graphicFrameLocks xmlns:a="http://schemas.openxmlformats.org/drawingml/2006/main" noChangeAspect="1"/>
             </wp:cNvGraphicFramePr>
@@ -1724,11 +2113,11 @@
               <a:graphicData uri="http://schemas.openxmlformats.org/drawingml/2006/picture">
                 <pic:pic xmlns:pic="http://schemas.openxmlformats.org/drawingml/2006/picture">
                   <pic:nvPicPr>
-                    <pic:cNvPr id="3" name="cas_utilisation.png"/>
+                    <pic:cNvPr id="1" name=""/>
                     <pic:cNvPicPr/>
                   </pic:nvPicPr>
                   <pic:blipFill>
-                    <a:blip r:embed="rId13"/>
+                    <a:blip r:embed="rId14"/>
                     <a:stretch>
                       <a:fillRect/>
                     </a:stretch>
@@ -1736,7 +2125,7 @@
                   <pic:spPr>
                     <a:xfrm>
                       <a:off x="0" y="0"/>
-                      <a:ext cx="5372850" cy="3439005"/>
+                      <a:ext cx="5657850" cy="3781425"/>
                     </a:xfrm>
                     <a:prstGeom prst="rect">
                       <a:avLst/>
@@ -1752,209 +2141,1015 @@
     <w:p>
       <w:pPr>
         <w:pStyle w:val="Sansinterligne"/>
-        <w:rPr>
-          <w:lang w:val="fr-FR"/>
-        </w:rPr>
-      </w:pPr>
-      <w:bookmarkStart w:id="6" w:name="_Toc504482040"/>
+        <w:jc w:val="both"/>
+      </w:pPr>
+      <w:proofErr w:type="spellStart"/>
+      <w:r>
+        <w:t>Cette</w:t>
+      </w:r>
+      <w:proofErr w:type="spellEnd"/>
+      <w:r>
+        <w:t xml:space="preserve"> </w:t>
+      </w:r>
+      <w:proofErr w:type="spellStart"/>
+      <w:r>
+        <w:t>fenetre</w:t>
+      </w:r>
+      <w:proofErr w:type="spellEnd"/>
+      <w:r>
+        <w:t xml:space="preserve"> </w:t>
+      </w:r>
+      <w:proofErr w:type="spellStart"/>
+      <w:r>
+        <w:t>permet</w:t>
+      </w:r>
+      <w:proofErr w:type="spellEnd"/>
+      <w:r>
+        <w:t xml:space="preserve"> de commander </w:t>
+      </w:r>
+      <w:proofErr w:type="spellStart"/>
+      <w:r>
+        <w:t>directement</w:t>
+      </w:r>
+      <w:proofErr w:type="spellEnd"/>
+      <w:r>
+        <w:t xml:space="preserve"> la </w:t>
+      </w:r>
+      <w:proofErr w:type="spellStart"/>
+      <w:r>
+        <w:t>soufflerie</w:t>
+      </w:r>
+      <w:proofErr w:type="spellEnd"/>
+      <w:r>
+        <w:t xml:space="preserve"> a </w:t>
+      </w:r>
+      <w:proofErr w:type="spellStart"/>
+      <w:r>
+        <w:t>l’aide</w:t>
+      </w:r>
+      <w:proofErr w:type="spellEnd"/>
+      <w:r>
+        <w:t xml:space="preserve"> de la barre </w:t>
+      </w:r>
+      <w:proofErr w:type="spellStart"/>
+      <w:r>
+        <w:t>gradué</w:t>
+      </w:r>
+      <w:proofErr w:type="spellEnd"/>
+      <w:r>
+        <w:t xml:space="preserve"> qui </w:t>
+      </w:r>
+      <w:proofErr w:type="spellStart"/>
+      <w:r>
+        <w:t>remplace</w:t>
+      </w:r>
+      <w:proofErr w:type="spellEnd"/>
+      <w:r>
+        <w:t xml:space="preserve"> </w:t>
+      </w:r>
+      <w:proofErr w:type="spellStart"/>
+      <w:r>
+        <w:t>l’ancien</w:t>
+      </w:r>
+      <w:proofErr w:type="spellEnd"/>
+      <w:r>
+        <w:t xml:space="preserve"> </w:t>
+      </w:r>
+      <w:r>
+        <w:t xml:space="preserve">potentiometer </w:t>
+      </w:r>
+      <w:proofErr w:type="spellStart"/>
+      <w:r>
+        <w:t>manuel</w:t>
+      </w:r>
+      <w:proofErr w:type="spellEnd"/>
+      <w:r>
+        <w:t xml:space="preserve"> de la </w:t>
+      </w:r>
+      <w:proofErr w:type="spellStart"/>
+      <w:r>
+        <w:t>platine</w:t>
+      </w:r>
+      <w:proofErr w:type="spellEnd"/>
+      <w:r>
+        <w:t xml:space="preserve"> de </w:t>
+      </w:r>
+      <w:proofErr w:type="spellStart"/>
+      <w:r>
+        <w:t>commande</w:t>
+      </w:r>
+      <w:proofErr w:type="spellEnd"/>
+      <w:r>
+        <w:t xml:space="preserve">. </w:t>
+      </w:r>
+      <w:proofErr w:type="spellStart"/>
+      <w:r>
+        <w:t>Cette</w:t>
+      </w:r>
+      <w:proofErr w:type="spellEnd"/>
+      <w:r>
+        <w:t xml:space="preserve"> i</w:t>
+      </w:r>
+      <w:bookmarkStart w:id="9" w:name="_GoBack"/>
+      <w:bookmarkEnd w:id="9"/>
+      <w:r>
+        <w:t>nterface</w:t>
+      </w:r>
+      <w:r>
+        <w:t xml:space="preserve"> nous </w:t>
+      </w:r>
+      <w:proofErr w:type="spellStart"/>
+      <w:r>
+        <w:t>permet</w:t>
+      </w:r>
+      <w:proofErr w:type="spellEnd"/>
+      <w:r>
+        <w:t xml:space="preserve"> de consulter </w:t>
+      </w:r>
+      <w:proofErr w:type="spellStart"/>
+      <w:r>
+        <w:t>en</w:t>
+      </w:r>
+      <w:proofErr w:type="spellEnd"/>
+      <w:r>
+        <w:t xml:space="preserve"> </w:t>
+      </w:r>
+      <w:proofErr w:type="spellStart"/>
+      <w:r>
+        <w:t>di</w:t>
+      </w:r>
+      <w:r>
+        <w:t>rec</w:t>
+      </w:r>
+      <w:r>
+        <w:t>te</w:t>
+      </w:r>
+      <w:proofErr w:type="spellEnd"/>
+      <w:r>
+        <w:t xml:space="preserve"> la puissance </w:t>
+      </w:r>
+      <w:proofErr w:type="spellStart"/>
+      <w:r>
+        <w:t>produite</w:t>
+      </w:r>
+      <w:proofErr w:type="spellEnd"/>
+      <w:r>
+        <w:t xml:space="preserve"> par </w:t>
+      </w:r>
+      <w:proofErr w:type="spellStart"/>
+      <w:r>
+        <w:t>l’é</w:t>
+      </w:r>
+      <w:r>
+        <w:t>olienne</w:t>
+      </w:r>
+      <w:proofErr w:type="spellEnd"/>
+      <w:r>
+        <w:t xml:space="preserve"> et la force du vent.</w:t>
+      </w:r>
     </w:p>
     <w:p>
       <w:pPr>
-        <w:pStyle w:val="Sansinterligne"/>
-        <w:rPr>
-          <w:lang w:val="fr-FR"/>
-        </w:rPr>
-      </w:pPr>
-      <w:r>
-        <w:rPr>
-          <w:lang w:val="fr-FR"/>
-        </w:rPr>
-        <w:t xml:space="preserve">L’utilisateur a la </w:t>
-      </w:r>
-      <w:r>
-        <w:rPr>
-          <w:lang w:val="fr-FR"/>
-        </w:rPr>
-        <w:t>possibilité</w:t>
-      </w:r>
-      <w:r>
-        <w:rPr>
-          <w:lang w:val="fr-FR"/>
-        </w:rPr>
-        <w:t xml:space="preserve"> de</w:t>
-      </w:r>
-      <w:r>
-        <w:rPr>
-          <w:lang w:val="fr-FR"/>
-        </w:rPr>
-        <w:t> :</w:t>
+        <w:rPr>
+          <w:b/>
+          <w:bCs/>
+          <w:i/>
+          <w:iCs/>
+          <w:sz w:val="24"/>
+          <w:szCs w:val="24"/>
+        </w:rPr>
+      </w:pPr>
+      <w:r>
+        <w:br w:type="page"/>
       </w:r>
     </w:p>
     <w:p>
       <w:pPr>
-        <w:pStyle w:val="Sansinterligne"/>
-        <w:numPr>
-          <w:ilvl w:val="0"/>
-          <w:numId w:val="14"/>
-        </w:numPr>
-        <w:rPr>
-          <w:lang w:val="fr-FR"/>
-        </w:rPr>
-      </w:pPr>
-      <w:r>
-        <w:rPr>
-          <w:lang w:val="fr-FR"/>
-        </w:rPr>
-        <w:t>Gérer</w:t>
-      </w:r>
-      <w:r>
-        <w:rPr>
-          <w:lang w:val="fr-FR"/>
-        </w:rPr>
-        <w:t xml:space="preserve"> </w:t>
-      </w:r>
-      <w:r>
-        <w:rPr>
-          <w:lang w:val="fr-FR"/>
-        </w:rPr>
-        <w:t>dir</w:t>
-      </w:r>
-      <w:r>
-        <w:rPr>
-          <w:lang w:val="fr-FR"/>
-        </w:rPr>
-        <w:t>e</w:t>
-      </w:r>
-      <w:r>
-        <w:rPr>
-          <w:lang w:val="fr-FR"/>
-        </w:rPr>
-        <w:t>ctement</w:t>
-      </w:r>
-      <w:r>
-        <w:rPr>
-          <w:lang w:val="fr-FR"/>
-        </w:rPr>
-        <w:t xml:space="preserve"> la </w:t>
-      </w:r>
-      <w:r>
-        <w:rPr>
-          <w:lang w:val="fr-FR"/>
-        </w:rPr>
-        <w:t>soufflerie</w:t>
-      </w:r>
-      <w:r>
-        <w:rPr>
-          <w:lang w:val="fr-FR"/>
-        </w:rPr>
-        <w:t xml:space="preserve"> </w:t>
-      </w:r>
-      <w:r>
-        <w:rPr>
-          <w:lang w:val="fr-FR"/>
-        </w:rPr>
-        <w:t>à</w:t>
-      </w:r>
-      <w:r>
-        <w:rPr>
-          <w:lang w:val="fr-FR"/>
-        </w:rPr>
-        <w:t xml:space="preserve"> l’aide du logiciel</w:t>
+        <w:pStyle w:val="Titre3"/>
+      </w:pPr>
+      <w:r>
+        <w:lastRenderedPageBreak/>
+        <w:t>Gestion scenario</w:t>
+      </w:r>
+      <w:r>
+        <w:rPr>
+          <w:noProof/>
+        </w:rPr>
+        <w:drawing>
+          <wp:inline distT="0" distB="0" distL="0" distR="0" wp14:anchorId="41B0F140" wp14:editId="3C240761">
+            <wp:extent cx="5657850" cy="3781425"/>
+            <wp:effectExtent l="0" t="0" r="0" b="9525"/>
+            <wp:docPr id="8" name="Image 8"/>
+            <wp:cNvGraphicFramePr>
+              <a:graphicFrameLocks xmlns:a="http://schemas.openxmlformats.org/drawingml/2006/main" noChangeAspect="1"/>
+            </wp:cNvGraphicFramePr>
+            <a:graphic xmlns:a="http://schemas.openxmlformats.org/drawingml/2006/main">
+              <a:graphicData uri="http://schemas.openxmlformats.org/drawingml/2006/picture">
+                <pic:pic xmlns:pic="http://schemas.openxmlformats.org/drawingml/2006/picture">
+                  <pic:nvPicPr>
+                    <pic:cNvPr id="1" name=""/>
+                    <pic:cNvPicPr/>
+                  </pic:nvPicPr>
+                  <pic:blipFill>
+                    <a:blip r:embed="rId15"/>
+                    <a:stretch>
+                      <a:fillRect/>
+                    </a:stretch>
+                  </pic:blipFill>
+                  <pic:spPr>
+                    <a:xfrm>
+                      <a:off x="0" y="0"/>
+                      <a:ext cx="5657850" cy="3781425"/>
+                    </a:xfrm>
+                    <a:prstGeom prst="rect">
+                      <a:avLst/>
+                    </a:prstGeom>
+                  </pic:spPr>
+                </pic:pic>
+              </a:graphicData>
+            </a:graphic>
+          </wp:inline>
+        </w:drawing>
       </w:r>
     </w:p>
     <w:p>
       <w:pPr>
         <w:pStyle w:val="Sansinterligne"/>
-        <w:numPr>
-          <w:ilvl w:val="0"/>
-          <w:numId w:val="14"/>
-        </w:numPr>
-        <w:rPr>
-          <w:lang w:val="fr-FR"/>
-        </w:rPr>
-      </w:pPr>
-      <w:r>
-        <w:rPr>
-          <w:lang w:val="fr-FR"/>
-        </w:rPr>
-        <w:t>Créés des scénarios pour tester différents types d’éoliennes</w:t>
-      </w:r>
+      </w:pPr>
     </w:p>
     <w:p>
       <w:pPr>
         <w:pStyle w:val="Sansinterligne"/>
-        <w:numPr>
-          <w:ilvl w:val="0"/>
-          <w:numId w:val="14"/>
-        </w:numPr>
-        <w:rPr>
-          <w:lang w:val="fr-FR"/>
-        </w:rPr>
-      </w:pPr>
-      <w:r>
-        <w:rPr>
-          <w:lang w:val="fr-FR"/>
-        </w:rPr>
-        <w:t>Lancer différents scénarions créés</w:t>
-      </w:r>
-      <w:r>
-        <w:rPr>
-          <w:lang w:val="fr-FR"/>
-        </w:rPr>
-        <w:br w:type="page"/>
+        <w:jc w:val="both"/>
+      </w:pPr>
+      <w:proofErr w:type="spellStart"/>
+      <w:r>
+        <w:t>Cette</w:t>
+      </w:r>
+      <w:proofErr w:type="spellEnd"/>
+      <w:r>
+        <w:t xml:space="preserve"> </w:t>
+      </w:r>
+      <w:proofErr w:type="spellStart"/>
+      <w:r>
+        <w:t>fenetre</w:t>
+      </w:r>
+      <w:proofErr w:type="spellEnd"/>
+      <w:r>
+        <w:t xml:space="preserve"> </w:t>
+      </w:r>
+      <w:proofErr w:type="spellStart"/>
+      <w:r>
+        <w:t>permet</w:t>
+      </w:r>
+      <w:proofErr w:type="spellEnd"/>
+      <w:r>
+        <w:t xml:space="preserve"> de faire tout </w:t>
+      </w:r>
+      <w:proofErr w:type="spellStart"/>
+      <w:r>
+        <w:t>ce</w:t>
+      </w:r>
+      <w:proofErr w:type="spellEnd"/>
+      <w:r>
+        <w:t xml:space="preserve"> qui </w:t>
+      </w:r>
+      <w:proofErr w:type="spellStart"/>
+      <w:r>
+        <w:t>est</w:t>
+      </w:r>
+      <w:proofErr w:type="spellEnd"/>
+      <w:r>
+        <w:t xml:space="preserve"> </w:t>
+      </w:r>
+      <w:proofErr w:type="spellStart"/>
+      <w:r>
+        <w:t>gestion</w:t>
+      </w:r>
+      <w:proofErr w:type="spellEnd"/>
+      <w:r>
+        <w:t xml:space="preserve"> de scenario. On </w:t>
+      </w:r>
+      <w:proofErr w:type="spellStart"/>
+      <w:r>
+        <w:t>peut</w:t>
+      </w:r>
+      <w:proofErr w:type="spellEnd"/>
+      <w:r>
+        <w:t xml:space="preserve"> y </w:t>
+      </w:r>
+      <w:proofErr w:type="spellStart"/>
+      <w:r>
+        <w:t>créer</w:t>
+      </w:r>
+      <w:proofErr w:type="spellEnd"/>
+      <w:r>
+        <w:t xml:space="preserve"> un scenario</w:t>
+      </w:r>
+      <w:r>
+        <w:t xml:space="preserve">. La zone </w:t>
+      </w:r>
+      <w:proofErr w:type="spellStart"/>
+      <w:r>
+        <w:t>d’edition</w:t>
+      </w:r>
+      <w:proofErr w:type="spellEnd"/>
+      <w:r>
+        <w:t xml:space="preserve"> de scenario </w:t>
+      </w:r>
+      <w:proofErr w:type="spellStart"/>
+      <w:r>
+        <w:t>permet</w:t>
+      </w:r>
+      <w:proofErr w:type="spellEnd"/>
+      <w:r>
+        <w:t xml:space="preserve"> </w:t>
+      </w:r>
+      <w:proofErr w:type="spellStart"/>
+      <w:r>
+        <w:t>d’ajouter</w:t>
+      </w:r>
+      <w:proofErr w:type="spellEnd"/>
+      <w:r>
+        <w:t xml:space="preserve"> </w:t>
+      </w:r>
+      <w:proofErr w:type="spellStart"/>
+      <w:r>
+        <w:t>une</w:t>
+      </w:r>
+      <w:proofErr w:type="spellEnd"/>
+      <w:r>
+        <w:t xml:space="preserve"> phase de test a un scenario (le temps et la puissance). </w:t>
+      </w:r>
+      <w:proofErr w:type="spellStart"/>
+      <w:r>
+        <w:t>Dans</w:t>
+      </w:r>
+      <w:proofErr w:type="spellEnd"/>
+      <w:r>
+        <w:t xml:space="preserve"> </w:t>
+      </w:r>
+      <w:proofErr w:type="spellStart"/>
+      <w:r>
+        <w:t>cette</w:t>
+      </w:r>
+      <w:proofErr w:type="spellEnd"/>
+      <w:r>
+        <w:t xml:space="preserve"> meme zone on </w:t>
+      </w:r>
+      <w:proofErr w:type="spellStart"/>
+      <w:r>
+        <w:t>peut</w:t>
+      </w:r>
+      <w:proofErr w:type="spellEnd"/>
+      <w:r>
+        <w:t xml:space="preserve"> </w:t>
+      </w:r>
+      <w:proofErr w:type="spellStart"/>
+      <w:r>
+        <w:t>supprimer</w:t>
+      </w:r>
+      <w:proofErr w:type="spellEnd"/>
+      <w:r>
+        <w:t xml:space="preserve"> </w:t>
+      </w:r>
+      <w:proofErr w:type="spellStart"/>
+      <w:r>
+        <w:t>une</w:t>
+      </w:r>
+      <w:proofErr w:type="spellEnd"/>
+      <w:r>
+        <w:t xml:space="preserve"> phase. Le tableau de </w:t>
+      </w:r>
+      <w:proofErr w:type="spellStart"/>
+      <w:r>
+        <w:t>droite</w:t>
+      </w:r>
+      <w:proofErr w:type="spellEnd"/>
+      <w:r>
+        <w:t xml:space="preserve"> nous </w:t>
+      </w:r>
+      <w:proofErr w:type="spellStart"/>
+      <w:r>
+        <w:t>affiche</w:t>
+      </w:r>
+      <w:proofErr w:type="spellEnd"/>
+      <w:r>
+        <w:t xml:space="preserve"> les </w:t>
+      </w:r>
+      <w:proofErr w:type="spellStart"/>
+      <w:r>
+        <w:t>différentes</w:t>
+      </w:r>
+      <w:proofErr w:type="spellEnd"/>
+      <w:r>
+        <w:t xml:space="preserve"> phases du scenario </w:t>
+      </w:r>
+      <w:proofErr w:type="spellStart"/>
+      <w:r>
+        <w:t>précédement</w:t>
+      </w:r>
+      <w:proofErr w:type="spellEnd"/>
+      <w:r>
+        <w:t xml:space="preserve"> selection. </w:t>
+      </w:r>
+      <w:proofErr w:type="spellStart"/>
+      <w:r>
+        <w:t>Enfin</w:t>
+      </w:r>
+      <w:proofErr w:type="spellEnd"/>
+      <w:r>
+        <w:t xml:space="preserve">, la </w:t>
+      </w:r>
+      <w:proofErr w:type="spellStart"/>
+      <w:r>
+        <w:t>derniere</w:t>
+      </w:r>
+      <w:proofErr w:type="spellEnd"/>
+      <w:r>
+        <w:t xml:space="preserve"> phase </w:t>
+      </w:r>
+      <w:proofErr w:type="spellStart"/>
+      <w:r>
+        <w:t>permet</w:t>
+      </w:r>
+      <w:proofErr w:type="spellEnd"/>
+      <w:r>
+        <w:t xml:space="preserve"> </w:t>
+      </w:r>
+      <w:proofErr w:type="spellStart"/>
+      <w:r>
+        <w:t>d’executer</w:t>
+      </w:r>
+      <w:proofErr w:type="spellEnd"/>
+      <w:r>
+        <w:t xml:space="preserve"> un scenario aver </w:t>
+      </w:r>
+      <w:proofErr w:type="spellStart"/>
+      <w:r>
+        <w:t>une</w:t>
+      </w:r>
+      <w:proofErr w:type="spellEnd"/>
+      <w:r>
+        <w:t xml:space="preserve"> eolienne </w:t>
+      </w:r>
+      <w:proofErr w:type="spellStart"/>
+      <w:r>
+        <w:t>particuliere</w:t>
+      </w:r>
+      <w:proofErr w:type="spellEnd"/>
+      <w:r>
+        <w:t xml:space="preserve"> </w:t>
+      </w:r>
+      <w:proofErr w:type="spellStart"/>
+      <w:r>
+        <w:t>ajouté</w:t>
+      </w:r>
+      <w:proofErr w:type="spellEnd"/>
+      <w:r>
+        <w:t xml:space="preserve"> </w:t>
+      </w:r>
+      <w:proofErr w:type="spellStart"/>
+      <w:r>
+        <w:t>précédement</w:t>
+      </w:r>
+      <w:proofErr w:type="spellEnd"/>
+      <w:r>
+        <w:t>.</w:t>
       </w:r>
     </w:p>
     <w:p>
       <w:pPr>
-        <w:pStyle w:val="Titre1"/>
-      </w:pPr>
-      <w:r>
-        <w:lastRenderedPageBreak/>
-        <w:t>IHM fait avec LIBRAIRIE A AJOUTER</w:t>
-      </w:r>
-      <w:bookmarkEnd w:id="6"/>
+        <w:pStyle w:val="Sansinterligne"/>
+      </w:pPr>
     </w:p>
     <w:p>
       <w:pPr>
-        <w:pStyle w:val="Titre2"/>
-      </w:pPr>
-      <w:bookmarkStart w:id="7" w:name="_Toc504482041"/>
-      <w:r>
-        <w:t>Création</w:t>
-      </w:r>
-      <w:r>
-        <w:t xml:space="preserve"> de la </w:t>
-      </w:r>
-      <w:bookmarkEnd w:id="7"/>
-      <w:r>
-        <w:t>fenêtre</w:t>
+        <w:pStyle w:val="Sansinterligne"/>
+        <w:jc w:val="center"/>
+      </w:pPr>
+      <w:r>
+        <w:rPr>
+          <w:noProof/>
+        </w:rPr>
+        <w:drawing>
+          <wp:inline distT="0" distB="0" distL="0" distR="0" wp14:anchorId="644318EE" wp14:editId="0FC009F8">
+            <wp:extent cx="3067050" cy="1685925"/>
+            <wp:effectExtent l="0" t="0" r="0" b="9525"/>
+            <wp:docPr id="4" name="Image 4"/>
+            <wp:cNvGraphicFramePr>
+              <a:graphicFrameLocks xmlns:a="http://schemas.openxmlformats.org/drawingml/2006/main" noChangeAspect="1"/>
+            </wp:cNvGraphicFramePr>
+            <a:graphic xmlns:a="http://schemas.openxmlformats.org/drawingml/2006/main">
+              <a:graphicData uri="http://schemas.openxmlformats.org/drawingml/2006/picture">
+                <pic:pic xmlns:pic="http://schemas.openxmlformats.org/drawingml/2006/picture">
+                  <pic:nvPicPr>
+                    <pic:cNvPr id="1" name=""/>
+                    <pic:cNvPicPr/>
+                  </pic:nvPicPr>
+                  <pic:blipFill>
+                    <a:blip r:embed="rId16"/>
+                    <a:stretch>
+                      <a:fillRect/>
+                    </a:stretch>
+                  </pic:blipFill>
+                  <pic:spPr>
+                    <a:xfrm>
+                      <a:off x="0" y="0"/>
+                      <a:ext cx="3067050" cy="1685925"/>
+                    </a:xfrm>
+                    <a:prstGeom prst="rect">
+                      <a:avLst/>
+                    </a:prstGeom>
+                  </pic:spPr>
+                </pic:pic>
+              </a:graphicData>
+            </a:graphic>
+          </wp:inline>
+        </w:drawing>
       </w:r>
     </w:p>
     <w:p>
       <w:pPr>
-        <w:rPr>
-          <w:b/>
-          <w:bCs/>
-          <w:sz w:val="26"/>
-          <w:szCs w:val="26"/>
-        </w:rPr>
-      </w:pPr>
-      <w:r>
-        <w:br w:type="page"/>
-      </w:r>
+        <w:pStyle w:val="Sansinterligne"/>
+      </w:pPr>
     </w:p>
     <w:p>
       <w:pPr>
-        <w:pStyle w:val="Titre2"/>
-      </w:pPr>
-      <w:bookmarkStart w:id="8" w:name="_Toc504482042"/>
+        <w:pStyle w:val="Sansinterligne"/>
+        <w:jc w:val="both"/>
+      </w:pPr>
+      <w:r>
+        <w:t xml:space="preserve">Une </w:t>
+      </w:r>
+      <w:proofErr w:type="spellStart"/>
+      <w:r>
+        <w:t>fois</w:t>
+      </w:r>
+      <w:proofErr w:type="spellEnd"/>
+      <w:r>
+        <w:t xml:space="preserve"> </w:t>
+      </w:r>
+      <w:proofErr w:type="spellStart"/>
+      <w:r>
+        <w:t>l’execution</w:t>
+      </w:r>
+      <w:proofErr w:type="spellEnd"/>
+      <w:r>
+        <w:t xml:space="preserve"> du scenario lance, </w:t>
+      </w:r>
+      <w:proofErr w:type="spellStart"/>
+      <w:r>
+        <w:t>une</w:t>
+      </w:r>
+      <w:proofErr w:type="spellEnd"/>
+      <w:r>
+        <w:t xml:space="preserve"> petite </w:t>
+      </w:r>
+      <w:proofErr w:type="spellStart"/>
+      <w:r>
+        <w:t>fenetre</w:t>
+      </w:r>
+      <w:proofErr w:type="spellEnd"/>
+      <w:r>
+        <w:t xml:space="preserve"> </w:t>
+      </w:r>
+      <w:proofErr w:type="spellStart"/>
+      <w:r>
+        <w:t>s’affiche</w:t>
+      </w:r>
+      <w:proofErr w:type="spellEnd"/>
+      <w:r>
+        <w:t xml:space="preserve"> avec la progression du scenario </w:t>
+      </w:r>
+      <w:proofErr w:type="spellStart"/>
+      <w:r>
+        <w:t>basé</w:t>
+      </w:r>
+      <w:proofErr w:type="spellEnd"/>
+      <w:r>
+        <w:t xml:space="preserve"> sur </w:t>
+      </w:r>
+      <w:proofErr w:type="spellStart"/>
+      <w:r>
+        <w:t>l’addition</w:t>
+      </w:r>
+      <w:proofErr w:type="spellEnd"/>
+      <w:r>
+        <w:t xml:space="preserve"> du temps de </w:t>
+      </w:r>
+      <w:proofErr w:type="spellStart"/>
+      <w:r>
+        <w:t>chaque</w:t>
+      </w:r>
+      <w:proofErr w:type="spellEnd"/>
+      <w:r>
+        <w:t xml:space="preserve"> sequence du scenario. </w:t>
+      </w:r>
+      <w:proofErr w:type="spellStart"/>
+      <w:r>
+        <w:t>L’afficheage</w:t>
+      </w:r>
+      <w:proofErr w:type="spellEnd"/>
+      <w:r>
+        <w:t xml:space="preserve"> de la force du vent </w:t>
+      </w:r>
+      <w:proofErr w:type="spellStart"/>
+      <w:r>
+        <w:t>ce</w:t>
+      </w:r>
+      <w:proofErr w:type="spellEnd"/>
+      <w:r>
+        <w:t xml:space="preserve"> fait </w:t>
+      </w:r>
+      <w:proofErr w:type="spellStart"/>
+      <w:r>
+        <w:t>en</w:t>
+      </w:r>
+      <w:proofErr w:type="spellEnd"/>
+      <w:r>
+        <w:t xml:space="preserve"> </w:t>
+      </w:r>
+      <w:proofErr w:type="spellStart"/>
+      <w:r>
+        <w:t>directe</w:t>
+      </w:r>
+      <w:proofErr w:type="spellEnd"/>
+      <w:r>
+        <w:t xml:space="preserve"> </w:t>
+      </w:r>
+      <w:proofErr w:type="spellStart"/>
+      <w:r>
+        <w:t>ainsi</w:t>
+      </w:r>
+      <w:proofErr w:type="spellEnd"/>
+      <w:r>
+        <w:t xml:space="preserve"> que la puissance </w:t>
+      </w:r>
+      <w:proofErr w:type="spellStart"/>
+      <w:r>
+        <w:t>produite</w:t>
+      </w:r>
+      <w:proofErr w:type="spellEnd"/>
+      <w:r>
+        <w:t xml:space="preserve"> par </w:t>
+      </w:r>
+      <w:proofErr w:type="spellStart"/>
+      <w:r>
+        <w:t>l’eolienne</w:t>
+      </w:r>
+      <w:proofErr w:type="spellEnd"/>
+      <w:r>
+        <w:t xml:space="preserve">. Une </w:t>
+      </w:r>
+      <w:proofErr w:type="spellStart"/>
+      <w:r>
+        <w:t>fois</w:t>
+      </w:r>
+      <w:proofErr w:type="spellEnd"/>
+      <w:r>
+        <w:t xml:space="preserve"> que le scenario a </w:t>
+      </w:r>
+      <w:proofErr w:type="spellStart"/>
+      <w:r>
+        <w:t>fini</w:t>
+      </w:r>
+      <w:proofErr w:type="spellEnd"/>
+      <w:r>
+        <w:t xml:space="preserve"> </w:t>
+      </w:r>
+      <w:proofErr w:type="spellStart"/>
+      <w:r>
+        <w:t>d’etre</w:t>
+      </w:r>
+      <w:proofErr w:type="spellEnd"/>
+      <w:r>
+        <w:t xml:space="preserve"> execute, un </w:t>
+      </w:r>
+      <w:proofErr w:type="spellStart"/>
+      <w:r>
+        <w:t>compte</w:t>
+      </w:r>
+      <w:proofErr w:type="spellEnd"/>
+      <w:r>
+        <w:t xml:space="preserve"> </w:t>
+      </w:r>
+      <w:proofErr w:type="spellStart"/>
+      <w:r>
+        <w:t>rendu</w:t>
+      </w:r>
+      <w:proofErr w:type="spellEnd"/>
+      <w:r>
+        <w:t xml:space="preserve"> du teste </w:t>
+      </w:r>
+      <w:proofErr w:type="spellStart"/>
+      <w:r>
+        <w:t>est</w:t>
+      </w:r>
+      <w:proofErr w:type="spellEnd"/>
+      <w:r>
+        <w:t xml:space="preserve"> </w:t>
+      </w:r>
+      <w:proofErr w:type="spellStart"/>
+      <w:r>
+        <w:t>afficher</w:t>
+      </w:r>
+      <w:proofErr w:type="spellEnd"/>
+      <w:r>
+        <w:t xml:space="preserve"> sur la meme </w:t>
+      </w:r>
+      <w:proofErr w:type="spellStart"/>
+      <w:r>
+        <w:t>fenetre</w:t>
+      </w:r>
+      <w:proofErr w:type="spellEnd"/>
+      <w:r>
+        <w:t>.</w:t>
+      </w:r>
+    </w:p>
+    <w:p>
+      <w:pPr>
+        <w:pStyle w:val="Titre3"/>
+      </w:pPr>
       <w:r>
         <w:lastRenderedPageBreak/>
-        <w:t xml:space="preserve">Positionnement des </w:t>
-      </w:r>
-      <w:bookmarkEnd w:id="8"/>
-      <w:r>
-        <w:t>éléments</w:t>
+        <w:t>Ajouter é</w:t>
+      </w:r>
+      <w:r>
+        <w:t>olienne</w:t>
+      </w:r>
+    </w:p>
+    <w:p>
+      <w:pPr>
+        <w:jc w:val="center"/>
+      </w:pPr>
+      <w:r>
+        <w:rPr>
+          <w:noProof/>
+        </w:rPr>
+        <w:drawing>
+          <wp:inline distT="0" distB="0" distL="0" distR="0" wp14:anchorId="464E91A6" wp14:editId="57922C90">
+            <wp:extent cx="5657850" cy="3781425"/>
+            <wp:effectExtent l="0" t="0" r="0" b="9525"/>
+            <wp:docPr id="9" name="Image 9"/>
+            <wp:cNvGraphicFramePr>
+              <a:graphicFrameLocks xmlns:a="http://schemas.openxmlformats.org/drawingml/2006/main" noChangeAspect="1"/>
+            </wp:cNvGraphicFramePr>
+            <a:graphic xmlns:a="http://schemas.openxmlformats.org/drawingml/2006/main">
+              <a:graphicData uri="http://schemas.openxmlformats.org/drawingml/2006/picture">
+                <pic:pic xmlns:pic="http://schemas.openxmlformats.org/drawingml/2006/picture">
+                  <pic:nvPicPr>
+                    <pic:cNvPr id="1" name=""/>
+                    <pic:cNvPicPr/>
+                  </pic:nvPicPr>
+                  <pic:blipFill>
+                    <a:blip r:embed="rId17"/>
+                    <a:stretch>
+                      <a:fillRect/>
+                    </a:stretch>
+                  </pic:blipFill>
+                  <pic:spPr>
+                    <a:xfrm>
+                      <a:off x="0" y="0"/>
+                      <a:ext cx="5657850" cy="3781425"/>
+                    </a:xfrm>
+                    <a:prstGeom prst="rect">
+                      <a:avLst/>
+                    </a:prstGeom>
+                  </pic:spPr>
+                </pic:pic>
+              </a:graphicData>
+            </a:graphic>
+          </wp:inline>
+        </w:drawing>
+      </w:r>
+    </w:p>
+    <w:p>
+      <w:pPr>
+        <w:pStyle w:val="Sansinterligne"/>
+        <w:jc w:val="both"/>
+      </w:pPr>
+      <w:r>
+        <w:t xml:space="preserve">La </w:t>
+      </w:r>
+      <w:proofErr w:type="spellStart"/>
+      <w:r>
+        <w:t>fenetre</w:t>
+      </w:r>
+      <w:proofErr w:type="spellEnd"/>
+      <w:r>
+        <w:t xml:space="preserve"> qui precede </w:t>
+      </w:r>
+      <w:proofErr w:type="spellStart"/>
+      <w:r>
+        <w:t>permet</w:t>
+      </w:r>
+      <w:proofErr w:type="spellEnd"/>
+      <w:r>
+        <w:t xml:space="preserve"> </w:t>
+      </w:r>
+      <w:proofErr w:type="spellStart"/>
+      <w:r>
+        <w:t>d’ajouter</w:t>
+      </w:r>
+      <w:proofErr w:type="spellEnd"/>
+      <w:r>
+        <w:t xml:space="preserve"> </w:t>
+      </w:r>
+      <w:proofErr w:type="spellStart"/>
+      <w:r>
+        <w:t>une</w:t>
+      </w:r>
+      <w:proofErr w:type="spellEnd"/>
+      <w:r>
+        <w:t xml:space="preserve"> eolienne </w:t>
+      </w:r>
+      <w:proofErr w:type="spellStart"/>
+      <w:r>
+        <w:t>afin</w:t>
+      </w:r>
+      <w:proofErr w:type="spellEnd"/>
+      <w:r>
+        <w:t xml:space="preserve"> de </w:t>
+      </w:r>
+      <w:proofErr w:type="spellStart"/>
+      <w:r>
+        <w:t>pouvoir</w:t>
+      </w:r>
+      <w:proofErr w:type="spellEnd"/>
+      <w:r>
+        <w:t xml:space="preserve"> </w:t>
+      </w:r>
+      <w:proofErr w:type="spellStart"/>
+      <w:r>
+        <w:t>l’utilisé</w:t>
+      </w:r>
+      <w:proofErr w:type="spellEnd"/>
+      <w:r>
+        <w:t xml:space="preserve"> </w:t>
+      </w:r>
+      <w:proofErr w:type="spellStart"/>
+      <w:r>
+        <w:t>lors</w:t>
+      </w:r>
+      <w:proofErr w:type="spellEnd"/>
+      <w:r>
+        <w:t xml:space="preserve"> des </w:t>
+      </w:r>
+      <w:proofErr w:type="spellStart"/>
+      <w:r>
+        <w:t>différents</w:t>
+      </w:r>
+      <w:proofErr w:type="spellEnd"/>
+      <w:r>
+        <w:t xml:space="preserve"> test a </w:t>
+      </w:r>
+      <w:proofErr w:type="spellStart"/>
+      <w:r>
+        <w:t>venir</w:t>
+      </w:r>
+      <w:proofErr w:type="spellEnd"/>
+      <w:r>
+        <w:t xml:space="preserve"> </w:t>
+      </w:r>
+      <w:proofErr w:type="spellStart"/>
+      <w:r>
+        <w:t>détailés</w:t>
+      </w:r>
+      <w:proofErr w:type="spellEnd"/>
+      <w:r>
+        <w:t xml:space="preserve"> </w:t>
+      </w:r>
+      <w:proofErr w:type="spellStart"/>
+      <w:r>
+        <w:t>précédement</w:t>
+      </w:r>
+      <w:proofErr w:type="spellEnd"/>
+      <w:r>
+        <w:t xml:space="preserve">. On </w:t>
+      </w:r>
+      <w:proofErr w:type="spellStart"/>
+      <w:r>
+        <w:t>peut</w:t>
+      </w:r>
+      <w:proofErr w:type="spellEnd"/>
+      <w:r>
+        <w:t xml:space="preserve"> y </w:t>
+      </w:r>
+      <w:proofErr w:type="spellStart"/>
+      <w:r>
+        <w:t>rensegner</w:t>
+      </w:r>
+      <w:proofErr w:type="spellEnd"/>
+      <w:r>
+        <w:t xml:space="preserve"> le model, le type et le fabricant. On a </w:t>
+      </w:r>
+      <w:proofErr w:type="spellStart"/>
+      <w:r>
+        <w:t>aussi</w:t>
+      </w:r>
+      <w:proofErr w:type="spellEnd"/>
+      <w:r>
+        <w:t xml:space="preserve"> la </w:t>
+      </w:r>
+      <w:proofErr w:type="spellStart"/>
+      <w:r>
+        <w:t>possibilité</w:t>
+      </w:r>
+      <w:proofErr w:type="spellEnd"/>
+      <w:r>
+        <w:t xml:space="preserve"> de </w:t>
+      </w:r>
+      <w:proofErr w:type="spellStart"/>
+      <w:r>
+        <w:t>joindre</w:t>
+      </w:r>
+      <w:proofErr w:type="spellEnd"/>
+      <w:r>
+        <w:t xml:space="preserve"> </w:t>
+      </w:r>
+      <w:r>
+        <w:t xml:space="preserve">la documentation de </w:t>
+      </w:r>
+      <w:proofErr w:type="spellStart"/>
+      <w:r>
+        <w:t>l’eolienne</w:t>
+      </w:r>
+      <w:proofErr w:type="spellEnd"/>
+      <w:r>
+        <w:t xml:space="preserve"> </w:t>
+      </w:r>
+      <w:proofErr w:type="spellStart"/>
+      <w:r>
+        <w:t>si</w:t>
+      </w:r>
+      <w:proofErr w:type="spellEnd"/>
+      <w:r>
+        <w:t xml:space="preserve"> plus tard, nous </w:t>
+      </w:r>
+      <w:proofErr w:type="spellStart"/>
+      <w:r>
+        <w:t>avons</w:t>
+      </w:r>
+      <w:proofErr w:type="spellEnd"/>
+      <w:r>
+        <w:t xml:space="preserve"> </w:t>
+      </w:r>
+      <w:proofErr w:type="spellStart"/>
+      <w:r>
+        <w:t>envie</w:t>
+      </w:r>
+      <w:proofErr w:type="spellEnd"/>
+      <w:r>
+        <w:t xml:space="preserve"> </w:t>
+      </w:r>
+      <w:proofErr w:type="spellStart"/>
+      <w:r>
+        <w:t>d’analyser</w:t>
+      </w:r>
+      <w:proofErr w:type="spellEnd"/>
+      <w:r>
+        <w:t xml:space="preserve"> les </w:t>
+      </w:r>
+      <w:proofErr w:type="spellStart"/>
+      <w:r>
+        <w:t>résultats</w:t>
+      </w:r>
+      <w:proofErr w:type="spellEnd"/>
+      <w:r>
+        <w:t xml:space="preserve"> </w:t>
+      </w:r>
+      <w:proofErr w:type="spellStart"/>
+      <w:r>
+        <w:t>obtenu</w:t>
+      </w:r>
+      <w:proofErr w:type="spellEnd"/>
+      <w:r>
+        <w:t xml:space="preserve"> a la suite d’un test par rapport aux </w:t>
+      </w:r>
+      <w:proofErr w:type="spellStart"/>
+      <w:r>
+        <w:t>donnés</w:t>
+      </w:r>
+      <w:proofErr w:type="spellEnd"/>
+      <w:r>
+        <w:t xml:space="preserve"> techniques </w:t>
+      </w:r>
+      <w:proofErr w:type="spellStart"/>
+      <w:r>
+        <w:t>fournis</w:t>
+      </w:r>
+      <w:proofErr w:type="spellEnd"/>
+      <w:r>
+        <w:t xml:space="preserve"> par le </w:t>
+      </w:r>
+      <w:proofErr w:type="spellStart"/>
+      <w:r>
+        <w:t>constructeur</w:t>
+      </w:r>
+      <w:proofErr w:type="spellEnd"/>
+      <w:r>
+        <w:t>.</w:t>
       </w:r>
     </w:p>
     <w:p>
@@ -1974,22 +3169,22 @@
       <w:pPr>
         <w:pStyle w:val="Titre1"/>
       </w:pPr>
-      <w:bookmarkStart w:id="9" w:name="_Toc504482043"/>
+      <w:bookmarkStart w:id="10" w:name="_Toc505696386"/>
       <w:r>
         <w:lastRenderedPageBreak/>
         <w:t>Tests unitaires</w:t>
       </w:r>
-      <w:bookmarkEnd w:id="9"/>
+      <w:bookmarkEnd w:id="10"/>
     </w:p>
     <w:p>
       <w:pPr>
         <w:pStyle w:val="Titre2"/>
       </w:pPr>
-      <w:bookmarkStart w:id="10" w:name="_Toc504482044"/>
+      <w:bookmarkStart w:id="11" w:name="_Toc505696387"/>
       <w:r>
         <w:t>Test unitaire de la méthode NOM DE METHODE</w:t>
       </w:r>
-      <w:bookmarkEnd w:id="10"/>
+      <w:bookmarkEnd w:id="11"/>
     </w:p>
     <w:p>
       <w:pPr>
@@ -2008,17 +3203,23 @@
       <w:pPr>
         <w:pStyle w:val="Titre1"/>
       </w:pPr>
-      <w:bookmarkStart w:id="11" w:name="_Toc504482045"/>
+      <w:bookmarkStart w:id="12" w:name="_Toc505696388"/>
       <w:r>
         <w:lastRenderedPageBreak/>
         <w:t>Conclusion</w:t>
       </w:r>
-      <w:bookmarkEnd w:id="11"/>
+      <w:bookmarkEnd w:id="12"/>
     </w:p>
     <w:p>
       <w:pPr>
-        <w:pStyle w:val="Titre1"/>
-      </w:pPr>
+        <w:rPr>
+          <w:rFonts w:asciiTheme="majorHAnsi" w:eastAsiaTheme="majorEastAsia" w:hAnsiTheme="majorHAnsi" w:cstheme="majorBidi"/>
+          <w:color w:val="F24F4F" w:themeColor="accent1"/>
+          <w:sz w:val="36"/>
+          <w:szCs w:val="36"/>
+        </w:rPr>
+      </w:pPr>
+      <w:bookmarkStart w:id="13" w:name="_Toc505696389"/>
       <w:r>
         <w:br w:type="page"/>
       </w:r>
@@ -2027,15 +3228,14 @@
       <w:pPr>
         <w:pStyle w:val="Titre1"/>
       </w:pPr>
-      <w:bookmarkStart w:id="12" w:name="_Toc504482046"/>
       <w:r>
         <w:lastRenderedPageBreak/>
         <w:t>Annexes</w:t>
       </w:r>
-      <w:bookmarkEnd w:id="12"/>
+      <w:bookmarkEnd w:id="13"/>
     </w:p>
     <w:sectPr>
-      <w:footerReference w:type="default" r:id="rId14"/>
+      <w:footerReference w:type="default" r:id="rId18"/>
       <w:pgSz w:w="11907" w:h="16839" w:code="1"/>
       <w:pgMar w:top="1148" w:right="1418" w:bottom="1148" w:left="1418" w:header="709" w:footer="709" w:gutter="0"/>
       <w:cols w:space="720"/>
@@ -2180,7 +3380,7 @@
       <w:rPr>
         <w:noProof/>
       </w:rPr>
-      <w:t>3</w:t>
+      <w:t>7</w:t>
     </w:r>
     <w:r>
       <w:rPr>
@@ -5945,7 +7145,7 @@
 </file>
 
 <file path=customXml/itemProps3.xml><?xml version="1.0" encoding="utf-8"?>
-<ds:datastoreItem xmlns:ds="http://schemas.openxmlformats.org/officeDocument/2006/customXml" ds:itemID="{7C621C1C-04D2-44AA-B8AF-49BA37238FF0}">
+<ds:datastoreItem xmlns:ds="http://schemas.openxmlformats.org/officeDocument/2006/customXml" ds:itemID="{8AF1B62C-850C-4488-BADD-E8F958590510}">
   <ds:schemaRefs>
     <ds:schemaRef ds:uri="http://schemas.openxmlformats.org/officeDocument/2006/bibliography"/>
   </ds:schemaRefs>

--- a/04_dossier_technique/carrer_alan/dossier_personnel.docx
+++ b/04_dossier_technique/carrer_alan/dossier_personnel.docx
@@ -733,7 +733,7 @@
             </w:rPr>
             <w:fldChar w:fldCharType="separate"/>
           </w:r>
-          <w:hyperlink w:anchor="_Toc505696377" w:history="1">
+          <w:hyperlink w:anchor="_Toc506908712" w:history="1">
             <w:r>
               <w:rPr>
                 <w:rStyle w:val="Lienhypertexte"/>
@@ -760,7 +760,7 @@
                 <w:noProof/>
                 <w:webHidden/>
               </w:rPr>
-              <w:instrText xml:space="preserve"> PAGEREF _Toc505696377 \h </w:instrText>
+              <w:instrText xml:space="preserve"> PAGEREF _Toc506908712 \h </w:instrText>
             </w:r>
             <w:r>
               <w:rPr>
@@ -800,7 +800,7 @@
               <w:lang w:eastAsia="fr-FR"/>
             </w:rPr>
           </w:pPr>
-          <w:hyperlink w:anchor="_Toc505696378" w:history="1">
+          <w:hyperlink w:anchor="_Toc506908713" w:history="1">
             <w:r>
               <w:rPr>
                 <w:rStyle w:val="Lienhypertexte"/>
@@ -819,7 +819,7 @@
               <w:lang w:eastAsia="fr-FR"/>
             </w:rPr>
           </w:pPr>
-          <w:hyperlink w:anchor="_Toc505696379" w:history="1">
+          <w:hyperlink w:anchor="_Toc506908714" w:history="1">
             <w:r>
               <w:rPr>
                 <w:rStyle w:val="Lienhypertexte"/>
@@ -838,7 +838,7 @@
               <w:lang w:eastAsia="fr-FR"/>
             </w:rPr>
           </w:pPr>
-          <w:hyperlink w:anchor="_Toc505696380" w:history="1">
+          <w:hyperlink w:anchor="_Toc506908715" w:history="1">
             <w:r>
               <w:rPr>
                 <w:rStyle w:val="Lienhypertexte"/>
@@ -864,7 +864,7 @@
               <w:lang w:eastAsia="fr-FR"/>
             </w:rPr>
           </w:pPr>
-          <w:hyperlink w:anchor="_Toc505696381" w:history="1">
+          <w:hyperlink w:anchor="_Toc506908716" w:history="1">
             <w:r>
               <w:rPr>
                 <w:rStyle w:val="Lienhypertexte"/>
@@ -891,7 +891,7 @@
                 <w:noProof/>
                 <w:webHidden/>
               </w:rPr>
-              <w:instrText xml:space="preserve"> PAGEREF _Toc505696381 \h </w:instrText>
+              <w:instrText xml:space="preserve"> PAGEREF _Toc506908716 \h </w:instrText>
             </w:r>
             <w:r>
               <w:rPr>
@@ -931,7 +931,7 @@
               <w:lang w:eastAsia="fr-FR"/>
             </w:rPr>
           </w:pPr>
-          <w:hyperlink w:anchor="_Toc505696382" w:history="1">
+          <w:hyperlink w:anchor="_Toc506908717" w:history="1">
             <w:r>
               <w:rPr>
                 <w:rStyle w:val="Lienhypertexte"/>
@@ -950,13 +950,32 @@
               <w:lang w:eastAsia="fr-FR"/>
             </w:rPr>
           </w:pPr>
-          <w:hyperlink w:anchor="_Toc505696383" w:history="1">
+          <w:hyperlink w:anchor="_Toc506908718" w:history="1">
             <w:r>
               <w:rPr>
                 <w:rStyle w:val="Lienhypertexte"/>
                 <w:noProof/>
               </w:rPr>
               <w:t>Diagramme de séquence</w:t>
+            </w:r>
+          </w:hyperlink>
+        </w:p>
+        <w:p>
+          <w:pPr>
+            <w:pStyle w:val="TM2"/>
+            <w:rPr>
+              <w:noProof/>
+              <w:color w:val="auto"/>
+              <w:lang w:eastAsia="fr-FR"/>
+            </w:rPr>
+          </w:pPr>
+          <w:hyperlink w:anchor="_Toc506908719" w:history="1">
+            <w:r>
+              <w:rPr>
+                <w:rStyle w:val="Lienhypertexte"/>
+                <w:noProof/>
+              </w:rPr>
+              <w:t>Diagramme de classe</w:t>
             </w:r>
           </w:hyperlink>
         </w:p>
@@ -976,13 +995,13 @@
               <w:lang w:eastAsia="fr-FR"/>
             </w:rPr>
           </w:pPr>
-          <w:hyperlink w:anchor="_Toc505696384" w:history="1">
+          <w:hyperlink w:anchor="_Toc506908720" w:history="1">
             <w:r>
               <w:rPr>
                 <w:rStyle w:val="Lienhypertexte"/>
                 <w:noProof/>
               </w:rPr>
-              <w:t>Interface homme machine</w:t>
+              <w:t>Interface Homme Machine</w:t>
             </w:r>
             <w:r>
               <w:rPr>
@@ -1003,100 +1022,7 @@
                 <w:noProof/>
                 <w:webHidden/>
               </w:rPr>
-              <w:instrText xml:space="preserve"> PAGEREF _Toc505696384 \h </w:instrText>
-            </w:r>
-            <w:r>
-              <w:rPr>
-                <w:noProof/>
-                <w:webHidden/>
-              </w:rPr>
-            </w:r>
-            <w:r>
-              <w:rPr>
-                <w:noProof/>
-                <w:webHidden/>
-              </w:rPr>
-              <w:fldChar w:fldCharType="separate"/>
-            </w:r>
-            <w:r>
-              <w:rPr>
-                <w:noProof/>
-                <w:webHidden/>
-              </w:rPr>
-              <w:t>5</w:t>
-            </w:r>
-            <w:r>
-              <w:rPr>
-                <w:noProof/>
-                <w:webHidden/>
-              </w:rPr>
-              <w:fldChar w:fldCharType="end"/>
-            </w:r>
-          </w:hyperlink>
-        </w:p>
-        <w:p>
-          <w:pPr>
-            <w:pStyle w:val="TM2"/>
-            <w:rPr>
-              <w:noProof/>
-              <w:color w:val="auto"/>
-              <w:lang w:eastAsia="fr-FR"/>
-            </w:rPr>
-          </w:pPr>
-          <w:hyperlink w:anchor="_Toc505696385" w:history="1">
-            <w:r>
-              <w:rPr>
-                <w:rStyle w:val="Lienhypertexte"/>
-                <w:noProof/>
-              </w:rPr>
-              <w:t>Prototype de l’IHM</w:t>
-            </w:r>
-          </w:hyperlink>
-        </w:p>
-        <w:p>
-          <w:pPr>
-            <w:pStyle w:val="TM1"/>
-            <w:tabs>
-              <w:tab w:val="right" w:leader="dot" w:pos="9061"/>
-            </w:tabs>
-            <w:rPr>
-              <w:b w:val="0"/>
-              <w:bCs w:val="0"/>
-              <w:noProof/>
-              <w:color w:val="auto"/>
-              <w:sz w:val="22"/>
-              <w:szCs w:val="22"/>
-              <w:lang w:eastAsia="fr-FR"/>
-            </w:rPr>
-          </w:pPr>
-          <w:hyperlink w:anchor="_Toc505696386" w:history="1">
-            <w:r>
-              <w:rPr>
-                <w:rStyle w:val="Lienhypertexte"/>
-                <w:noProof/>
-              </w:rPr>
-              <w:t>Tests unitaires</w:t>
-            </w:r>
-            <w:r>
-              <w:rPr>
-                <w:noProof/>
-                <w:webHidden/>
-              </w:rPr>
-              <w:tab/>
-            </w:r>
-            <w:r>
-              <w:rPr>
-                <w:noProof/>
-                <w:webHidden/>
-              </w:rPr>
-              <w:fldChar w:fldCharType="begin"/>
-            </w:r>
-            <w:r>
-              <w:rPr>
-                <w:noProof/>
-                <w:webHidden/>
-              </w:rPr>
-              <w:instrText xml:space="preserve"> PAGEREF _Toc505696386 \h </w:instrText>
+              <w:instrText xml:space="preserve"> PAGEREF _Toc506908720 \h </w:instrText>
             </w:r>
             <w:r>
               <w:rPr>
@@ -1136,7 +1062,100 @@
               <w:lang w:eastAsia="fr-FR"/>
             </w:rPr>
           </w:pPr>
-          <w:hyperlink w:anchor="_Toc505696387" w:history="1">
+          <w:hyperlink w:anchor="_Toc506908721" w:history="1">
+            <w:r>
+              <w:rPr>
+                <w:rStyle w:val="Lienhypertexte"/>
+                <w:noProof/>
+              </w:rPr>
+              <w:t>Prototype de l’IHM</w:t>
+            </w:r>
+          </w:hyperlink>
+        </w:p>
+        <w:p>
+          <w:pPr>
+            <w:pStyle w:val="TM1"/>
+            <w:tabs>
+              <w:tab w:val="right" w:leader="dot" w:pos="9061"/>
+            </w:tabs>
+            <w:rPr>
+              <w:b w:val="0"/>
+              <w:bCs w:val="0"/>
+              <w:noProof/>
+              <w:color w:val="auto"/>
+              <w:sz w:val="22"/>
+              <w:szCs w:val="22"/>
+              <w:lang w:eastAsia="fr-FR"/>
+            </w:rPr>
+          </w:pPr>
+          <w:hyperlink w:anchor="_Toc506908722" w:history="1">
+            <w:r>
+              <w:rPr>
+                <w:rStyle w:val="Lienhypertexte"/>
+                <w:noProof/>
+              </w:rPr>
+              <w:t>Tests unitaires</w:t>
+            </w:r>
+            <w:r>
+              <w:rPr>
+                <w:noProof/>
+                <w:webHidden/>
+              </w:rPr>
+              <w:tab/>
+            </w:r>
+            <w:r>
+              <w:rPr>
+                <w:noProof/>
+                <w:webHidden/>
+              </w:rPr>
+              <w:fldChar w:fldCharType="begin"/>
+            </w:r>
+            <w:r>
+              <w:rPr>
+                <w:noProof/>
+                <w:webHidden/>
+              </w:rPr>
+              <w:instrText xml:space="preserve"> PAGEREF _Toc506908722 \h </w:instrText>
+            </w:r>
+            <w:r>
+              <w:rPr>
+                <w:noProof/>
+                <w:webHidden/>
+              </w:rPr>
+            </w:r>
+            <w:r>
+              <w:rPr>
+                <w:noProof/>
+                <w:webHidden/>
+              </w:rPr>
+              <w:fldChar w:fldCharType="separate"/>
+            </w:r>
+            <w:r>
+              <w:rPr>
+                <w:noProof/>
+                <w:webHidden/>
+              </w:rPr>
+              <w:t>10</w:t>
+            </w:r>
+            <w:r>
+              <w:rPr>
+                <w:noProof/>
+                <w:webHidden/>
+              </w:rPr>
+              <w:fldChar w:fldCharType="end"/>
+            </w:r>
+          </w:hyperlink>
+        </w:p>
+        <w:p>
+          <w:pPr>
+            <w:pStyle w:val="TM2"/>
+            <w:rPr>
+              <w:noProof/>
+              <w:color w:val="auto"/>
+              <w:lang w:eastAsia="fr-FR"/>
+            </w:rPr>
+          </w:pPr>
+          <w:hyperlink w:anchor="_Toc506908723" w:history="1">
             <w:r>
               <w:rPr>
                 <w:rStyle w:val="Lienhypertexte"/>
@@ -1162,7 +1181,7 @@
               <w:lang w:eastAsia="fr-FR"/>
             </w:rPr>
           </w:pPr>
-          <w:hyperlink w:anchor="_Toc505696388" w:history="1">
+          <w:hyperlink w:anchor="_Toc506908724" w:history="1">
             <w:r>
               <w:rPr>
                 <w:rStyle w:val="Lienhypertexte"/>
@@ -1189,7 +1208,7 @@
                 <w:noProof/>
                 <w:webHidden/>
               </w:rPr>
-              <w:instrText xml:space="preserve"> PAGEREF _Toc505696388 \h </w:instrText>
+              <w:instrText xml:space="preserve"> PAGEREF _Toc506908724 \h </w:instrText>
             </w:r>
             <w:r>
               <w:rPr>
@@ -1209,7 +1228,7 @@
                 <w:noProof/>
                 <w:webHidden/>
               </w:rPr>
-              <w:t>8</w:t>
+              <w:t>11</w:t>
             </w:r>
             <w:r>
               <w:rPr>
@@ -1236,7 +1255,7 @@
               <w:lang w:eastAsia="fr-FR"/>
             </w:rPr>
           </w:pPr>
-          <w:hyperlink w:anchor="_Toc505696389" w:history="1">
+          <w:hyperlink w:anchor="_Toc506908725" w:history="1">
             <w:r>
               <w:rPr>
                 <w:rStyle w:val="Lienhypertexte"/>
@@ -1263,7 +1282,7 @@
                 <w:noProof/>
                 <w:webHidden/>
               </w:rPr>
-              <w:instrText xml:space="preserve"> PAGEREF _Toc505696389 \h </w:instrText>
+              <w:instrText xml:space="preserve"> PAGEREF _Toc506908725 \h </w:instrText>
             </w:r>
             <w:r>
               <w:rPr>
@@ -1283,7 +1302,7 @@
                 <w:noProof/>
                 <w:webHidden/>
               </w:rPr>
-              <w:t>9</w:t>
+              <w:t>12</w:t>
             </w:r>
             <w:r>
               <w:rPr>
@@ -1318,7 +1337,7 @@
       <w:pPr>
         <w:pStyle w:val="Titre1"/>
       </w:pPr>
-      <w:bookmarkStart w:id="0" w:name="_Toc505696377"/>
+      <w:bookmarkStart w:id="0" w:name="_Toc506908712"/>
       <w:r>
         <w:lastRenderedPageBreak/>
         <w:t>Situation dans le projet</w:t>
@@ -1329,7 +1348,7 @@
       <w:pPr>
         <w:pStyle w:val="Titre2"/>
       </w:pPr>
-      <w:bookmarkStart w:id="1" w:name="_Toc505696378"/>
+      <w:bookmarkStart w:id="1" w:name="_Toc506908713"/>
       <w:r>
         <w:t>Synoptique de la réalisation</w:t>
       </w:r>
@@ -1431,7 +1450,7 @@
       <w:pPr>
         <w:pStyle w:val="Titre2"/>
       </w:pPr>
-      <w:bookmarkStart w:id="2" w:name="_Toc505696379"/>
+      <w:bookmarkStart w:id="2" w:name="_Toc506908714"/>
       <w:r>
         <w:t>R</w:t>
       </w:r>
@@ -1577,7 +1596,7 @@
       <w:pPr>
         <w:pStyle w:val="Titre2"/>
       </w:pPr>
-      <w:bookmarkStart w:id="3" w:name="_Toc505696380"/>
+      <w:bookmarkStart w:id="3" w:name="_Toc506908715"/>
       <w:r>
         <w:t>Contraintes liées au développement</w:t>
       </w:r>
@@ -1683,7 +1702,7 @@
       <w:pPr>
         <w:pStyle w:val="Titre1"/>
       </w:pPr>
-      <w:bookmarkStart w:id="4" w:name="_Toc505696381"/>
+      <w:bookmarkStart w:id="4" w:name="_Toc506908716"/>
       <w:r>
         <w:lastRenderedPageBreak/>
         <w:t>C</w:t>
@@ -1697,7 +1716,7 @@
       <w:pPr>
         <w:pStyle w:val="Titre2"/>
       </w:pPr>
-      <w:bookmarkStart w:id="5" w:name="_Toc505696382"/>
+      <w:bookmarkStart w:id="5" w:name="_Toc506908717"/>
       <w:r>
         <w:t>Diagramme de cas d’utilisation</w:t>
       </w:r>
@@ -1800,29 +1819,61 @@
         <w:rPr>
           <w:lang w:val="fr-FR"/>
         </w:rPr>
-        <w:t xml:space="preserve">Lancer différents </w:t>
-      </w:r>
+        <w:t xml:space="preserve">Ajouter une </w:t>
+      </w:r>
+      <w:proofErr w:type="spellStart"/>
       <w:r>
         <w:rPr>
           <w:lang w:val="fr-FR"/>
         </w:rPr>
-        <w:t>scénarios</w:t>
-      </w:r>
+        <w:t>eolienne</w:t>
+      </w:r>
+      <w:proofErr w:type="spellEnd"/>
       <w:r>
         <w:rPr>
           <w:lang w:val="fr-FR"/>
         </w:rPr>
-        <w:t xml:space="preserve"> créés</w:t>
+        <w:t xml:space="preserve"> pour les scenarios</w:t>
       </w:r>
     </w:p>
     <w:p>
       <w:pPr>
         <w:pStyle w:val="Sansinterligne"/>
-      </w:pPr>
+        <w:numPr>
+          <w:ilvl w:val="0"/>
+          <w:numId w:val="14"/>
+        </w:numPr>
+        <w:rPr>
+          <w:lang w:val="fr-FR"/>
+        </w:rPr>
+      </w:pPr>
+      <w:r>
+        <w:rPr>
+          <w:lang w:val="fr-FR"/>
+        </w:rPr>
+        <w:t xml:space="preserve">Lancer différents </w:t>
+      </w:r>
+      <w:r>
+        <w:rPr>
+          <w:lang w:val="fr-FR"/>
+        </w:rPr>
+        <w:t>scénarios</w:t>
+      </w:r>
+      <w:r>
+        <w:rPr>
+          <w:lang w:val="fr-FR"/>
+        </w:rPr>
+        <w:t xml:space="preserve"> créés</w:t>
+      </w:r>
     </w:p>
     <w:p>
       <w:pPr>
         <w:pStyle w:val="Sansinterligne"/>
+      </w:pPr>
+    </w:p>
+    <w:p>
+      <w:pPr>
+        <w:pStyle w:val="Sansinterligne"/>
         <w:jc w:val="center"/>
         <w:rPr>
           <w:lang w:val="fr-FR"/>
@@ -1831,13 +1882,12 @@
       <w:r>
         <w:rPr>
           <w:noProof/>
-          <w:lang w:val="fr-FR"/>
         </w:rPr>
         <w:drawing>
-          <wp:inline distT="0" distB="0" distL="0" distR="0">
-            <wp:extent cx="5372850" cy="3439005"/>
+          <wp:inline distT="0" distB="0" distL="0" distR="0" wp14:anchorId="744092EC" wp14:editId="285717BF">
+            <wp:extent cx="5314950" cy="4276725"/>
             <wp:effectExtent l="0" t="0" r="0" b="9525"/>
-            <wp:docPr id="3" name="Image 3"/>
+            <wp:docPr id="10" name="Image 10"/>
             <wp:cNvGraphicFramePr>
               <a:graphicFrameLocks xmlns:a="http://schemas.openxmlformats.org/drawingml/2006/main" noChangeAspect="1"/>
             </wp:cNvGraphicFramePr>
@@ -1845,7 +1895,7 @@
               <a:graphicData uri="http://schemas.openxmlformats.org/drawingml/2006/picture">
                 <pic:pic xmlns:pic="http://schemas.openxmlformats.org/drawingml/2006/picture">
                   <pic:nvPicPr>
-                    <pic:cNvPr id="3" name="cas_utilisation.png"/>
+                    <pic:cNvPr id="1" name=""/>
                     <pic:cNvPicPr/>
                   </pic:nvPicPr>
                   <pic:blipFill>
@@ -1857,7 +1907,7 @@
                   <pic:spPr>
                     <a:xfrm>
                       <a:off x="0" y="0"/>
-                      <a:ext cx="5372850" cy="3439005"/>
+                      <a:ext cx="5314950" cy="4276725"/>
                     </a:xfrm>
                     <a:prstGeom prst="rect">
                       <a:avLst/>
@@ -1887,7 +1937,7 @@
       <w:pPr>
         <w:pStyle w:val="Titre2"/>
       </w:pPr>
-      <w:bookmarkStart w:id="6" w:name="_Toc505696383"/>
+      <w:bookmarkStart w:id="6" w:name="_Toc506908718"/>
       <w:r>
         <w:lastRenderedPageBreak/>
         <w:t>Diagramme de séquence</w:t>
@@ -1901,100 +1951,22 @@
     </w:p>
     <w:p>
       <w:pPr>
-        <w:pStyle w:val="Sansinterligne"/>
-        <w:jc w:val="both"/>
-      </w:pPr>
-      <w:r>
-        <w:t xml:space="preserve">Les trois cas </w:t>
-      </w:r>
-      <w:proofErr w:type="spellStart"/>
-      <w:r>
-        <w:t>d’utilisation</w:t>
-      </w:r>
-      <w:proofErr w:type="spellEnd"/>
-      <w:r>
-        <w:t xml:space="preserve"> </w:t>
-      </w:r>
-      <w:proofErr w:type="spellStart"/>
-      <w:r>
-        <w:t>vus</w:t>
-      </w:r>
-      <w:proofErr w:type="spellEnd"/>
-      <w:r>
-        <w:t xml:space="preserve"> </w:t>
-      </w:r>
-      <w:proofErr w:type="spellStart"/>
-      <w:r>
-        <w:t>dans</w:t>
-      </w:r>
-      <w:proofErr w:type="spellEnd"/>
-      <w:r>
-        <w:t xml:space="preserve"> le </w:t>
-      </w:r>
-      <w:proofErr w:type="spellStart"/>
-      <w:r>
-        <w:t>diagramme</w:t>
-      </w:r>
-      <w:proofErr w:type="spellEnd"/>
-      <w:r>
-        <w:t xml:space="preserve"> </w:t>
-      </w:r>
-      <w:proofErr w:type="spellStart"/>
-      <w:r>
-        <w:t>précédent</w:t>
-      </w:r>
-      <w:proofErr w:type="spellEnd"/>
-      <w:r>
-        <w:t xml:space="preserve"> </w:t>
-      </w:r>
-      <w:proofErr w:type="spellStart"/>
-      <w:r>
-        <w:t>sont</w:t>
-      </w:r>
-      <w:proofErr w:type="spellEnd"/>
-      <w:r>
-        <w:t xml:space="preserve"> </w:t>
-      </w:r>
-      <w:proofErr w:type="spellStart"/>
-      <w:r>
-        <w:t>détailés</w:t>
-      </w:r>
-      <w:proofErr w:type="spellEnd"/>
-      <w:r>
-        <w:t xml:space="preserve"> </w:t>
-      </w:r>
-      <w:proofErr w:type="spellStart"/>
-      <w:r>
-        <w:t>si</w:t>
-      </w:r>
-      <w:proofErr w:type="spellEnd"/>
-      <w:r>
-        <w:t xml:space="preserve"> </w:t>
-      </w:r>
-      <w:proofErr w:type="spellStart"/>
-      <w:r>
-        <w:t>dessous</w:t>
-      </w:r>
-      <w:proofErr w:type="spellEnd"/>
-      <w:r>
-        <w:t>.</w:t>
+        <w:pStyle w:val="Titre4"/>
+      </w:pPr>
+      <w:r>
+        <w:t>Commande directe</w:t>
       </w:r>
     </w:p>
     <w:p>
-      <w:pPr>
-        <w:pStyle w:val="Sansinterligne"/>
-      </w:pPr>
-    </w:p>
-    <w:p>
       <w:r>
         <w:rPr>
           <w:noProof/>
         </w:rPr>
         <w:drawing>
-          <wp:inline distT="0" distB="0" distL="0" distR="0">
-            <wp:extent cx="5760085" cy="6210300"/>
+          <wp:inline distT="0" distB="0" distL="0" distR="0" wp14:anchorId="3373811A" wp14:editId="1D69EBFE">
+            <wp:extent cx="5760085" cy="3815715"/>
             <wp:effectExtent l="0" t="0" r="0" b="0"/>
-            <wp:docPr id="5" name="Image 5"/>
+            <wp:docPr id="15" name="Image 15"/>
             <wp:cNvGraphicFramePr>
               <a:graphicFrameLocks xmlns:a="http://schemas.openxmlformats.org/drawingml/2006/main" noChangeAspect="1"/>
             </wp:cNvGraphicFramePr>
@@ -2002,7 +1974,7 @@
               <a:graphicData uri="http://schemas.openxmlformats.org/drawingml/2006/picture">
                 <pic:pic xmlns:pic="http://schemas.openxmlformats.org/drawingml/2006/picture">
                   <pic:nvPicPr>
-                    <pic:cNvPr id="5" name="séquence.png"/>
+                    <pic:cNvPr id="1" name=""/>
                     <pic:cNvPicPr/>
                   </pic:nvPicPr>
                   <pic:blipFill>
@@ -2014,7 +1986,7 @@
                   <pic:spPr>
                     <a:xfrm>
                       <a:off x="0" y="0"/>
-                      <a:ext cx="5760085" cy="6210300"/>
+                      <a:ext cx="5760085" cy="3815715"/>
                     </a:xfrm>
                     <a:prstGeom prst="rect">
                       <a:avLst/>
@@ -2029,83 +2001,39 @@
     </w:p>
     <w:p>
       <w:pPr>
-        <w:rPr>
-          <w:b/>
-          <w:bCs/>
-          <w:sz w:val="26"/>
-          <w:szCs w:val="26"/>
-        </w:rPr>
-      </w:pPr>
-      <w:r>
-        <w:br w:type="page"/>
+        <w:pStyle w:val="Titre4"/>
+        <w:rPr>
+          <w:lang w:val="en-US"/>
+        </w:rPr>
+      </w:pPr>
+      <w:proofErr w:type="spellStart"/>
+      <w:r>
+        <w:rPr>
+          <w:lang w:val="en-US"/>
+        </w:rPr>
+        <w:t>Crée</w:t>
+      </w:r>
+      <w:proofErr w:type="spellEnd"/>
+      <w:r>
+        <w:rPr>
+          <w:lang w:val="en-US"/>
+        </w:rPr>
+        <w:t xml:space="preserve"> un scenario</w:t>
       </w:r>
     </w:p>
     <w:p>
       <w:pPr>
-        <w:pStyle w:val="Titre2"/>
-        <w:rPr>
-          <w:rFonts w:asciiTheme="majorHAnsi" w:eastAsiaTheme="majorEastAsia" w:hAnsiTheme="majorHAnsi" w:cstheme="majorBidi"/>
-          <w:color w:val="F24F4F" w:themeColor="accent1"/>
-          <w:sz w:val="36"/>
-          <w:szCs w:val="36"/>
-        </w:rPr>
-      </w:pPr>
-      <w:r>
-        <w:lastRenderedPageBreak/>
-        <w:t>Diagramme de classe</w:t>
-      </w:r>
-      <w:r>
-        <w:br w:type="page"/>
-      </w:r>
-    </w:p>
-    <w:p>
-      <w:pPr>
-        <w:pStyle w:val="Titre1"/>
-      </w:pPr>
-      <w:bookmarkStart w:id="7" w:name="_Toc505696384"/>
-      <w:r>
-        <w:lastRenderedPageBreak/>
-        <w:t>I</w:t>
-      </w:r>
-      <w:r>
-        <w:t>nterface Homme M</w:t>
-      </w:r>
-      <w:r>
-        <w:t>achine</w:t>
-      </w:r>
-      <w:bookmarkEnd w:id="7"/>
-    </w:p>
-    <w:p>
-      <w:pPr>
-        <w:pStyle w:val="Titre2"/>
-      </w:pPr>
-      <w:bookmarkStart w:id="8" w:name="_Toc505696385"/>
-      <w:r>
-        <w:t>Prototype de l’IHM</w:t>
-      </w:r>
-      <w:bookmarkEnd w:id="8"/>
-    </w:p>
-    <w:p>
-      <w:pPr>
-        <w:pStyle w:val="Titre3"/>
-      </w:pPr>
-      <w:r>
-        <w:t>Commande directe</w:t>
-      </w:r>
-    </w:p>
-    <w:p>
-      <w:pPr>
-        <w:jc w:val="center"/>
+        <w:pStyle w:val="Sansinterligne"/>
       </w:pPr>
       <w:r>
         <w:rPr>
           <w:noProof/>
         </w:rPr>
         <w:drawing>
-          <wp:inline distT="0" distB="0" distL="0" distR="0" wp14:anchorId="2480A6E7" wp14:editId="6E038435">
-            <wp:extent cx="5657850" cy="3781425"/>
-            <wp:effectExtent l="0" t="0" r="0" b="9525"/>
-            <wp:docPr id="7" name="Image 7"/>
+          <wp:inline distT="0" distB="0" distL="0" distR="0" wp14:anchorId="6FEC4D55" wp14:editId="1386E1F3">
+            <wp:extent cx="5760085" cy="3430905"/>
+            <wp:effectExtent l="0" t="0" r="0" b="0"/>
+            <wp:docPr id="12" name="Image 12"/>
             <wp:cNvGraphicFramePr>
               <a:graphicFrameLocks xmlns:a="http://schemas.openxmlformats.org/drawingml/2006/main" noChangeAspect="1"/>
             </wp:cNvGraphicFramePr>
@@ -2125,7 +2053,7 @@
                   <pic:spPr>
                     <a:xfrm>
                       <a:off x="0" y="0"/>
-                      <a:ext cx="5657850" cy="3781425"/>
+                      <a:ext cx="5760085" cy="3430905"/>
                     </a:xfrm>
                     <a:prstGeom prst="rect">
                       <a:avLst/>
@@ -2141,205 +2069,46 @@
     <w:p>
       <w:pPr>
         <w:pStyle w:val="Sansinterligne"/>
-        <w:jc w:val="both"/>
-      </w:pPr>
-      <w:proofErr w:type="spellStart"/>
-      <w:r>
-        <w:t>Cette</w:t>
-      </w:r>
-      <w:proofErr w:type="spellEnd"/>
-      <w:r>
-        <w:t xml:space="preserve"> </w:t>
-      </w:r>
-      <w:proofErr w:type="spellStart"/>
-      <w:r>
-        <w:t>fenetre</w:t>
-      </w:r>
-      <w:proofErr w:type="spellEnd"/>
-      <w:r>
-        <w:t xml:space="preserve"> </w:t>
-      </w:r>
-      <w:proofErr w:type="spellStart"/>
-      <w:r>
-        <w:t>permet</w:t>
-      </w:r>
-      <w:proofErr w:type="spellEnd"/>
-      <w:r>
-        <w:t xml:space="preserve"> de commander </w:t>
-      </w:r>
-      <w:proofErr w:type="spellStart"/>
-      <w:r>
-        <w:t>directement</w:t>
-      </w:r>
-      <w:proofErr w:type="spellEnd"/>
-      <w:r>
-        <w:t xml:space="preserve"> la </w:t>
-      </w:r>
-      <w:proofErr w:type="spellStart"/>
-      <w:r>
-        <w:t>soufflerie</w:t>
-      </w:r>
-      <w:proofErr w:type="spellEnd"/>
-      <w:r>
-        <w:t xml:space="preserve"> a </w:t>
-      </w:r>
-      <w:proofErr w:type="spellStart"/>
-      <w:r>
-        <w:t>l’aide</w:t>
-      </w:r>
-      <w:proofErr w:type="spellEnd"/>
-      <w:r>
-        <w:t xml:space="preserve"> de la barre </w:t>
-      </w:r>
-      <w:proofErr w:type="spellStart"/>
-      <w:r>
-        <w:t>gradué</w:t>
-      </w:r>
-      <w:proofErr w:type="spellEnd"/>
-      <w:r>
-        <w:t xml:space="preserve"> qui </w:t>
-      </w:r>
-      <w:proofErr w:type="spellStart"/>
-      <w:r>
-        <w:t>remplace</w:t>
-      </w:r>
-      <w:proofErr w:type="spellEnd"/>
-      <w:r>
-        <w:t xml:space="preserve"> </w:t>
-      </w:r>
-      <w:proofErr w:type="spellStart"/>
-      <w:r>
-        <w:t>l’ancien</w:t>
-      </w:r>
-      <w:proofErr w:type="spellEnd"/>
-      <w:r>
-        <w:t xml:space="preserve"> </w:t>
-      </w:r>
-      <w:r>
-        <w:t xml:space="preserve">potentiometer </w:t>
-      </w:r>
-      <w:proofErr w:type="spellStart"/>
-      <w:r>
-        <w:t>manuel</w:t>
-      </w:r>
-      <w:proofErr w:type="spellEnd"/>
-      <w:r>
-        <w:t xml:space="preserve"> de la </w:t>
-      </w:r>
-      <w:proofErr w:type="spellStart"/>
-      <w:r>
-        <w:t>platine</w:t>
-      </w:r>
-      <w:proofErr w:type="spellEnd"/>
-      <w:r>
-        <w:t xml:space="preserve"> de </w:t>
-      </w:r>
-      <w:proofErr w:type="spellStart"/>
-      <w:r>
-        <w:t>commande</w:t>
-      </w:r>
-      <w:proofErr w:type="spellEnd"/>
-      <w:r>
-        <w:t xml:space="preserve">. </w:t>
-      </w:r>
-      <w:proofErr w:type="spellStart"/>
-      <w:r>
-        <w:t>Cette</w:t>
-      </w:r>
-      <w:proofErr w:type="spellEnd"/>
-      <w:r>
-        <w:t xml:space="preserve"> i</w:t>
-      </w:r>
-      <w:bookmarkStart w:id="9" w:name="_GoBack"/>
-      <w:bookmarkEnd w:id="9"/>
-      <w:r>
-        <w:t>nterface</w:t>
-      </w:r>
-      <w:r>
-        <w:t xml:space="preserve"> nous </w:t>
-      </w:r>
-      <w:proofErr w:type="spellStart"/>
-      <w:r>
-        <w:t>permet</w:t>
-      </w:r>
-      <w:proofErr w:type="spellEnd"/>
-      <w:r>
-        <w:t xml:space="preserve"> de consulter </w:t>
-      </w:r>
-      <w:proofErr w:type="spellStart"/>
-      <w:r>
-        <w:t>en</w:t>
-      </w:r>
-      <w:proofErr w:type="spellEnd"/>
-      <w:r>
-        <w:t xml:space="preserve"> </w:t>
-      </w:r>
-      <w:proofErr w:type="spellStart"/>
-      <w:r>
-        <w:t>di</w:t>
-      </w:r>
-      <w:r>
-        <w:t>rec</w:t>
-      </w:r>
-      <w:r>
-        <w:t>te</w:t>
-      </w:r>
-      <w:proofErr w:type="spellEnd"/>
-      <w:r>
-        <w:t xml:space="preserve"> la puissance </w:t>
-      </w:r>
-      <w:proofErr w:type="spellStart"/>
-      <w:r>
-        <w:t>produite</w:t>
-      </w:r>
-      <w:proofErr w:type="spellEnd"/>
-      <w:r>
-        <w:t xml:space="preserve"> par </w:t>
-      </w:r>
-      <w:proofErr w:type="spellStart"/>
-      <w:r>
-        <w:t>l’é</w:t>
-      </w:r>
-      <w:r>
-        <w:t>olienne</w:t>
-      </w:r>
-      <w:proofErr w:type="spellEnd"/>
-      <w:r>
-        <w:t xml:space="preserve"> et la force du vent.</w:t>
-      </w:r>
+      </w:pPr>
+      <w:bookmarkStart w:id="7" w:name="_GoBack"/>
+      <w:bookmarkEnd w:id="7"/>
     </w:p>
     <w:p>
       <w:pPr>
-        <w:rPr>
-          <w:b/>
-          <w:bCs/>
-          <w:i/>
-          <w:iCs/>
-          <w:sz w:val="24"/>
-          <w:szCs w:val="24"/>
-        </w:rPr>
-      </w:pPr>
-      <w:r>
-        <w:br w:type="page"/>
+        <w:pStyle w:val="Titre4"/>
+        <w:rPr>
+          <w:lang w:val="en-US"/>
+        </w:rPr>
+      </w:pPr>
+      <w:proofErr w:type="spellStart"/>
+      <w:r>
+        <w:rPr>
+          <w:lang w:val="en-US"/>
+        </w:rPr>
+        <w:lastRenderedPageBreak/>
+        <w:t>Edité</w:t>
+      </w:r>
+      <w:proofErr w:type="spellEnd"/>
+      <w:r>
+        <w:rPr>
+          <w:lang w:val="en-US"/>
+        </w:rPr>
+        <w:t xml:space="preserve"> un scenario</w:t>
       </w:r>
     </w:p>
     <w:p>
       <w:pPr>
-        <w:pStyle w:val="Titre3"/>
-      </w:pPr>
-      <w:r>
-        <w:lastRenderedPageBreak/>
-        <w:t>Gestion scenario</w:t>
-      </w:r>
+        <w:pStyle w:val="Sansinterligne"/>
+      </w:pPr>
       <w:r>
         <w:rPr>
           <w:noProof/>
         </w:rPr>
         <w:drawing>
-          <wp:inline distT="0" distB="0" distL="0" distR="0" wp14:anchorId="41B0F140" wp14:editId="3C240761">
-            <wp:extent cx="5657850" cy="3781425"/>
-            <wp:effectExtent l="0" t="0" r="0" b="9525"/>
-            <wp:docPr id="8" name="Image 8"/>
+          <wp:inline distT="0" distB="0" distL="0" distR="0" wp14:anchorId="0F11EB54" wp14:editId="2A0D73C5">
+            <wp:extent cx="5760085" cy="3534410"/>
+            <wp:effectExtent l="0" t="0" r="0" b="8890"/>
+            <wp:docPr id="13" name="Image 13"/>
             <wp:cNvGraphicFramePr>
               <a:graphicFrameLocks xmlns:a="http://schemas.openxmlformats.org/drawingml/2006/main" noChangeAspect="1"/>
             </wp:cNvGraphicFramePr>
@@ -2359,7 +2128,7 @@
                   <pic:spPr>
                     <a:xfrm>
                       <a:off x="0" y="0"/>
-                      <a:ext cx="5657850" cy="3781425"/>
+                      <a:ext cx="5760085" cy="3534410"/>
                     </a:xfrm>
                     <a:prstGeom prst="rect">
                       <a:avLst/>
@@ -2379,264 +2148,30 @@
     </w:p>
     <w:p>
       <w:pPr>
-        <w:pStyle w:val="Sansinterligne"/>
-        <w:jc w:val="both"/>
-      </w:pPr>
-      <w:proofErr w:type="spellStart"/>
-      <w:r>
-        <w:t>Cette</w:t>
-      </w:r>
-      <w:proofErr w:type="spellEnd"/>
-      <w:r>
-        <w:t xml:space="preserve"> </w:t>
-      </w:r>
-      <w:proofErr w:type="spellStart"/>
-      <w:r>
-        <w:t>fenetre</w:t>
-      </w:r>
-      <w:proofErr w:type="spellEnd"/>
-      <w:r>
-        <w:t xml:space="preserve"> </w:t>
-      </w:r>
-      <w:proofErr w:type="spellStart"/>
-      <w:r>
-        <w:t>permet</w:t>
-      </w:r>
-      <w:proofErr w:type="spellEnd"/>
-      <w:r>
-        <w:t xml:space="preserve"> de faire tout </w:t>
-      </w:r>
-      <w:proofErr w:type="spellStart"/>
-      <w:r>
-        <w:t>ce</w:t>
-      </w:r>
-      <w:proofErr w:type="spellEnd"/>
-      <w:r>
-        <w:t xml:space="preserve"> qui </w:t>
-      </w:r>
-      <w:proofErr w:type="spellStart"/>
-      <w:r>
-        <w:t>est</w:t>
-      </w:r>
-      <w:proofErr w:type="spellEnd"/>
-      <w:r>
-        <w:t xml:space="preserve"> </w:t>
-      </w:r>
-      <w:proofErr w:type="spellStart"/>
-      <w:r>
-        <w:t>gestion</w:t>
-      </w:r>
-      <w:proofErr w:type="spellEnd"/>
-      <w:r>
-        <w:t xml:space="preserve"> de scenario. On </w:t>
-      </w:r>
-      <w:proofErr w:type="spellStart"/>
-      <w:r>
-        <w:t>peut</w:t>
-      </w:r>
-      <w:proofErr w:type="spellEnd"/>
-      <w:r>
-        <w:t xml:space="preserve"> y </w:t>
-      </w:r>
-      <w:proofErr w:type="spellStart"/>
-      <w:r>
-        <w:t>créer</w:t>
-      </w:r>
-      <w:proofErr w:type="spellEnd"/>
-      <w:r>
-        <w:t xml:space="preserve"> un scenario</w:t>
-      </w:r>
-      <w:r>
-        <w:t xml:space="preserve">. La zone </w:t>
-      </w:r>
-      <w:proofErr w:type="spellStart"/>
-      <w:r>
-        <w:t>d’edition</w:t>
-      </w:r>
-      <w:proofErr w:type="spellEnd"/>
-      <w:r>
-        <w:t xml:space="preserve"> de scenario </w:t>
-      </w:r>
-      <w:proofErr w:type="spellStart"/>
-      <w:r>
-        <w:t>permet</w:t>
-      </w:r>
-      <w:proofErr w:type="spellEnd"/>
-      <w:r>
-        <w:t xml:space="preserve"> </w:t>
-      </w:r>
-      <w:proofErr w:type="spellStart"/>
-      <w:r>
-        <w:t>d’ajouter</w:t>
-      </w:r>
-      <w:proofErr w:type="spellEnd"/>
-      <w:r>
-        <w:t xml:space="preserve"> </w:t>
-      </w:r>
-      <w:proofErr w:type="spellStart"/>
-      <w:r>
-        <w:t>une</w:t>
-      </w:r>
-      <w:proofErr w:type="spellEnd"/>
-      <w:r>
-        <w:t xml:space="preserve"> phase de test a un scenario (le temps et la puissance). </w:t>
-      </w:r>
-      <w:proofErr w:type="spellStart"/>
-      <w:r>
-        <w:t>Dans</w:t>
-      </w:r>
-      <w:proofErr w:type="spellEnd"/>
-      <w:r>
-        <w:t xml:space="preserve"> </w:t>
-      </w:r>
-      <w:proofErr w:type="spellStart"/>
-      <w:r>
-        <w:t>cette</w:t>
-      </w:r>
-      <w:proofErr w:type="spellEnd"/>
-      <w:r>
-        <w:t xml:space="preserve"> meme zone on </w:t>
-      </w:r>
-      <w:proofErr w:type="spellStart"/>
-      <w:r>
-        <w:t>peut</w:t>
-      </w:r>
-      <w:proofErr w:type="spellEnd"/>
-      <w:r>
-        <w:t xml:space="preserve"> </w:t>
-      </w:r>
-      <w:proofErr w:type="spellStart"/>
-      <w:r>
-        <w:t>supprimer</w:t>
-      </w:r>
-      <w:proofErr w:type="spellEnd"/>
-      <w:r>
-        <w:t xml:space="preserve"> </w:t>
-      </w:r>
-      <w:proofErr w:type="spellStart"/>
-      <w:r>
-        <w:t>une</w:t>
-      </w:r>
-      <w:proofErr w:type="spellEnd"/>
-      <w:r>
-        <w:t xml:space="preserve"> phase. Le tableau de </w:t>
-      </w:r>
-      <w:proofErr w:type="spellStart"/>
-      <w:r>
-        <w:t>droite</w:t>
-      </w:r>
-      <w:proofErr w:type="spellEnd"/>
-      <w:r>
-        <w:t xml:space="preserve"> nous </w:t>
-      </w:r>
-      <w:proofErr w:type="spellStart"/>
-      <w:r>
-        <w:t>affiche</w:t>
-      </w:r>
-      <w:proofErr w:type="spellEnd"/>
-      <w:r>
-        <w:t xml:space="preserve"> les </w:t>
-      </w:r>
-      <w:proofErr w:type="spellStart"/>
-      <w:r>
-        <w:t>différentes</w:t>
-      </w:r>
-      <w:proofErr w:type="spellEnd"/>
-      <w:r>
-        <w:t xml:space="preserve"> phases du scenario </w:t>
-      </w:r>
-      <w:proofErr w:type="spellStart"/>
-      <w:r>
-        <w:t>précédement</w:t>
-      </w:r>
-      <w:proofErr w:type="spellEnd"/>
-      <w:r>
-        <w:t xml:space="preserve"> selection. </w:t>
-      </w:r>
-      <w:proofErr w:type="spellStart"/>
-      <w:r>
-        <w:t>Enfin</w:t>
-      </w:r>
-      <w:proofErr w:type="spellEnd"/>
-      <w:r>
-        <w:t xml:space="preserve">, la </w:t>
-      </w:r>
-      <w:proofErr w:type="spellStart"/>
-      <w:r>
-        <w:t>derniere</w:t>
-      </w:r>
-      <w:proofErr w:type="spellEnd"/>
-      <w:r>
-        <w:t xml:space="preserve"> phase </w:t>
-      </w:r>
-      <w:proofErr w:type="spellStart"/>
-      <w:r>
-        <w:t>permet</w:t>
-      </w:r>
-      <w:proofErr w:type="spellEnd"/>
-      <w:r>
-        <w:t xml:space="preserve"> </w:t>
-      </w:r>
-      <w:proofErr w:type="spellStart"/>
-      <w:r>
-        <w:t>d’executer</w:t>
-      </w:r>
-      <w:proofErr w:type="spellEnd"/>
-      <w:r>
-        <w:t xml:space="preserve"> un scenario aver </w:t>
-      </w:r>
-      <w:proofErr w:type="spellStart"/>
-      <w:r>
-        <w:t>une</w:t>
-      </w:r>
-      <w:proofErr w:type="spellEnd"/>
-      <w:r>
-        <w:t xml:space="preserve"> eolienne </w:t>
-      </w:r>
-      <w:proofErr w:type="spellStart"/>
-      <w:r>
-        <w:t>particuliere</w:t>
-      </w:r>
-      <w:proofErr w:type="spellEnd"/>
-      <w:r>
-        <w:t xml:space="preserve"> </w:t>
-      </w:r>
-      <w:proofErr w:type="spellStart"/>
-      <w:r>
-        <w:t>ajouté</w:t>
-      </w:r>
-      <w:proofErr w:type="spellEnd"/>
-      <w:r>
-        <w:t xml:space="preserve"> </w:t>
-      </w:r>
-      <w:proofErr w:type="spellStart"/>
-      <w:r>
-        <w:t>précédement</w:t>
-      </w:r>
-      <w:proofErr w:type="spellEnd"/>
-      <w:r>
-        <w:t>.</w:t>
-      </w:r>
+        <w:pStyle w:val="Titre4"/>
+      </w:pPr>
+      <w:r>
+        <w:t xml:space="preserve">Ajouter une </w:t>
+      </w:r>
+      <w:proofErr w:type="spellStart"/>
+      <w:r>
+        <w:t>eolienne</w:t>
+      </w:r>
+      <w:proofErr w:type="spellEnd"/>
     </w:p>
     <w:p>
       <w:pPr>
         <w:pStyle w:val="Sansinterligne"/>
       </w:pPr>
-    </w:p>
-    <w:p>
-      <w:pPr>
-        <w:pStyle w:val="Sansinterligne"/>
-        <w:jc w:val="center"/>
-      </w:pPr>
       <w:r>
         <w:rPr>
           <w:noProof/>
         </w:rPr>
         <w:drawing>
-          <wp:inline distT="0" distB="0" distL="0" distR="0" wp14:anchorId="644318EE" wp14:editId="0FC009F8">
-            <wp:extent cx="3067050" cy="1685925"/>
-            <wp:effectExtent l="0" t="0" r="0" b="9525"/>
-            <wp:docPr id="4" name="Image 4"/>
+          <wp:inline distT="0" distB="0" distL="0" distR="0" wp14:anchorId="179D349F" wp14:editId="63759594">
+            <wp:extent cx="5760085" cy="3641725"/>
+            <wp:effectExtent l="0" t="0" r="0" b="0"/>
+            <wp:docPr id="14" name="Image 14"/>
             <wp:cNvGraphicFramePr>
               <a:graphicFrameLocks xmlns:a="http://schemas.openxmlformats.org/drawingml/2006/main" noChangeAspect="1"/>
             </wp:cNvGraphicFramePr>
@@ -2656,7 +2191,7 @@
                   <pic:spPr>
                     <a:xfrm>
                       <a:off x="0" y="0"/>
-                      <a:ext cx="3067050" cy="1685925"/>
+                      <a:ext cx="5760085" cy="3641725"/>
                     </a:xfrm>
                     <a:prstGeom prst="rect">
                       <a:avLst/>
@@ -2671,227 +2206,39 @@
     </w:p>
     <w:p>
       <w:pPr>
-        <w:pStyle w:val="Sansinterligne"/>
-      </w:pPr>
+        <w:pStyle w:val="Titre2"/>
+      </w:pPr>
+      <w:bookmarkStart w:id="8" w:name="_Toc506908719"/>
+      <w:r>
+        <w:t>Diagramme de classe</w:t>
+      </w:r>
+      <w:bookmarkEnd w:id="8"/>
     </w:p>
     <w:p>
       <w:pPr>
         <w:pStyle w:val="Sansinterligne"/>
-        <w:jc w:val="both"/>
-      </w:pPr>
-      <w:r>
-        <w:t xml:space="preserve">Une </w:t>
-      </w:r>
-      <w:proofErr w:type="spellStart"/>
-      <w:r>
-        <w:t>fois</w:t>
-      </w:r>
-      <w:proofErr w:type="spellEnd"/>
-      <w:r>
-        <w:t xml:space="preserve"> </w:t>
-      </w:r>
-      <w:proofErr w:type="spellStart"/>
-      <w:r>
-        <w:t>l’execution</w:t>
-      </w:r>
-      <w:proofErr w:type="spellEnd"/>
-      <w:r>
-        <w:t xml:space="preserve"> du scenario lance, </w:t>
-      </w:r>
-      <w:proofErr w:type="spellStart"/>
-      <w:r>
-        <w:t>une</w:t>
-      </w:r>
-      <w:proofErr w:type="spellEnd"/>
-      <w:r>
-        <w:t xml:space="preserve"> petite </w:t>
-      </w:r>
-      <w:proofErr w:type="spellStart"/>
-      <w:r>
-        <w:t>fenetre</w:t>
-      </w:r>
-      <w:proofErr w:type="spellEnd"/>
-      <w:r>
-        <w:t xml:space="preserve"> </w:t>
-      </w:r>
-      <w:proofErr w:type="spellStart"/>
-      <w:r>
-        <w:t>s’affiche</w:t>
-      </w:r>
-      <w:proofErr w:type="spellEnd"/>
-      <w:r>
-        <w:t xml:space="preserve"> avec la progression du scenario </w:t>
-      </w:r>
-      <w:proofErr w:type="spellStart"/>
-      <w:r>
-        <w:t>basé</w:t>
-      </w:r>
-      <w:proofErr w:type="spellEnd"/>
-      <w:r>
-        <w:t xml:space="preserve"> sur </w:t>
-      </w:r>
-      <w:proofErr w:type="spellStart"/>
-      <w:r>
-        <w:t>l’addition</w:t>
-      </w:r>
-      <w:proofErr w:type="spellEnd"/>
-      <w:r>
-        <w:t xml:space="preserve"> du temps de </w:t>
-      </w:r>
-      <w:proofErr w:type="spellStart"/>
-      <w:r>
-        <w:t>chaque</w:t>
-      </w:r>
-      <w:proofErr w:type="spellEnd"/>
-      <w:r>
-        <w:t xml:space="preserve"> sequence du scenario. </w:t>
-      </w:r>
-      <w:proofErr w:type="spellStart"/>
-      <w:r>
-        <w:t>L’afficheage</w:t>
-      </w:r>
-      <w:proofErr w:type="spellEnd"/>
-      <w:r>
-        <w:t xml:space="preserve"> de la force du vent </w:t>
-      </w:r>
-      <w:proofErr w:type="spellStart"/>
-      <w:r>
-        <w:t>ce</w:t>
-      </w:r>
-      <w:proofErr w:type="spellEnd"/>
-      <w:r>
-        <w:t xml:space="preserve"> fait </w:t>
-      </w:r>
-      <w:proofErr w:type="spellStart"/>
-      <w:r>
-        <w:t>en</w:t>
-      </w:r>
-      <w:proofErr w:type="spellEnd"/>
-      <w:r>
-        <w:t xml:space="preserve"> </w:t>
-      </w:r>
-      <w:proofErr w:type="spellStart"/>
-      <w:r>
-        <w:t>directe</w:t>
-      </w:r>
-      <w:proofErr w:type="spellEnd"/>
-      <w:r>
-        <w:t xml:space="preserve"> </w:t>
-      </w:r>
-      <w:proofErr w:type="spellStart"/>
-      <w:r>
-        <w:t>ainsi</w:t>
-      </w:r>
-      <w:proofErr w:type="spellEnd"/>
-      <w:r>
-        <w:t xml:space="preserve"> que la puissance </w:t>
-      </w:r>
-      <w:proofErr w:type="spellStart"/>
-      <w:r>
-        <w:t>produite</w:t>
-      </w:r>
-      <w:proofErr w:type="spellEnd"/>
-      <w:r>
-        <w:t xml:space="preserve"> par </w:t>
-      </w:r>
-      <w:proofErr w:type="spellStart"/>
-      <w:r>
-        <w:t>l’eolienne</w:t>
-      </w:r>
-      <w:proofErr w:type="spellEnd"/>
-      <w:r>
-        <w:t xml:space="preserve">. Une </w:t>
-      </w:r>
-      <w:proofErr w:type="spellStart"/>
-      <w:r>
-        <w:t>fois</w:t>
-      </w:r>
-      <w:proofErr w:type="spellEnd"/>
-      <w:r>
-        <w:t xml:space="preserve"> que le scenario a </w:t>
-      </w:r>
-      <w:proofErr w:type="spellStart"/>
-      <w:r>
-        <w:t>fini</w:t>
-      </w:r>
-      <w:proofErr w:type="spellEnd"/>
-      <w:r>
-        <w:t xml:space="preserve"> </w:t>
-      </w:r>
-      <w:proofErr w:type="spellStart"/>
-      <w:r>
-        <w:t>d’etre</w:t>
-      </w:r>
-      <w:proofErr w:type="spellEnd"/>
-      <w:r>
-        <w:t xml:space="preserve"> execute, un </w:t>
-      </w:r>
-      <w:proofErr w:type="spellStart"/>
-      <w:r>
-        <w:t>compte</w:t>
-      </w:r>
-      <w:proofErr w:type="spellEnd"/>
-      <w:r>
-        <w:t xml:space="preserve"> </w:t>
-      </w:r>
-      <w:proofErr w:type="spellStart"/>
-      <w:r>
-        <w:t>rendu</w:t>
-      </w:r>
-      <w:proofErr w:type="spellEnd"/>
-      <w:r>
-        <w:t xml:space="preserve"> du teste </w:t>
-      </w:r>
-      <w:proofErr w:type="spellStart"/>
-      <w:r>
-        <w:t>est</w:t>
-      </w:r>
-      <w:proofErr w:type="spellEnd"/>
-      <w:r>
-        <w:t xml:space="preserve"> </w:t>
-      </w:r>
-      <w:proofErr w:type="spellStart"/>
-      <w:r>
-        <w:t>afficher</w:t>
-      </w:r>
-      <w:proofErr w:type="spellEnd"/>
-      <w:r>
-        <w:t xml:space="preserve"> sur la meme </w:t>
-      </w:r>
-      <w:proofErr w:type="spellStart"/>
-      <w:r>
-        <w:t>fenetre</w:t>
-      </w:r>
-      <w:proofErr w:type="spellEnd"/>
-      <w:r>
-        <w:t>.</w:t>
-      </w:r>
+      </w:pPr>
     </w:p>
     <w:p>
       <w:pPr>
-        <w:pStyle w:val="Titre3"/>
-      </w:pPr>
-      <w:r>
+        <w:pStyle w:val="Sansinterligne"/>
+        <w:rPr>
+          <w:rFonts w:asciiTheme="majorHAnsi" w:eastAsiaTheme="majorEastAsia" w:hAnsiTheme="majorHAnsi" w:cstheme="majorBidi"/>
+          <w:color w:val="F24F4F" w:themeColor="accent1"/>
+          <w:sz w:val="36"/>
+          <w:szCs w:val="36"/>
+        </w:rPr>
+      </w:pPr>
+      <w:r>
+        <w:rPr>
+          <w:noProof/>
+        </w:rPr>
         <w:lastRenderedPageBreak/>
-        <w:t>Ajouter é</w:t>
-      </w:r>
-      <w:r>
-        <w:t>olienne</w:t>
-      </w:r>
-    </w:p>
-    <w:p>
-      <w:pPr>
-        <w:jc w:val="center"/>
-      </w:pPr>
-      <w:r>
-        <w:rPr>
-          <w:noProof/>
-        </w:rPr>
         <w:drawing>
-          <wp:inline distT="0" distB="0" distL="0" distR="0" wp14:anchorId="464E91A6" wp14:editId="57922C90">
-            <wp:extent cx="5657850" cy="3781425"/>
-            <wp:effectExtent l="0" t="0" r="0" b="9525"/>
-            <wp:docPr id="9" name="Image 9"/>
+          <wp:inline distT="0" distB="0" distL="0" distR="0" wp14:anchorId="171E4DC1" wp14:editId="2311E58C">
+            <wp:extent cx="5760085" cy="3628390"/>
+            <wp:effectExtent l="0" t="0" r="0" b="0"/>
+            <wp:docPr id="11" name="Image 11"/>
             <wp:cNvGraphicFramePr>
               <a:graphicFrameLocks xmlns:a="http://schemas.openxmlformats.org/drawingml/2006/main" noChangeAspect="1"/>
             </wp:cNvGraphicFramePr>
@@ -2911,6 +2258,89 @@
                   <pic:spPr>
                     <a:xfrm>
                       <a:off x="0" y="0"/>
+                      <a:ext cx="5760085" cy="3628390"/>
+                    </a:xfrm>
+                    <a:prstGeom prst="rect">
+                      <a:avLst/>
+                    </a:prstGeom>
+                  </pic:spPr>
+                </pic:pic>
+              </a:graphicData>
+            </a:graphic>
+          </wp:inline>
+        </w:drawing>
+      </w:r>
+      <w:r>
+        <w:br w:type="page"/>
+      </w:r>
+    </w:p>
+    <w:p>
+      <w:pPr>
+        <w:pStyle w:val="Titre1"/>
+      </w:pPr>
+      <w:bookmarkStart w:id="9" w:name="_Toc506908720"/>
+      <w:r>
+        <w:lastRenderedPageBreak/>
+        <w:t>I</w:t>
+      </w:r>
+      <w:r>
+        <w:t>nterface Homme M</w:t>
+      </w:r>
+      <w:r>
+        <w:t>achine</w:t>
+      </w:r>
+      <w:bookmarkEnd w:id="9"/>
+    </w:p>
+    <w:p>
+      <w:pPr>
+        <w:pStyle w:val="Titre2"/>
+      </w:pPr>
+      <w:bookmarkStart w:id="10" w:name="_Toc506908721"/>
+      <w:r>
+        <w:t>Prototype de l’IHM</w:t>
+      </w:r>
+      <w:bookmarkEnd w:id="10"/>
+    </w:p>
+    <w:p>
+      <w:pPr>
+        <w:pStyle w:val="Titre3"/>
+      </w:pPr>
+      <w:r>
+        <w:t>Commande directe</w:t>
+      </w:r>
+    </w:p>
+    <w:p>
+      <w:pPr>
+        <w:jc w:val="center"/>
+      </w:pPr>
+      <w:r>
+        <w:rPr>
+          <w:noProof/>
+        </w:rPr>
+        <w:drawing>
+          <wp:inline distT="0" distB="0" distL="0" distR="0" wp14:anchorId="2480A6E7" wp14:editId="6E038435">
+            <wp:extent cx="5657850" cy="3781425"/>
+            <wp:effectExtent l="0" t="0" r="0" b="9525"/>
+            <wp:docPr id="7" name="Image 7"/>
+            <wp:cNvGraphicFramePr>
+              <a:graphicFrameLocks xmlns:a="http://schemas.openxmlformats.org/drawingml/2006/main" noChangeAspect="1"/>
+            </wp:cNvGraphicFramePr>
+            <a:graphic xmlns:a="http://schemas.openxmlformats.org/drawingml/2006/main">
+              <a:graphicData uri="http://schemas.openxmlformats.org/drawingml/2006/picture">
+                <pic:pic xmlns:pic="http://schemas.openxmlformats.org/drawingml/2006/picture">
+                  <pic:nvPicPr>
+                    <pic:cNvPr id="1" name=""/>
+                    <pic:cNvPicPr/>
+                  </pic:nvPicPr>
+                  <pic:blipFill>
+                    <a:blip r:embed="rId18"/>
+                    <a:stretch>
+                      <a:fillRect/>
+                    </a:stretch>
+                  </pic:blipFill>
+                  <pic:spPr>
+                    <a:xfrm>
+                      <a:off x="0" y="0"/>
                       <a:ext cx="5657850" cy="3781425"/>
                     </a:xfrm>
                     <a:prstGeom prst="rect">
@@ -2929,6 +2359,787 @@
         <w:pStyle w:val="Sansinterligne"/>
         <w:jc w:val="both"/>
       </w:pPr>
+      <w:proofErr w:type="spellStart"/>
+      <w:r>
+        <w:t>Cette</w:t>
+      </w:r>
+      <w:proofErr w:type="spellEnd"/>
+      <w:r>
+        <w:t xml:space="preserve"> </w:t>
+      </w:r>
+      <w:proofErr w:type="spellStart"/>
+      <w:r>
+        <w:t>fenetre</w:t>
+      </w:r>
+      <w:proofErr w:type="spellEnd"/>
+      <w:r>
+        <w:t xml:space="preserve"> </w:t>
+      </w:r>
+      <w:proofErr w:type="spellStart"/>
+      <w:r>
+        <w:t>permet</w:t>
+      </w:r>
+      <w:proofErr w:type="spellEnd"/>
+      <w:r>
+        <w:t xml:space="preserve"> de commander </w:t>
+      </w:r>
+      <w:proofErr w:type="spellStart"/>
+      <w:r>
+        <w:t>directement</w:t>
+      </w:r>
+      <w:proofErr w:type="spellEnd"/>
+      <w:r>
+        <w:t xml:space="preserve"> la </w:t>
+      </w:r>
+      <w:proofErr w:type="spellStart"/>
+      <w:r>
+        <w:t>soufflerie</w:t>
+      </w:r>
+      <w:proofErr w:type="spellEnd"/>
+      <w:r>
+        <w:t xml:space="preserve"> a </w:t>
+      </w:r>
+      <w:proofErr w:type="spellStart"/>
+      <w:r>
+        <w:t>l’aide</w:t>
+      </w:r>
+      <w:proofErr w:type="spellEnd"/>
+      <w:r>
+        <w:t xml:space="preserve"> de la barre </w:t>
+      </w:r>
+      <w:proofErr w:type="spellStart"/>
+      <w:r>
+        <w:t>gradué</w:t>
+      </w:r>
+      <w:proofErr w:type="spellEnd"/>
+      <w:r>
+        <w:t xml:space="preserve"> qui </w:t>
+      </w:r>
+      <w:proofErr w:type="spellStart"/>
+      <w:r>
+        <w:t>remplace</w:t>
+      </w:r>
+      <w:proofErr w:type="spellEnd"/>
+      <w:r>
+        <w:t xml:space="preserve"> </w:t>
+      </w:r>
+      <w:proofErr w:type="spellStart"/>
+      <w:r>
+        <w:t>l’ancien</w:t>
+      </w:r>
+      <w:proofErr w:type="spellEnd"/>
+      <w:r>
+        <w:t xml:space="preserve"> </w:t>
+      </w:r>
+      <w:r>
+        <w:t xml:space="preserve">potentiometer </w:t>
+      </w:r>
+      <w:proofErr w:type="spellStart"/>
+      <w:r>
+        <w:t>manuel</w:t>
+      </w:r>
+      <w:proofErr w:type="spellEnd"/>
+      <w:r>
+        <w:t xml:space="preserve"> de la </w:t>
+      </w:r>
+      <w:proofErr w:type="spellStart"/>
+      <w:r>
+        <w:t>platine</w:t>
+      </w:r>
+      <w:proofErr w:type="spellEnd"/>
+      <w:r>
+        <w:t xml:space="preserve"> de </w:t>
+      </w:r>
+      <w:proofErr w:type="spellStart"/>
+      <w:r>
+        <w:t>commande</w:t>
+      </w:r>
+      <w:proofErr w:type="spellEnd"/>
+      <w:r>
+        <w:t xml:space="preserve">. </w:t>
+      </w:r>
+      <w:proofErr w:type="spellStart"/>
+      <w:r>
+        <w:t>Cette</w:t>
+      </w:r>
+      <w:proofErr w:type="spellEnd"/>
+      <w:r>
+        <w:t xml:space="preserve"> interface</w:t>
+      </w:r>
+      <w:r>
+        <w:t xml:space="preserve"> nous </w:t>
+      </w:r>
+      <w:proofErr w:type="spellStart"/>
+      <w:r>
+        <w:t>permet</w:t>
+      </w:r>
+      <w:proofErr w:type="spellEnd"/>
+      <w:r>
+        <w:t xml:space="preserve"> de consulter </w:t>
+      </w:r>
+      <w:proofErr w:type="spellStart"/>
+      <w:r>
+        <w:t>en</w:t>
+      </w:r>
+      <w:proofErr w:type="spellEnd"/>
+      <w:r>
+        <w:t xml:space="preserve"> </w:t>
+      </w:r>
+      <w:proofErr w:type="spellStart"/>
+      <w:r>
+        <w:t>di</w:t>
+      </w:r>
+      <w:r>
+        <w:t>rec</w:t>
+      </w:r>
+      <w:r>
+        <w:t>te</w:t>
+      </w:r>
+      <w:proofErr w:type="spellEnd"/>
+      <w:r>
+        <w:t xml:space="preserve"> la puissance </w:t>
+      </w:r>
+      <w:proofErr w:type="spellStart"/>
+      <w:r>
+        <w:t>produite</w:t>
+      </w:r>
+      <w:proofErr w:type="spellEnd"/>
+      <w:r>
+        <w:t xml:space="preserve"> par </w:t>
+      </w:r>
+      <w:proofErr w:type="spellStart"/>
+      <w:r>
+        <w:t>l’é</w:t>
+      </w:r>
+      <w:r>
+        <w:t>olienne</w:t>
+      </w:r>
+      <w:proofErr w:type="spellEnd"/>
+      <w:r>
+        <w:t xml:space="preserve"> et la force du vent.</w:t>
+      </w:r>
+    </w:p>
+    <w:p>
+      <w:pPr>
+        <w:rPr>
+          <w:b/>
+          <w:bCs/>
+          <w:i/>
+          <w:iCs/>
+          <w:sz w:val="24"/>
+          <w:szCs w:val="24"/>
+        </w:rPr>
+      </w:pPr>
+      <w:r>
+        <w:br w:type="page"/>
+      </w:r>
+    </w:p>
+    <w:p>
+      <w:pPr>
+        <w:pStyle w:val="Titre3"/>
+      </w:pPr>
+      <w:r>
+        <w:lastRenderedPageBreak/>
+        <w:t>Gestion scenario</w:t>
+      </w:r>
+      <w:r>
+        <w:rPr>
+          <w:noProof/>
+        </w:rPr>
+        <w:drawing>
+          <wp:inline distT="0" distB="0" distL="0" distR="0" wp14:anchorId="41B0F140" wp14:editId="3C240761">
+            <wp:extent cx="5657850" cy="3781425"/>
+            <wp:effectExtent l="0" t="0" r="0" b="9525"/>
+            <wp:docPr id="8" name="Image 8"/>
+            <wp:cNvGraphicFramePr>
+              <a:graphicFrameLocks xmlns:a="http://schemas.openxmlformats.org/drawingml/2006/main" noChangeAspect="1"/>
+            </wp:cNvGraphicFramePr>
+            <a:graphic xmlns:a="http://schemas.openxmlformats.org/drawingml/2006/main">
+              <a:graphicData uri="http://schemas.openxmlformats.org/drawingml/2006/picture">
+                <pic:pic xmlns:pic="http://schemas.openxmlformats.org/drawingml/2006/picture">
+                  <pic:nvPicPr>
+                    <pic:cNvPr id="1" name=""/>
+                    <pic:cNvPicPr/>
+                  </pic:nvPicPr>
+                  <pic:blipFill>
+                    <a:blip r:embed="rId19"/>
+                    <a:stretch>
+                      <a:fillRect/>
+                    </a:stretch>
+                  </pic:blipFill>
+                  <pic:spPr>
+                    <a:xfrm>
+                      <a:off x="0" y="0"/>
+                      <a:ext cx="5657850" cy="3781425"/>
+                    </a:xfrm>
+                    <a:prstGeom prst="rect">
+                      <a:avLst/>
+                    </a:prstGeom>
+                  </pic:spPr>
+                </pic:pic>
+              </a:graphicData>
+            </a:graphic>
+          </wp:inline>
+        </w:drawing>
+      </w:r>
+    </w:p>
+    <w:p>
+      <w:pPr>
+        <w:pStyle w:val="Sansinterligne"/>
+      </w:pPr>
+    </w:p>
+    <w:p>
+      <w:pPr>
+        <w:pStyle w:val="Sansinterligne"/>
+        <w:jc w:val="both"/>
+      </w:pPr>
+      <w:proofErr w:type="spellStart"/>
+      <w:r>
+        <w:t>Cette</w:t>
+      </w:r>
+      <w:proofErr w:type="spellEnd"/>
+      <w:r>
+        <w:t xml:space="preserve"> </w:t>
+      </w:r>
+      <w:proofErr w:type="spellStart"/>
+      <w:r>
+        <w:t>fenetre</w:t>
+      </w:r>
+      <w:proofErr w:type="spellEnd"/>
+      <w:r>
+        <w:t xml:space="preserve"> </w:t>
+      </w:r>
+      <w:proofErr w:type="spellStart"/>
+      <w:r>
+        <w:t>permet</w:t>
+      </w:r>
+      <w:proofErr w:type="spellEnd"/>
+      <w:r>
+        <w:t xml:space="preserve"> de faire tout </w:t>
+      </w:r>
+      <w:proofErr w:type="spellStart"/>
+      <w:r>
+        <w:t>ce</w:t>
+      </w:r>
+      <w:proofErr w:type="spellEnd"/>
+      <w:r>
+        <w:t xml:space="preserve"> qui </w:t>
+      </w:r>
+      <w:proofErr w:type="spellStart"/>
+      <w:r>
+        <w:t>est</w:t>
+      </w:r>
+      <w:proofErr w:type="spellEnd"/>
+      <w:r>
+        <w:t xml:space="preserve"> </w:t>
+      </w:r>
+      <w:proofErr w:type="spellStart"/>
+      <w:r>
+        <w:t>gestion</w:t>
+      </w:r>
+      <w:proofErr w:type="spellEnd"/>
+      <w:r>
+        <w:t xml:space="preserve"> de scenario. On </w:t>
+      </w:r>
+      <w:proofErr w:type="spellStart"/>
+      <w:r>
+        <w:t>peut</w:t>
+      </w:r>
+      <w:proofErr w:type="spellEnd"/>
+      <w:r>
+        <w:t xml:space="preserve"> y </w:t>
+      </w:r>
+      <w:proofErr w:type="spellStart"/>
+      <w:r>
+        <w:t>créer</w:t>
+      </w:r>
+      <w:proofErr w:type="spellEnd"/>
+      <w:r>
+        <w:t xml:space="preserve"> un scenario</w:t>
+      </w:r>
+      <w:r>
+        <w:t xml:space="preserve">. La zone </w:t>
+      </w:r>
+      <w:proofErr w:type="spellStart"/>
+      <w:r>
+        <w:t>d’edition</w:t>
+      </w:r>
+      <w:proofErr w:type="spellEnd"/>
+      <w:r>
+        <w:t xml:space="preserve"> de scenario </w:t>
+      </w:r>
+      <w:proofErr w:type="spellStart"/>
+      <w:r>
+        <w:t>permet</w:t>
+      </w:r>
+      <w:proofErr w:type="spellEnd"/>
+      <w:r>
+        <w:t xml:space="preserve"> </w:t>
+      </w:r>
+      <w:proofErr w:type="spellStart"/>
+      <w:r>
+        <w:t>d’ajouter</w:t>
+      </w:r>
+      <w:proofErr w:type="spellEnd"/>
+      <w:r>
+        <w:t xml:space="preserve"> </w:t>
+      </w:r>
+      <w:proofErr w:type="spellStart"/>
+      <w:r>
+        <w:t>une</w:t>
+      </w:r>
+      <w:proofErr w:type="spellEnd"/>
+      <w:r>
+        <w:t xml:space="preserve"> phase de test a un scenario (le temps et la puissance). </w:t>
+      </w:r>
+      <w:proofErr w:type="spellStart"/>
+      <w:r>
+        <w:t>Dans</w:t>
+      </w:r>
+      <w:proofErr w:type="spellEnd"/>
+      <w:r>
+        <w:t xml:space="preserve"> </w:t>
+      </w:r>
+      <w:proofErr w:type="spellStart"/>
+      <w:r>
+        <w:t>cette</w:t>
+      </w:r>
+      <w:proofErr w:type="spellEnd"/>
+      <w:r>
+        <w:t xml:space="preserve"> meme zone on </w:t>
+      </w:r>
+      <w:proofErr w:type="spellStart"/>
+      <w:r>
+        <w:t>peut</w:t>
+      </w:r>
+      <w:proofErr w:type="spellEnd"/>
+      <w:r>
+        <w:t xml:space="preserve"> </w:t>
+      </w:r>
+      <w:proofErr w:type="spellStart"/>
+      <w:r>
+        <w:t>supprimer</w:t>
+      </w:r>
+      <w:proofErr w:type="spellEnd"/>
+      <w:r>
+        <w:t xml:space="preserve"> </w:t>
+      </w:r>
+      <w:proofErr w:type="spellStart"/>
+      <w:r>
+        <w:t>une</w:t>
+      </w:r>
+      <w:proofErr w:type="spellEnd"/>
+      <w:r>
+        <w:t xml:space="preserve"> phase. Le tableau de </w:t>
+      </w:r>
+      <w:proofErr w:type="spellStart"/>
+      <w:r>
+        <w:t>droite</w:t>
+      </w:r>
+      <w:proofErr w:type="spellEnd"/>
+      <w:r>
+        <w:t xml:space="preserve"> nous </w:t>
+      </w:r>
+      <w:proofErr w:type="spellStart"/>
+      <w:r>
+        <w:t>affiche</w:t>
+      </w:r>
+      <w:proofErr w:type="spellEnd"/>
+      <w:r>
+        <w:t xml:space="preserve"> les </w:t>
+      </w:r>
+      <w:proofErr w:type="spellStart"/>
+      <w:r>
+        <w:t>différentes</w:t>
+      </w:r>
+      <w:proofErr w:type="spellEnd"/>
+      <w:r>
+        <w:t xml:space="preserve"> phases du scenario </w:t>
+      </w:r>
+      <w:proofErr w:type="spellStart"/>
+      <w:r>
+        <w:t>précédement</w:t>
+      </w:r>
+      <w:proofErr w:type="spellEnd"/>
+      <w:r>
+        <w:t xml:space="preserve"> selection. </w:t>
+      </w:r>
+      <w:proofErr w:type="spellStart"/>
+      <w:r>
+        <w:t>Enfin</w:t>
+      </w:r>
+      <w:proofErr w:type="spellEnd"/>
+      <w:r>
+        <w:t xml:space="preserve">, la </w:t>
+      </w:r>
+      <w:proofErr w:type="spellStart"/>
+      <w:r>
+        <w:t>derniere</w:t>
+      </w:r>
+      <w:proofErr w:type="spellEnd"/>
+      <w:r>
+        <w:t xml:space="preserve"> phase </w:t>
+      </w:r>
+      <w:proofErr w:type="spellStart"/>
+      <w:r>
+        <w:t>permet</w:t>
+      </w:r>
+      <w:proofErr w:type="spellEnd"/>
+      <w:r>
+        <w:t xml:space="preserve"> </w:t>
+      </w:r>
+      <w:proofErr w:type="spellStart"/>
+      <w:r>
+        <w:t>d’executer</w:t>
+      </w:r>
+      <w:proofErr w:type="spellEnd"/>
+      <w:r>
+        <w:t xml:space="preserve"> un scenario aver </w:t>
+      </w:r>
+      <w:proofErr w:type="spellStart"/>
+      <w:r>
+        <w:t>une</w:t>
+      </w:r>
+      <w:proofErr w:type="spellEnd"/>
+      <w:r>
+        <w:t xml:space="preserve"> eolienne </w:t>
+      </w:r>
+      <w:proofErr w:type="spellStart"/>
+      <w:r>
+        <w:t>particuliere</w:t>
+      </w:r>
+      <w:proofErr w:type="spellEnd"/>
+      <w:r>
+        <w:t xml:space="preserve"> </w:t>
+      </w:r>
+      <w:proofErr w:type="spellStart"/>
+      <w:r>
+        <w:t>ajouté</w:t>
+      </w:r>
+      <w:proofErr w:type="spellEnd"/>
+      <w:r>
+        <w:t xml:space="preserve"> </w:t>
+      </w:r>
+      <w:proofErr w:type="spellStart"/>
+      <w:r>
+        <w:t>précédement</w:t>
+      </w:r>
+      <w:proofErr w:type="spellEnd"/>
+      <w:r>
+        <w:t>.</w:t>
+      </w:r>
+    </w:p>
+    <w:p>
+      <w:pPr>
+        <w:pStyle w:val="Sansinterligne"/>
+      </w:pPr>
+    </w:p>
+    <w:p>
+      <w:pPr>
+        <w:pStyle w:val="Sansinterligne"/>
+        <w:jc w:val="center"/>
+      </w:pPr>
+      <w:r>
+        <w:rPr>
+          <w:noProof/>
+        </w:rPr>
+        <w:drawing>
+          <wp:inline distT="0" distB="0" distL="0" distR="0" wp14:anchorId="644318EE" wp14:editId="0FC009F8">
+            <wp:extent cx="3067050" cy="1685925"/>
+            <wp:effectExtent l="0" t="0" r="0" b="9525"/>
+            <wp:docPr id="4" name="Image 4"/>
+            <wp:cNvGraphicFramePr>
+              <a:graphicFrameLocks xmlns:a="http://schemas.openxmlformats.org/drawingml/2006/main" noChangeAspect="1"/>
+            </wp:cNvGraphicFramePr>
+            <a:graphic xmlns:a="http://schemas.openxmlformats.org/drawingml/2006/main">
+              <a:graphicData uri="http://schemas.openxmlformats.org/drawingml/2006/picture">
+                <pic:pic xmlns:pic="http://schemas.openxmlformats.org/drawingml/2006/picture">
+                  <pic:nvPicPr>
+                    <pic:cNvPr id="1" name=""/>
+                    <pic:cNvPicPr/>
+                  </pic:nvPicPr>
+                  <pic:blipFill>
+                    <a:blip r:embed="rId20"/>
+                    <a:stretch>
+                      <a:fillRect/>
+                    </a:stretch>
+                  </pic:blipFill>
+                  <pic:spPr>
+                    <a:xfrm>
+                      <a:off x="0" y="0"/>
+                      <a:ext cx="3067050" cy="1685925"/>
+                    </a:xfrm>
+                    <a:prstGeom prst="rect">
+                      <a:avLst/>
+                    </a:prstGeom>
+                  </pic:spPr>
+                </pic:pic>
+              </a:graphicData>
+            </a:graphic>
+          </wp:inline>
+        </w:drawing>
+      </w:r>
+    </w:p>
+    <w:p>
+      <w:pPr>
+        <w:pStyle w:val="Sansinterligne"/>
+      </w:pPr>
+    </w:p>
+    <w:p>
+      <w:pPr>
+        <w:pStyle w:val="Sansinterligne"/>
+        <w:jc w:val="both"/>
+      </w:pPr>
+      <w:r>
+        <w:t xml:space="preserve">Une </w:t>
+      </w:r>
+      <w:proofErr w:type="spellStart"/>
+      <w:r>
+        <w:t>fois</w:t>
+      </w:r>
+      <w:proofErr w:type="spellEnd"/>
+      <w:r>
+        <w:t xml:space="preserve"> </w:t>
+      </w:r>
+      <w:proofErr w:type="spellStart"/>
+      <w:r>
+        <w:t>l’execution</w:t>
+      </w:r>
+      <w:proofErr w:type="spellEnd"/>
+      <w:r>
+        <w:t xml:space="preserve"> du scenario lance, </w:t>
+      </w:r>
+      <w:proofErr w:type="spellStart"/>
+      <w:r>
+        <w:t>une</w:t>
+      </w:r>
+      <w:proofErr w:type="spellEnd"/>
+      <w:r>
+        <w:t xml:space="preserve"> petite </w:t>
+      </w:r>
+      <w:proofErr w:type="spellStart"/>
+      <w:r>
+        <w:t>fenetre</w:t>
+      </w:r>
+      <w:proofErr w:type="spellEnd"/>
+      <w:r>
+        <w:t xml:space="preserve"> </w:t>
+      </w:r>
+      <w:proofErr w:type="spellStart"/>
+      <w:r>
+        <w:t>s’affiche</w:t>
+      </w:r>
+      <w:proofErr w:type="spellEnd"/>
+      <w:r>
+        <w:t xml:space="preserve"> avec la progression du scenario </w:t>
+      </w:r>
+      <w:proofErr w:type="spellStart"/>
+      <w:r>
+        <w:t>basé</w:t>
+      </w:r>
+      <w:proofErr w:type="spellEnd"/>
+      <w:r>
+        <w:t xml:space="preserve"> sur </w:t>
+      </w:r>
+      <w:proofErr w:type="spellStart"/>
+      <w:r>
+        <w:t>l’addition</w:t>
+      </w:r>
+      <w:proofErr w:type="spellEnd"/>
+      <w:r>
+        <w:t xml:space="preserve"> du temps de </w:t>
+      </w:r>
+      <w:proofErr w:type="spellStart"/>
+      <w:r>
+        <w:t>chaque</w:t>
+      </w:r>
+      <w:proofErr w:type="spellEnd"/>
+      <w:r>
+        <w:t xml:space="preserve"> sequence du scenario. </w:t>
+      </w:r>
+      <w:proofErr w:type="spellStart"/>
+      <w:r>
+        <w:t>L’afficheage</w:t>
+      </w:r>
+      <w:proofErr w:type="spellEnd"/>
+      <w:r>
+        <w:t xml:space="preserve"> de la force du vent </w:t>
+      </w:r>
+      <w:proofErr w:type="spellStart"/>
+      <w:r>
+        <w:t>ce</w:t>
+      </w:r>
+      <w:proofErr w:type="spellEnd"/>
+      <w:r>
+        <w:t xml:space="preserve"> fait </w:t>
+      </w:r>
+      <w:proofErr w:type="spellStart"/>
+      <w:r>
+        <w:t>en</w:t>
+      </w:r>
+      <w:proofErr w:type="spellEnd"/>
+      <w:r>
+        <w:t xml:space="preserve"> </w:t>
+      </w:r>
+      <w:proofErr w:type="spellStart"/>
+      <w:r>
+        <w:t>directe</w:t>
+      </w:r>
+      <w:proofErr w:type="spellEnd"/>
+      <w:r>
+        <w:t xml:space="preserve"> </w:t>
+      </w:r>
+      <w:proofErr w:type="spellStart"/>
+      <w:r>
+        <w:t>ainsi</w:t>
+      </w:r>
+      <w:proofErr w:type="spellEnd"/>
+      <w:r>
+        <w:t xml:space="preserve"> que la puissance </w:t>
+      </w:r>
+      <w:proofErr w:type="spellStart"/>
+      <w:r>
+        <w:t>produite</w:t>
+      </w:r>
+      <w:proofErr w:type="spellEnd"/>
+      <w:r>
+        <w:t xml:space="preserve"> par </w:t>
+      </w:r>
+      <w:proofErr w:type="spellStart"/>
+      <w:r>
+        <w:t>l’eolienne</w:t>
+      </w:r>
+      <w:proofErr w:type="spellEnd"/>
+      <w:r>
+        <w:t xml:space="preserve">. Une </w:t>
+      </w:r>
+      <w:proofErr w:type="spellStart"/>
+      <w:r>
+        <w:t>fois</w:t>
+      </w:r>
+      <w:proofErr w:type="spellEnd"/>
+      <w:r>
+        <w:t xml:space="preserve"> que le scenario a </w:t>
+      </w:r>
+      <w:proofErr w:type="spellStart"/>
+      <w:r>
+        <w:t>fini</w:t>
+      </w:r>
+      <w:proofErr w:type="spellEnd"/>
+      <w:r>
+        <w:t xml:space="preserve"> </w:t>
+      </w:r>
+      <w:proofErr w:type="spellStart"/>
+      <w:r>
+        <w:t>d’etre</w:t>
+      </w:r>
+      <w:proofErr w:type="spellEnd"/>
+      <w:r>
+        <w:t xml:space="preserve"> execute, un </w:t>
+      </w:r>
+      <w:proofErr w:type="spellStart"/>
+      <w:r>
+        <w:t>compte</w:t>
+      </w:r>
+      <w:proofErr w:type="spellEnd"/>
+      <w:r>
+        <w:t xml:space="preserve"> </w:t>
+      </w:r>
+      <w:proofErr w:type="spellStart"/>
+      <w:r>
+        <w:t>rendu</w:t>
+      </w:r>
+      <w:proofErr w:type="spellEnd"/>
+      <w:r>
+        <w:t xml:space="preserve"> du teste </w:t>
+      </w:r>
+      <w:proofErr w:type="spellStart"/>
+      <w:r>
+        <w:t>est</w:t>
+      </w:r>
+      <w:proofErr w:type="spellEnd"/>
+      <w:r>
+        <w:t xml:space="preserve"> </w:t>
+      </w:r>
+      <w:proofErr w:type="spellStart"/>
+      <w:r>
+        <w:t>afficher</w:t>
+      </w:r>
+      <w:proofErr w:type="spellEnd"/>
+      <w:r>
+        <w:t xml:space="preserve"> sur la meme </w:t>
+      </w:r>
+      <w:proofErr w:type="spellStart"/>
+      <w:r>
+        <w:t>fenetre</w:t>
+      </w:r>
+      <w:proofErr w:type="spellEnd"/>
+      <w:r>
+        <w:t>.</w:t>
+      </w:r>
+    </w:p>
+    <w:p>
+      <w:pPr>
+        <w:pStyle w:val="Titre3"/>
+      </w:pPr>
+      <w:r>
+        <w:lastRenderedPageBreak/>
+        <w:t>Ajouter é</w:t>
+      </w:r>
+      <w:r>
+        <w:t>olienne</w:t>
+      </w:r>
+    </w:p>
+    <w:p>
+      <w:pPr>
+        <w:jc w:val="center"/>
+      </w:pPr>
+      <w:r>
+        <w:rPr>
+          <w:noProof/>
+        </w:rPr>
+        <w:drawing>
+          <wp:inline distT="0" distB="0" distL="0" distR="0" wp14:anchorId="464E91A6" wp14:editId="57922C90">
+            <wp:extent cx="5657850" cy="3781425"/>
+            <wp:effectExtent l="0" t="0" r="0" b="9525"/>
+            <wp:docPr id="9" name="Image 9"/>
+            <wp:cNvGraphicFramePr>
+              <a:graphicFrameLocks xmlns:a="http://schemas.openxmlformats.org/drawingml/2006/main" noChangeAspect="1"/>
+            </wp:cNvGraphicFramePr>
+            <a:graphic xmlns:a="http://schemas.openxmlformats.org/drawingml/2006/main">
+              <a:graphicData uri="http://schemas.openxmlformats.org/drawingml/2006/picture">
+                <pic:pic xmlns:pic="http://schemas.openxmlformats.org/drawingml/2006/picture">
+                  <pic:nvPicPr>
+                    <pic:cNvPr id="1" name=""/>
+                    <pic:cNvPicPr/>
+                  </pic:nvPicPr>
+                  <pic:blipFill>
+                    <a:blip r:embed="rId21"/>
+                    <a:stretch>
+                      <a:fillRect/>
+                    </a:stretch>
+                  </pic:blipFill>
+                  <pic:spPr>
+                    <a:xfrm>
+                      <a:off x="0" y="0"/>
+                      <a:ext cx="5657850" cy="3781425"/>
+                    </a:xfrm>
+                    <a:prstGeom prst="rect">
+                      <a:avLst/>
+                    </a:prstGeom>
+                  </pic:spPr>
+                </pic:pic>
+              </a:graphicData>
+            </a:graphic>
+          </wp:inline>
+        </w:drawing>
+      </w:r>
+    </w:p>
+    <w:p>
+      <w:pPr>
+        <w:pStyle w:val="Sansinterligne"/>
+        <w:jc w:val="both"/>
+      </w:pPr>
       <w:r>
         <w:t xml:space="preserve">La </w:t>
       </w:r>
@@ -3169,22 +3380,22 @@
       <w:pPr>
         <w:pStyle w:val="Titre1"/>
       </w:pPr>
-      <w:bookmarkStart w:id="10" w:name="_Toc505696386"/>
+      <w:bookmarkStart w:id="11" w:name="_Toc506908722"/>
       <w:r>
         <w:lastRenderedPageBreak/>
         <w:t>Tests unitaires</w:t>
       </w:r>
-      <w:bookmarkEnd w:id="10"/>
+      <w:bookmarkEnd w:id="11"/>
     </w:p>
     <w:p>
       <w:pPr>
         <w:pStyle w:val="Titre2"/>
       </w:pPr>
-      <w:bookmarkStart w:id="11" w:name="_Toc505696387"/>
+      <w:bookmarkStart w:id="12" w:name="_Toc506908723"/>
       <w:r>
         <w:t>Test unitaire de la méthode NOM DE METHODE</w:t>
       </w:r>
-      <w:bookmarkEnd w:id="11"/>
+      <w:bookmarkEnd w:id="12"/>
     </w:p>
     <w:p>
       <w:pPr>
@@ -3203,12 +3414,12 @@
       <w:pPr>
         <w:pStyle w:val="Titre1"/>
       </w:pPr>
-      <w:bookmarkStart w:id="12" w:name="_Toc505696388"/>
+      <w:bookmarkStart w:id="13" w:name="_Toc506908724"/>
       <w:r>
         <w:lastRenderedPageBreak/>
         <w:t>Conclusion</w:t>
       </w:r>
-      <w:bookmarkEnd w:id="12"/>
+      <w:bookmarkEnd w:id="13"/>
     </w:p>
     <w:p>
       <w:pPr>
@@ -3219,7 +3430,6 @@
           <w:szCs w:val="36"/>
         </w:rPr>
       </w:pPr>
-      <w:bookmarkStart w:id="13" w:name="_Toc505696389"/>
       <w:r>
         <w:br w:type="page"/>
       </w:r>
@@ -3228,14 +3438,15 @@
       <w:pPr>
         <w:pStyle w:val="Titre1"/>
       </w:pPr>
+      <w:bookmarkStart w:id="14" w:name="_Toc506908725"/>
       <w:r>
         <w:lastRenderedPageBreak/>
         <w:t>Annexes</w:t>
       </w:r>
-      <w:bookmarkEnd w:id="13"/>
+      <w:bookmarkEnd w:id="14"/>
     </w:p>
     <w:sectPr>
-      <w:footerReference w:type="default" r:id="rId18"/>
+      <w:footerReference w:type="default" r:id="rId22"/>
       <w:pgSz w:w="11907" w:h="16839" w:code="1"/>
       <w:pgMar w:top="1148" w:right="1418" w:bottom="1148" w:left="1418" w:header="709" w:footer="709" w:gutter="0"/>
       <w:cols w:space="720"/>
@@ -3380,7 +3591,7 @@
       <w:rPr>
         <w:noProof/>
       </w:rPr>
-      <w:t>7</w:t>
+      <w:t>12</w:t>
     </w:r>
     <w:r>
       <w:rPr>
@@ -7145,7 +7356,7 @@
 </file>
 
 <file path=customXml/itemProps3.xml><?xml version="1.0" encoding="utf-8"?>
-<ds:datastoreItem xmlns:ds="http://schemas.openxmlformats.org/officeDocument/2006/customXml" ds:itemID="{8AF1B62C-850C-4488-BADD-E8F958590510}">
+<ds:datastoreItem xmlns:ds="http://schemas.openxmlformats.org/officeDocument/2006/customXml" ds:itemID="{E75E907E-9613-4BA8-8344-6E3764D9BF54}">
   <ds:schemaRefs>
     <ds:schemaRef ds:uri="http://schemas.openxmlformats.org/officeDocument/2006/bibliography"/>
   </ds:schemaRefs>
